--- a/Practices and Principles.docx
+++ b/Practices and Principles.docx
@@ -1,6 +1,7 @@
 
 <file path=word/document.xml><?xml version="1.0" encoding="utf-8"?>
 <w:document xmlns:wpc="http://schemas.microsoft.com/office/word/2010/wordprocessingCanvas" xmlns:cx="http://schemas.microsoft.com/office/drawing/2014/chartex" xmlns:cx1="http://schemas.microsoft.com/office/drawing/2015/9/8/chartex" xmlns:cx2="http://schemas.microsoft.com/office/drawing/2015/10/21/chartex" xmlns:cx3="http://schemas.microsoft.com/office/drawing/2016/5/9/chartex" xmlns:cx4="http://schemas.microsoft.com/office/drawing/2016/5/10/chartex" xmlns:cx5="http://schemas.microsoft.com/office/drawing/2016/5/11/chartex" xmlns:cx6="http://schemas.microsoft.com/office/drawing/2016/5/12/chartex" xmlns:cx7="http://schemas.microsoft.com/office/drawing/2016/5/13/chartex" xmlns:cx8="http://schemas.microsoft.com/office/drawing/2016/5/14/chartex" xmlns:mc="http://schemas.openxmlformats.org/markup-compatibility/2006" xmlns:aink="http://schemas.microsoft.com/office/drawing/2016/ink" xmlns:am3d="http://schemas.microsoft.com/office/drawing/2017/model3d" xmlns:o="urn:schemas-microsoft-com:office:office" xmlns:r="http://schemas.openxmlformats.org/officeDocument/2006/relationships" xmlns:m="http://schemas.openxmlformats.org/officeDocument/2006/math" xmlns:v="urn:schemas-microsoft-com:vml" xmlns:wp14="http://schemas.microsoft.com/office/word/2010/wordprocessingDrawing" xmlns:wp="http://schemas.openxmlformats.org/drawingml/2006/wordprocessingDrawing" xmlns:w10="urn:schemas-microsoft-com:office:word" xmlns:w="http://schemas.openxmlformats.org/wordprocessingml/2006/main" xmlns:w14="http://schemas.microsoft.com/office/word/2010/wordml" xmlns:w15="http://schemas.microsoft.com/office/word/2012/wordml" xmlns:w16cid="http://schemas.microsoft.com/office/word/2016/wordml/cid" xmlns:w16se="http://schemas.microsoft.com/office/word/2015/wordml/symex" xmlns:wpg="http://schemas.microsoft.com/office/word/2010/wordprocessingGroup" xmlns:wpi="http://schemas.microsoft.com/office/word/2010/wordprocessingInk" xmlns:wne="http://schemas.microsoft.com/office/word/2006/wordml" xmlns:wps="http://schemas.microsoft.com/office/word/2010/wordprocessingShape" mc:Ignorable="w14 w15 w16se w16cid wp14">
+  <w:background w:color="000000" w:themeColor="text1"/>
   <w:body>
     <w:p>
       <w:pPr>
@@ -11230,13 +11231,33 @@
         <w:rPr>
           <w:lang w:val="en-US"/>
         </w:rPr>
-        <w:t xml:space="preserve">topics </w:t>
-      </w:r>
-      <w:r>
-        <w:rPr>
-          <w:lang w:val="en-US"/>
-        </w:rPr>
-        <w:t xml:space="preserve">is too overwhelming, remember these </w:t>
+        <w:t xml:space="preserve">practices and principles </w:t>
+      </w:r>
+      <w:r>
+        <w:rPr>
+          <w:lang w:val="en-US"/>
+        </w:rPr>
+        <w:t xml:space="preserve"> </w:t>
+      </w:r>
+      <w:r>
+        <w:rPr>
+          <w:lang w:val="en-US"/>
+        </w:rPr>
+        <w:t xml:space="preserve">is too overwhelming, </w:t>
+      </w:r>
+      <w:r>
+        <w:rPr>
+          <w:lang w:val="en-US"/>
+        </w:rPr>
+        <w:t xml:space="preserve">and wonder how you might organize your code, </w:t>
+      </w:r>
+      <w:bookmarkStart w:id="4" w:name="_GoBack"/>
+      <w:bookmarkEnd w:id="4"/>
+      <w:r>
+        <w:rPr>
+          <w:lang w:val="en-US"/>
+        </w:rPr>
+        <w:t xml:space="preserve">remember these </w:t>
       </w:r>
       <w:r>
         <w:rPr>
@@ -11302,33 +11323,13 @@
     </w:p>
     <w:p>
       <w:pPr>
-        <w:rPr>
-          <w:lang w:val="en-US"/>
-        </w:rPr>
-      </w:pPr>
-    </w:p>
-    <w:p>
-      <w:pPr>
-        <w:rPr>
-          <w:lang w:val="en-US"/>
-        </w:rPr>
-      </w:pPr>
-      <w:r>
-        <w:rPr>
-          <w:lang w:val="en-US"/>
-        </w:rPr>
-        <w:t>(Should we call those “The JJ Principles”?)</w:t>
-      </w:r>
-    </w:p>
-    <w:p>
-      <w:pPr>
         <w:pStyle w:val="Heading3"/>
         <w:rPr>
           <w:lang w:val="en-US"/>
         </w:rPr>
       </w:pPr>
-      <w:bookmarkStart w:id="4" w:name="_Toc487129202"/>
-      <w:bookmarkStart w:id="5" w:name="_Toc495396880"/>
+      <w:bookmarkStart w:id="5" w:name="_Toc487129202"/>
+      <w:bookmarkStart w:id="6" w:name="_Toc495396880"/>
       <w:r>
         <w:rPr>
           <w:lang w:val="en-US"/>
@@ -11341,8 +11342,8 @@
         </w:rPr>
         <w:t>ies</w:t>
       </w:r>
-      <w:bookmarkEnd w:id="4"/>
       <w:bookmarkEnd w:id="5"/>
+      <w:bookmarkEnd w:id="6"/>
     </w:p>
     <w:p>
       <w:pPr>
@@ -11366,20 +11367,20 @@
           <w:lang w:val="en-US"/>
         </w:rPr>
       </w:pPr>
-      <w:bookmarkStart w:id="6" w:name="_Toc414290605"/>
-      <w:bookmarkStart w:id="7" w:name="_Toc431816836"/>
-      <w:bookmarkStart w:id="8" w:name="_Toc487129203"/>
-      <w:bookmarkStart w:id="9" w:name="_Toc495396881"/>
+      <w:bookmarkStart w:id="7" w:name="_Toc414290605"/>
+      <w:bookmarkStart w:id="8" w:name="_Toc431816836"/>
+      <w:bookmarkStart w:id="9" w:name="_Toc487129203"/>
+      <w:bookmarkStart w:id="10" w:name="_Toc495396881"/>
       <w:r>
         <w:rPr>
           <w:lang w:val="en-US"/>
         </w:rPr>
         <w:t>Separation of Concerns</w:t>
       </w:r>
-      <w:bookmarkEnd w:id="6"/>
       <w:bookmarkEnd w:id="7"/>
       <w:bookmarkEnd w:id="8"/>
       <w:bookmarkEnd w:id="9"/>
+      <w:bookmarkEnd w:id="10"/>
     </w:p>
     <w:p>
       <w:pPr>
@@ -11519,14 +11520,14 @@
           <w:lang w:val="en-US"/>
         </w:rPr>
       </w:pPr>
-      <w:bookmarkStart w:id="10" w:name="_Toc495396882"/>
+      <w:bookmarkStart w:id="11" w:name="_Toc495396882"/>
       <w:r>
         <w:rPr>
           <w:lang w:val="en-US"/>
         </w:rPr>
         <w:t>Classes</w:t>
       </w:r>
-      <w:bookmarkEnd w:id="10"/>
+      <w:bookmarkEnd w:id="11"/>
     </w:p>
     <w:p>
       <w:pPr>
@@ -12751,14 +12752,14 @@
           <w:lang w:val="en-US"/>
         </w:rPr>
       </w:pPr>
-      <w:bookmarkStart w:id="11" w:name="_Toc495396883"/>
+      <w:bookmarkStart w:id="12" w:name="_Toc495396883"/>
       <w:r>
         <w:rPr>
           <w:lang w:val="en-US"/>
         </w:rPr>
         <w:t>Assemblies</w:t>
       </w:r>
-      <w:bookmarkEnd w:id="11"/>
+      <w:bookmarkEnd w:id="12"/>
     </w:p>
     <w:p>
       <w:pPr>
@@ -13606,14 +13607,14 @@
           <w:lang w:val="en-US"/>
         </w:rPr>
       </w:pPr>
-      <w:bookmarkStart w:id="12" w:name="_Toc495396884"/>
+      <w:bookmarkStart w:id="13" w:name="_Toc495396884"/>
       <w:r>
         <w:rPr>
           <w:lang w:val="en-US"/>
         </w:rPr>
         <w:t>Framework Assemblies</w:t>
       </w:r>
-      <w:bookmarkEnd w:id="12"/>
+      <w:bookmarkEnd w:id="13"/>
     </w:p>
     <w:p>
       <w:pPr>
@@ -13659,10 +13660,10 @@
           <w:lang w:val="en-US"/>
         </w:rPr>
       </w:pPr>
-      <w:bookmarkStart w:id="13" w:name="_Toc487129210"/>
-      <w:bookmarkStart w:id="14" w:name="_Toc495396885"/>
-      <w:bookmarkStart w:id="15" w:name="_Toc487129209"/>
-      <w:bookmarkStart w:id="16" w:name="_Toc487129204"/>
+      <w:bookmarkStart w:id="14" w:name="_Toc487129210"/>
+      <w:bookmarkStart w:id="15" w:name="_Toc495396885"/>
+      <w:bookmarkStart w:id="16" w:name="_Toc487129209"/>
+      <w:bookmarkStart w:id="17" w:name="_Toc487129204"/>
       <w:r>
         <w:rPr>
           <w:lang w:val="en-US"/>
@@ -13681,8 +13682,8 @@
         </w:rPr>
         <w:t>(bad)</w:t>
       </w:r>
-      <w:bookmarkEnd w:id="13"/>
       <w:bookmarkEnd w:id="14"/>
+      <w:bookmarkEnd w:id="15"/>
     </w:p>
     <w:p>
       <w:pPr>
@@ -13754,7 +13755,7 @@
           <w:lang w:val="en-US"/>
         </w:rPr>
       </w:pPr>
-      <w:bookmarkStart w:id="17" w:name="_Toc495396886"/>
+      <w:bookmarkStart w:id="18" w:name="_Toc495396886"/>
       <w:r>
         <w:rPr>
           <w:lang w:val="en-US"/>
@@ -13772,42 +13773,6 @@
           <w:lang w:val="en-US"/>
         </w:rPr>
         <w:t>(bad)</w:t>
-      </w:r>
-      <w:bookmarkEnd w:id="15"/>
-      <w:bookmarkEnd w:id="17"/>
-    </w:p>
-    <w:p>
-      <w:pPr>
-        <w:rPr>
-          <w:lang w:val="en-US"/>
-        </w:rPr>
-      </w:pPr>
-      <w:r>
-        <w:rPr>
-          <w:lang w:val="en-US"/>
-        </w:rPr>
-        <w:t xml:space="preserve">An object that is used everywhere and can do anything. </w:t>
-      </w:r>
-      <w:r>
-        <w:rPr>
-          <w:lang w:val="en-US"/>
-        </w:rPr>
-        <w:t>Consider splitting it up into multiple classes and only using the classes you need where you need them. It is an indication of bad separation of concerns.</w:t>
-      </w:r>
-    </w:p>
-    <w:p>
-      <w:pPr>
-        <w:pStyle w:val="Heading4"/>
-        <w:rPr>
-          <w:lang w:val="en-US"/>
-        </w:rPr>
-      </w:pPr>
-      <w:bookmarkStart w:id="18" w:name="_Toc495396887"/>
-      <w:r>
-        <w:rPr>
-          <w:lang w:val="en-US"/>
-        </w:rPr>
-        <w:t>Combination of Concerns</w:t>
       </w:r>
       <w:bookmarkEnd w:id="16"/>
       <w:bookmarkEnd w:id="18"/>
@@ -13822,6 +13787,42 @@
         <w:rPr>
           <w:lang w:val="en-US"/>
         </w:rPr>
+        <w:t xml:space="preserve">An object that is used everywhere and can do anything. </w:t>
+      </w:r>
+      <w:r>
+        <w:rPr>
+          <w:lang w:val="en-US"/>
+        </w:rPr>
+        <w:t>Consider splitting it up into multiple classes and only using the classes you need where you need them. It is an indication of bad separation of concerns.</w:t>
+      </w:r>
+    </w:p>
+    <w:p>
+      <w:pPr>
+        <w:pStyle w:val="Heading4"/>
+        <w:rPr>
+          <w:lang w:val="en-US"/>
+        </w:rPr>
+      </w:pPr>
+      <w:bookmarkStart w:id="19" w:name="_Toc495396887"/>
+      <w:r>
+        <w:rPr>
+          <w:lang w:val="en-US"/>
+        </w:rPr>
+        <w:t>Combination of Concerns</w:t>
+      </w:r>
+      <w:bookmarkEnd w:id="17"/>
+      <w:bookmarkEnd w:id="19"/>
+    </w:p>
+    <w:p>
+      <w:pPr>
+        <w:rPr>
+          <w:lang w:val="en-US"/>
+        </w:rPr>
+      </w:pPr>
+      <w:r>
+        <w:rPr>
+          <w:lang w:val="en-US"/>
+        </w:rPr>
         <w:t xml:space="preserve">After separating all different aspects of both functionality and technique, you can recombine these separated aspects in specific spots in the code: </w:t>
       </w:r>
       <w:r>
@@ -13862,8 +13863,8 @@
           <w:lang w:val="en-US"/>
         </w:rPr>
       </w:pPr>
-      <w:bookmarkStart w:id="19" w:name="_Toc487129205"/>
-      <w:bookmarkStart w:id="20" w:name="_Toc495396888"/>
+      <w:bookmarkStart w:id="20" w:name="_Toc487129205"/>
+      <w:bookmarkStart w:id="21" w:name="_Toc495396888"/>
       <w:r>
         <w:rPr>
           <w:lang w:val="en-US"/>
@@ -13876,8 +13877,8 @@
         </w:rPr>
         <w:t xml:space="preserve"> (bad)</w:t>
       </w:r>
-      <w:bookmarkEnd w:id="19"/>
       <w:bookmarkEnd w:id="20"/>
+      <w:bookmarkEnd w:id="21"/>
     </w:p>
     <w:p>
       <w:pPr>
@@ -13899,8 +13900,8 @@
           <w:lang w:val="en-US"/>
         </w:rPr>
       </w:pPr>
-      <w:bookmarkStart w:id="21" w:name="_Toc487129206"/>
-      <w:bookmarkStart w:id="22" w:name="_Toc495396889"/>
+      <w:bookmarkStart w:id="22" w:name="_Toc487129206"/>
+      <w:bookmarkStart w:id="23" w:name="_Toc495396889"/>
       <w:r>
         <w:rPr>
           <w:lang w:val="en-US"/>
@@ -13931,8 +13932,8 @@
         </w:rPr>
         <w:t xml:space="preserve"> (bad)</w:t>
       </w:r>
-      <w:bookmarkEnd w:id="21"/>
       <w:bookmarkEnd w:id="22"/>
+      <w:bookmarkEnd w:id="23"/>
     </w:p>
     <w:p>
       <w:pPr>
@@ -14004,16 +14005,16 @@
           <w:lang w:val="en-US"/>
         </w:rPr>
       </w:pPr>
-      <w:bookmarkStart w:id="23" w:name="_Toc487129207"/>
-      <w:bookmarkStart w:id="24" w:name="_Toc495396890"/>
+      <w:bookmarkStart w:id="24" w:name="_Toc487129207"/>
+      <w:bookmarkStart w:id="25" w:name="_Toc495396890"/>
       <w:r>
         <w:rPr>
           <w:lang w:val="en-US"/>
         </w:rPr>
         <w:t>Do Not Repeat Yourself (DRY)</w:t>
       </w:r>
-      <w:bookmarkEnd w:id="23"/>
       <w:bookmarkEnd w:id="24"/>
+      <w:bookmarkEnd w:id="25"/>
     </w:p>
     <w:p>
       <w:pPr>
@@ -14085,16 +14086,16 @@
           <w:lang w:val="en-US"/>
         </w:rPr>
       </w:pPr>
-      <w:bookmarkStart w:id="25" w:name="_Toc487129208"/>
-      <w:bookmarkStart w:id="26" w:name="_Toc495396891"/>
+      <w:bookmarkStart w:id="26" w:name="_Toc487129208"/>
+      <w:bookmarkStart w:id="27" w:name="_Toc495396891"/>
       <w:r>
         <w:rPr>
           <w:lang w:val="en-US"/>
         </w:rPr>
         <w:t>Dump Code Line Here (bad)</w:t>
       </w:r>
-      <w:bookmarkEnd w:id="25"/>
       <w:bookmarkEnd w:id="26"/>
+      <w:bookmarkEnd w:id="27"/>
     </w:p>
     <w:p>
       <w:pPr>
@@ -14118,16 +14119,16 @@
           <w:lang w:val="en-US"/>
         </w:rPr>
       </w:pPr>
-      <w:bookmarkStart w:id="27" w:name="_Toc487129211"/>
-      <w:bookmarkStart w:id="28" w:name="_Toc495396892"/>
+      <w:bookmarkStart w:id="28" w:name="_Toc487129211"/>
+      <w:bookmarkStart w:id="29" w:name="_Toc495396892"/>
       <w:r>
         <w:rPr>
           <w:lang w:val="en-US"/>
         </w:rPr>
         <w:t>Granularity</w:t>
       </w:r>
-      <w:bookmarkEnd w:id="27"/>
       <w:bookmarkEnd w:id="28"/>
+      <w:bookmarkEnd w:id="29"/>
       <w:r>
         <w:rPr>
           <w:lang w:val="en-US"/>
@@ -14155,8 +14156,8 @@
           <w:lang w:val="en-US"/>
         </w:rPr>
       </w:pPr>
-      <w:bookmarkStart w:id="29" w:name="_Toc487129212"/>
-      <w:bookmarkStart w:id="30" w:name="_Toc495396893"/>
+      <w:bookmarkStart w:id="30" w:name="_Toc487129212"/>
+      <w:bookmarkStart w:id="31" w:name="_Toc495396893"/>
       <w:proofErr w:type="spellStart"/>
       <w:r>
         <w:rPr>
@@ -14171,8 +14172,8 @@
         </w:rPr>
         <w:t xml:space="preserve"> (bad)</w:t>
       </w:r>
-      <w:bookmarkEnd w:id="29"/>
       <w:bookmarkEnd w:id="30"/>
+      <w:bookmarkEnd w:id="31"/>
     </w:p>
     <w:p>
       <w:pPr>
@@ -14228,8 +14229,8 @@
           <w:lang w:val="en-US"/>
         </w:rPr>
       </w:pPr>
-      <w:bookmarkStart w:id="31" w:name="_Toc487129213"/>
-      <w:bookmarkStart w:id="32" w:name="_Toc495396894"/>
+      <w:bookmarkStart w:id="32" w:name="_Toc487129213"/>
+      <w:bookmarkStart w:id="33" w:name="_Toc495396894"/>
       <w:r>
         <w:rPr>
           <w:lang w:val="en-US"/>
@@ -14260,8 +14261,8 @@
         </w:rPr>
         <w:t>(bad)</w:t>
       </w:r>
-      <w:bookmarkEnd w:id="31"/>
       <w:bookmarkEnd w:id="32"/>
+      <w:bookmarkEnd w:id="33"/>
     </w:p>
     <w:p>
       <w:pPr>
@@ -14296,8 +14297,8 @@
           <w:lang w:val="en-US"/>
         </w:rPr>
       </w:pPr>
-      <w:bookmarkStart w:id="33" w:name="_Toc487129214"/>
-      <w:bookmarkStart w:id="34" w:name="_Toc495396895"/>
+      <w:bookmarkStart w:id="34" w:name="_Toc487129214"/>
+      <w:bookmarkStart w:id="35" w:name="_Toc495396895"/>
       <w:r>
         <w:rPr>
           <w:lang w:val="en-US"/>
@@ -14316,8 +14317,8 @@
         </w:rPr>
         <w:t>(bad)</w:t>
       </w:r>
-      <w:bookmarkEnd w:id="33"/>
       <w:bookmarkEnd w:id="34"/>
+      <w:bookmarkEnd w:id="35"/>
     </w:p>
     <w:p>
       <w:pPr>
@@ -14359,8 +14360,8 @@
           <w:lang w:val="en-US"/>
         </w:rPr>
       </w:pPr>
-      <w:bookmarkStart w:id="35" w:name="_Toc487129215"/>
-      <w:bookmarkStart w:id="36" w:name="_Toc495396896"/>
+      <w:bookmarkStart w:id="36" w:name="_Toc487129215"/>
+      <w:bookmarkStart w:id="37" w:name="_Toc495396896"/>
       <w:r>
         <w:rPr>
           <w:lang w:val="en-US"/>
@@ -14373,8 +14374,8 @@
         </w:rPr>
         <w:t xml:space="preserve"> (bad)</w:t>
       </w:r>
-      <w:bookmarkEnd w:id="35"/>
       <w:bookmarkEnd w:id="36"/>
+      <w:bookmarkEnd w:id="37"/>
     </w:p>
     <w:p>
       <w:pPr>
@@ -14396,8 +14397,8 @@
           <w:lang w:val="en-US"/>
         </w:rPr>
       </w:pPr>
-      <w:bookmarkStart w:id="37" w:name="_Toc487129216"/>
-      <w:bookmarkStart w:id="38" w:name="_Toc495396897"/>
+      <w:bookmarkStart w:id="38" w:name="_Toc487129216"/>
+      <w:bookmarkStart w:id="39" w:name="_Toc495396897"/>
       <w:r>
         <w:rPr>
           <w:lang w:val="en-US"/>
@@ -14410,8 +14411,8 @@
         </w:rPr>
         <w:t xml:space="preserve"> (bad)</w:t>
       </w:r>
-      <w:bookmarkEnd w:id="37"/>
       <w:bookmarkEnd w:id="38"/>
+      <w:bookmarkEnd w:id="39"/>
     </w:p>
     <w:p>
       <w:pPr>
@@ -14465,16 +14466,16 @@
           <w:lang w:val="en-US"/>
         </w:rPr>
       </w:pPr>
-      <w:bookmarkStart w:id="39" w:name="_Toc487129217"/>
-      <w:bookmarkStart w:id="40" w:name="_Toc495396898"/>
+      <w:bookmarkStart w:id="40" w:name="_Toc487129217"/>
+      <w:bookmarkStart w:id="41" w:name="_Toc495396898"/>
       <w:r>
         <w:rPr>
           <w:lang w:val="en-US"/>
         </w:rPr>
         <w:t>Error Checking</w:t>
       </w:r>
-      <w:bookmarkEnd w:id="39"/>
       <w:bookmarkEnd w:id="40"/>
+      <w:bookmarkEnd w:id="41"/>
     </w:p>
     <w:p>
       <w:pPr>
@@ -14498,8 +14499,8 @@
           <w:lang w:val="en-US"/>
         </w:rPr>
       </w:pPr>
-      <w:bookmarkStart w:id="41" w:name="_Toc487129218"/>
-      <w:bookmarkStart w:id="42" w:name="_Toc495396899"/>
+      <w:bookmarkStart w:id="42" w:name="_Toc487129218"/>
+      <w:bookmarkStart w:id="43" w:name="_Toc495396899"/>
       <w:r>
         <w:rPr>
           <w:lang w:val="en-US"/>
@@ -14518,8 +14519,8 @@
         </w:rPr>
         <w:t>ict</w:t>
       </w:r>
-      <w:bookmarkEnd w:id="41"/>
       <w:bookmarkEnd w:id="42"/>
+      <w:bookmarkEnd w:id="43"/>
     </w:p>
     <w:p>
       <w:pPr>
@@ -14557,8 +14558,8 @@
           <w:lang w:val="en-US"/>
         </w:rPr>
       </w:pPr>
-      <w:bookmarkStart w:id="43" w:name="_Toc487129219"/>
-      <w:bookmarkStart w:id="44" w:name="_Toc495396900"/>
+      <w:bookmarkStart w:id="44" w:name="_Toc487129219"/>
+      <w:bookmarkStart w:id="45" w:name="_Toc495396900"/>
       <w:r>
         <w:rPr>
           <w:lang w:val="en-US"/>
@@ -14583,8 +14584,8 @@
         </w:rPr>
         <w:t xml:space="preserve"> (bad)</w:t>
       </w:r>
-      <w:bookmarkEnd w:id="43"/>
       <w:bookmarkEnd w:id="44"/>
+      <w:bookmarkEnd w:id="45"/>
     </w:p>
     <w:p>
       <w:pPr>
@@ -14646,16 +14647,16 @@
           <w:lang w:val="en-US"/>
         </w:rPr>
       </w:pPr>
-      <w:bookmarkStart w:id="45" w:name="_Toc487129220"/>
-      <w:bookmarkStart w:id="46" w:name="_Toc495396901"/>
+      <w:bookmarkStart w:id="46" w:name="_Toc487129220"/>
+      <w:bookmarkStart w:id="47" w:name="_Toc495396901"/>
       <w:r>
         <w:rPr>
           <w:lang w:val="en-US"/>
         </w:rPr>
         <w:t>Null-Checks</w:t>
       </w:r>
-      <w:bookmarkEnd w:id="45"/>
       <w:bookmarkEnd w:id="46"/>
+      <w:bookmarkEnd w:id="47"/>
     </w:p>
     <w:p>
       <w:pPr>
@@ -16418,14 +16419,14 @@
           <w:lang w:val="en-US"/>
         </w:rPr>
       </w:pPr>
-      <w:bookmarkStart w:id="47" w:name="_Toc495396902"/>
+      <w:bookmarkStart w:id="48" w:name="_Toc495396902"/>
       <w:r>
         <w:rPr>
           <w:lang w:val="en-US"/>
         </w:rPr>
         <w:t>Alternatives</w:t>
       </w:r>
-      <w:bookmarkEnd w:id="47"/>
+      <w:bookmarkEnd w:id="48"/>
     </w:p>
     <w:p>
       <w:pPr>
@@ -16466,16 +16467,16 @@
           <w:lang w:val="en-US"/>
         </w:rPr>
       </w:pPr>
-      <w:bookmarkStart w:id="48" w:name="_Toc487129221"/>
-      <w:bookmarkStart w:id="49" w:name="_Toc495396903"/>
+      <w:bookmarkStart w:id="49" w:name="_Toc487129221"/>
+      <w:bookmarkStart w:id="50" w:name="_Toc495396903"/>
       <w:r>
         <w:rPr>
           <w:lang w:val="en-US"/>
         </w:rPr>
         <w:t>Process that Checks Itself (generally bad)</w:t>
       </w:r>
-      <w:bookmarkEnd w:id="48"/>
       <w:bookmarkEnd w:id="49"/>
+      <w:bookmarkEnd w:id="50"/>
     </w:p>
     <w:p>
       <w:pPr>
@@ -16551,16 +16552,16 @@
           <w:lang w:val="en-US"/>
         </w:rPr>
       </w:pPr>
-      <w:bookmarkStart w:id="50" w:name="_Toc487129222"/>
-      <w:bookmarkStart w:id="51" w:name="_Toc495396904"/>
+      <w:bookmarkStart w:id="51" w:name="_Toc487129222"/>
+      <w:bookmarkStart w:id="52" w:name="_Toc495396904"/>
       <w:r>
         <w:rPr>
           <w:lang w:val="en-US"/>
         </w:rPr>
         <w:t>Reject, Don’t Correct</w:t>
       </w:r>
-      <w:bookmarkEnd w:id="50"/>
       <w:bookmarkEnd w:id="51"/>
+      <w:bookmarkEnd w:id="52"/>
       <w:r>
         <w:rPr>
           <w:lang w:val="en-US"/>
@@ -16588,16 +16589,16 @@
           <w:lang w:val="en-US"/>
         </w:rPr>
       </w:pPr>
-      <w:bookmarkStart w:id="52" w:name="_Toc487129223"/>
-      <w:bookmarkStart w:id="53" w:name="_Toc495396905"/>
+      <w:bookmarkStart w:id="53" w:name="_Toc487129223"/>
+      <w:bookmarkStart w:id="54" w:name="_Toc495396905"/>
       <w:r>
         <w:rPr>
           <w:lang w:val="en-US"/>
         </w:rPr>
         <w:t>Interfacing</w:t>
       </w:r>
-      <w:bookmarkEnd w:id="52"/>
       <w:bookmarkEnd w:id="53"/>
+      <w:bookmarkEnd w:id="54"/>
     </w:p>
     <w:p>
       <w:pPr>
@@ -16621,8 +16622,8 @@
           <w:lang w:val="en-US"/>
         </w:rPr>
       </w:pPr>
-      <w:bookmarkStart w:id="54" w:name="_Toc487129224"/>
-      <w:bookmarkStart w:id="55" w:name="_Toc495396906"/>
+      <w:bookmarkStart w:id="55" w:name="_Toc487129224"/>
+      <w:bookmarkStart w:id="56" w:name="_Toc495396906"/>
       <w:r>
         <w:rPr>
           <w:lang w:val="en-US"/>
@@ -16635,8 +16636,8 @@
         </w:rPr>
         <w:t xml:space="preserve"> and ‘Many’</w:t>
       </w:r>
-      <w:bookmarkEnd w:id="54"/>
       <w:bookmarkEnd w:id="55"/>
+      <w:bookmarkEnd w:id="56"/>
     </w:p>
     <w:p>
       <w:pPr>
@@ -16799,8 +16800,8 @@
           <w:lang w:val="en-US"/>
         </w:rPr>
       </w:pPr>
-      <w:bookmarkStart w:id="56" w:name="_Toc487129225"/>
-      <w:bookmarkStart w:id="57" w:name="_Toc495396907"/>
+      <w:bookmarkStart w:id="57" w:name="_Toc487129225"/>
+      <w:bookmarkStart w:id="58" w:name="_Toc495396907"/>
       <w:proofErr w:type="spellStart"/>
       <w:r>
         <w:rPr>
@@ -16822,8 +16823,8 @@
         </w:rPr>
         <w:t>Whiteboxing</w:t>
       </w:r>
-      <w:bookmarkEnd w:id="56"/>
       <w:bookmarkEnd w:id="57"/>
+      <w:bookmarkEnd w:id="58"/>
       <w:proofErr w:type="spellEnd"/>
     </w:p>
     <w:p>
@@ -17040,16 +17041,16 @@
           <w:lang w:val="en-US"/>
         </w:rPr>
       </w:pPr>
-      <w:bookmarkStart w:id="58" w:name="_Toc487129226"/>
-      <w:bookmarkStart w:id="59" w:name="_Toc495396908"/>
+      <w:bookmarkStart w:id="59" w:name="_Toc487129226"/>
+      <w:bookmarkStart w:id="60" w:name="_Toc495396908"/>
       <w:r>
         <w:rPr>
           <w:lang w:val="en-US"/>
         </w:rPr>
         <w:t xml:space="preserve">Clarity over </w:t>
       </w:r>
-      <w:bookmarkEnd w:id="58"/>
       <w:bookmarkEnd w:id="59"/>
+      <w:bookmarkEnd w:id="60"/>
       <w:r>
         <w:rPr>
           <w:lang w:val="en-US"/>
@@ -17240,8 +17241,8 @@
           <w:lang w:val="en-US"/>
         </w:rPr>
       </w:pPr>
-      <w:bookmarkStart w:id="60" w:name="_Toc487129227"/>
-      <w:bookmarkStart w:id="61" w:name="_Toc495396909"/>
+      <w:bookmarkStart w:id="61" w:name="_Toc487129227"/>
+      <w:bookmarkStart w:id="62" w:name="_Toc495396909"/>
       <w:r>
         <w:rPr>
           <w:lang w:val="en-US"/>
@@ -17254,8 +17255,8 @@
         </w:rPr>
         <w:t xml:space="preserve"> (bad)</w:t>
       </w:r>
-      <w:bookmarkEnd w:id="60"/>
       <w:bookmarkEnd w:id="61"/>
+      <w:bookmarkEnd w:id="62"/>
     </w:p>
     <w:p>
       <w:pPr>
@@ -17771,16 +17772,16 @@
           <w:lang w:val="en-US"/>
         </w:rPr>
       </w:pPr>
-      <w:bookmarkStart w:id="62" w:name="_Toc487129228"/>
-      <w:bookmarkStart w:id="63" w:name="_Toc495396910"/>
+      <w:bookmarkStart w:id="63" w:name="_Toc487129228"/>
+      <w:bookmarkStart w:id="64" w:name="_Toc495396910"/>
       <w:r>
         <w:rPr>
           <w:lang w:val="en-US"/>
         </w:rPr>
         <w:t>CRUD</w:t>
       </w:r>
-      <w:bookmarkEnd w:id="62"/>
       <w:bookmarkEnd w:id="63"/>
+      <w:bookmarkEnd w:id="64"/>
     </w:p>
     <w:p>
       <w:pPr>
@@ -17804,8 +17805,8 @@
           <w:lang w:val="en-US"/>
         </w:rPr>
       </w:pPr>
-      <w:bookmarkStart w:id="64" w:name="_Toc487129229"/>
-      <w:bookmarkStart w:id="65" w:name="_Toc495396911"/>
+      <w:bookmarkStart w:id="65" w:name="_Toc487129229"/>
+      <w:bookmarkStart w:id="66" w:name="_Toc495396911"/>
       <w:proofErr w:type="spellStart"/>
       <w:r>
         <w:rPr>
@@ -17826,8 +17827,8 @@
         </w:rPr>
         <w:t>(bad)</w:t>
       </w:r>
-      <w:bookmarkEnd w:id="64"/>
       <w:bookmarkEnd w:id="65"/>
+      <w:bookmarkEnd w:id="66"/>
     </w:p>
     <w:p>
       <w:pPr>
@@ -19602,8 +19603,8 @@
           <w:lang w:val="en-US"/>
         </w:rPr>
       </w:pPr>
-      <w:bookmarkStart w:id="66" w:name="_Toc487129230"/>
-      <w:bookmarkStart w:id="67" w:name="_Toc495396912"/>
+      <w:bookmarkStart w:id="67" w:name="_Toc487129230"/>
+      <w:bookmarkStart w:id="68" w:name="_Toc495396912"/>
       <w:r>
         <w:rPr>
           <w:lang w:val="en-US"/>
@@ -19616,8 +19617,8 @@
         </w:rPr>
         <w:t>njection</w:t>
       </w:r>
-      <w:bookmarkEnd w:id="66"/>
       <w:bookmarkEnd w:id="67"/>
+      <w:bookmarkEnd w:id="68"/>
     </w:p>
     <w:p>
       <w:pPr>
@@ -21082,16 +21083,16 @@
           <w:lang w:val="en-US"/>
         </w:rPr>
       </w:pPr>
-      <w:bookmarkStart w:id="68" w:name="_Toc487129231"/>
-      <w:bookmarkStart w:id="69" w:name="_Toc495396913"/>
+      <w:bookmarkStart w:id="69" w:name="_Toc487129231"/>
+      <w:bookmarkStart w:id="70" w:name="_Toc495396913"/>
       <w:r>
         <w:rPr>
           <w:lang w:val="en-US"/>
         </w:rPr>
         <w:t>Entity Design</w:t>
       </w:r>
-      <w:bookmarkEnd w:id="68"/>
       <w:bookmarkEnd w:id="69"/>
+      <w:bookmarkEnd w:id="70"/>
     </w:p>
     <w:p>
       <w:pPr>
@@ -21162,8 +21163,8 @@
           <w:lang w:val="en-US"/>
         </w:rPr>
       </w:pPr>
-      <w:bookmarkStart w:id="70" w:name="_Toc487129232"/>
-      <w:bookmarkStart w:id="71" w:name="_Toc495396914"/>
+      <w:bookmarkStart w:id="71" w:name="_Toc487129232"/>
+      <w:bookmarkStart w:id="72" w:name="_Toc495396914"/>
       <w:r>
         <w:rPr>
           <w:lang w:val="en-US"/>
@@ -21182,8 +21183,8 @@
         </w:rPr>
         <w:t>(bad)</w:t>
       </w:r>
-      <w:bookmarkEnd w:id="70"/>
       <w:bookmarkEnd w:id="71"/>
+      <w:bookmarkEnd w:id="72"/>
     </w:p>
     <w:p>
       <w:pPr>
@@ -21205,8 +21206,8 @@
           <w:lang w:val="en-US"/>
         </w:rPr>
       </w:pPr>
-      <w:bookmarkStart w:id="72" w:name="_Toc487129233"/>
-      <w:bookmarkStart w:id="73" w:name="_Toc495396915"/>
+      <w:bookmarkStart w:id="73" w:name="_Toc487129233"/>
+      <w:bookmarkStart w:id="74" w:name="_Toc495396915"/>
       <w:r>
         <w:rPr>
           <w:lang w:val="en-US"/>
@@ -21225,20 +21226,442 @@
         <w:rPr>
           <w:lang w:val="en-US"/>
         </w:rPr>
+        <w:t xml:space="preserve"> Ain’t </w:t>
+      </w:r>
+      <w:proofErr w:type="spellStart"/>
+      <w:r>
+        <w:rPr>
+          <w:lang w:val="en-US"/>
+        </w:rPr>
+        <w:t>Gonna</w:t>
+      </w:r>
+      <w:proofErr w:type="spellEnd"/>
+      <w:r>
+        <w:rPr>
+          <w:lang w:val="en-US"/>
+        </w:rPr>
+        <w:t xml:space="preserve"> Need It</w:t>
+      </w:r>
+      <w:r>
+        <w:rPr>
+          <w:lang w:val="en-US"/>
+        </w:rPr>
         <w:t xml:space="preserve"> </w:t>
       </w:r>
+      <w:r>
+        <w:rPr>
+          <w:lang w:val="en-US"/>
+        </w:rPr>
+        <w:t>(bad)</w:t>
+      </w:r>
+      <w:bookmarkEnd w:id="73"/>
+      <w:bookmarkEnd w:id="74"/>
+    </w:p>
+    <w:p>
+      <w:pPr>
+        <w:rPr>
+          <w:lang w:val="en-US"/>
+        </w:rPr>
+      </w:pPr>
+      <w:r>
+        <w:rPr>
+          <w:lang w:val="en-US"/>
+        </w:rPr>
+        <w:t>Do not add things to you code (and in particular to interfaces) ‘that might be handy for the future’. The opposite is true. Extra code requires maintenance in case of changes. Also: If programmers use these ‘handy things’, they will be hard to get rid of and then you are stuck with it.</w:t>
+      </w:r>
+    </w:p>
+    <w:p>
+      <w:pPr>
+        <w:rPr>
+          <w:lang w:val="en-US"/>
+        </w:rPr>
+      </w:pPr>
+    </w:p>
+    <w:p>
+      <w:pPr>
+        <w:rPr>
+          <w:lang w:val="en-US"/>
+        </w:rPr>
+      </w:pPr>
+      <w:r>
+        <w:rPr>
+          <w:lang w:val="en-US"/>
+        </w:rPr>
+        <w:t>It is better to keep the code minimalistic and add the extras at the time that you actually need them.</w:t>
+      </w:r>
+    </w:p>
+    <w:p>
+      <w:pPr>
+        <w:rPr>
+          <w:lang w:val="en-US"/>
+        </w:rPr>
+      </w:pPr>
+    </w:p>
+    <w:p>
+      <w:pPr>
+        <w:rPr>
+          <w:lang w:val="en-US"/>
+        </w:rPr>
+      </w:pPr>
+      <w:r>
+        <w:rPr>
+          <w:lang w:val="en-US"/>
+        </w:rPr>
+        <w:t>Specialized case: Overloads that are never used, should be removed from the code.</w:t>
+      </w:r>
+    </w:p>
+    <w:p>
+      <w:pPr>
+        <w:pStyle w:val="Heading4"/>
+        <w:rPr>
+          <w:lang w:val="en-US"/>
+        </w:rPr>
+      </w:pPr>
+      <w:bookmarkStart w:id="75" w:name="_Toc487129234"/>
+      <w:bookmarkStart w:id="76" w:name="_Toc495396916"/>
+      <w:r>
+        <w:rPr>
+          <w:lang w:val="en-US"/>
+        </w:rPr>
+        <w:t>Hatch / ‘</w:t>
+      </w:r>
       <w:proofErr w:type="spellStart"/>
       <w:r>
         <w:rPr>
           <w:lang w:val="en-US"/>
         </w:rPr>
-        <w:t>Ain’t</w:t>
+        <w:t>Doorgeefluik</w:t>
       </w:r>
       <w:proofErr w:type="spellEnd"/>
       <w:r>
         <w:rPr>
           <w:lang w:val="en-US"/>
         </w:rPr>
+        <w:t>’</w:t>
+      </w:r>
+      <w:r>
+        <w:rPr>
+          <w:lang w:val="en-US"/>
+        </w:rPr>
+        <w:t xml:space="preserve"> (generally bad)</w:t>
+      </w:r>
+      <w:bookmarkEnd w:id="75"/>
+      <w:bookmarkEnd w:id="76"/>
+    </w:p>
+    <w:p>
+      <w:pPr>
+        <w:rPr>
+          <w:lang w:val="en-US"/>
+        </w:rPr>
+      </w:pPr>
+      <w:r>
+        <w:rPr>
+          <w:lang w:val="en-US"/>
+        </w:rPr>
+        <w:t xml:space="preserve">A method, that does not do anything but delegate to another method. For example: let’s say there is a method </w:t>
+      </w:r>
+      <w:proofErr w:type="spellStart"/>
+      <w:r>
+        <w:rPr>
+          <w:lang w:val="en-US"/>
+        </w:rPr>
+        <w:t>GetImage</w:t>
+      </w:r>
+      <w:proofErr w:type="spellEnd"/>
+      <w:r>
+        <w:rPr>
+          <w:lang w:val="en-US"/>
+        </w:rPr>
+        <w:t xml:space="preserve"> in both an </w:t>
+      </w:r>
+      <w:proofErr w:type="spellStart"/>
+      <w:r>
+        <w:rPr>
+          <w:lang w:val="en-US"/>
+        </w:rPr>
+        <w:t>ImageRepository</w:t>
+      </w:r>
+      <w:proofErr w:type="spellEnd"/>
+      <w:r>
+        <w:rPr>
+          <w:lang w:val="en-US"/>
+        </w:rPr>
+        <w:t xml:space="preserve"> and an </w:t>
+      </w:r>
+      <w:proofErr w:type="spellStart"/>
+      <w:r>
+        <w:rPr>
+          <w:lang w:val="en-US"/>
+        </w:rPr>
+        <w:t>Imag</w:t>
+      </w:r>
+      <w:r>
+        <w:rPr>
+          <w:lang w:val="en-US"/>
+        </w:rPr>
+        <w:t>eFacade</w:t>
+      </w:r>
+      <w:proofErr w:type="spellEnd"/>
+      <w:r>
+        <w:rPr>
+          <w:lang w:val="en-US"/>
+        </w:rPr>
+        <w:t xml:space="preserve">. All </w:t>
+      </w:r>
+      <w:proofErr w:type="spellStart"/>
+      <w:r>
+        <w:rPr>
+          <w:lang w:val="en-US"/>
+        </w:rPr>
+        <w:t>Image</w:t>
+      </w:r>
+      <w:r>
+        <w:rPr>
+          <w:lang w:val="en-US"/>
+        </w:rPr>
+        <w:t>Facade</w:t>
+      </w:r>
+      <w:r>
+        <w:rPr>
+          <w:lang w:val="en-US"/>
+        </w:rPr>
+        <w:t>.GetImage</w:t>
+      </w:r>
+      <w:proofErr w:type="spellEnd"/>
+      <w:r>
+        <w:rPr>
+          <w:lang w:val="en-US"/>
+        </w:rPr>
+        <w:t xml:space="preserve"> does is call </w:t>
+      </w:r>
+      <w:proofErr w:type="spellStart"/>
+      <w:r>
+        <w:rPr>
+          <w:lang w:val="en-US"/>
+        </w:rPr>
+        <w:t>ImageRepository.GetImage</w:t>
+      </w:r>
+      <w:proofErr w:type="spellEnd"/>
+      <w:r>
+        <w:rPr>
+          <w:lang w:val="en-US"/>
+        </w:rPr>
+        <w:t>.</w:t>
+      </w:r>
+    </w:p>
+    <w:p>
+      <w:pPr>
+        <w:rPr>
+          <w:lang w:val="en-US"/>
+        </w:rPr>
+      </w:pPr>
+      <w:r>
+        <w:rPr>
+          <w:lang w:val="en-US"/>
+        </w:rPr>
+        <w:t xml:space="preserve">The thinking error might be that you want to consistently call the </w:t>
+      </w:r>
+      <w:proofErr w:type="spellStart"/>
+      <w:r>
+        <w:rPr>
+          <w:lang w:val="en-US"/>
+        </w:rPr>
+        <w:t>Image</w:t>
+      </w:r>
+      <w:r>
+        <w:rPr>
+          <w:lang w:val="en-US"/>
+        </w:rPr>
+        <w:t>Facade</w:t>
+      </w:r>
+      <w:proofErr w:type="spellEnd"/>
+      <w:r>
+        <w:rPr>
+          <w:lang w:val="en-US"/>
+        </w:rPr>
+        <w:t xml:space="preserve"> for everything and that it is a good preparation for the future, because the </w:t>
+      </w:r>
+      <w:r>
+        <w:rPr>
+          <w:lang w:val="en-US"/>
+        </w:rPr>
+        <w:t>Facade</w:t>
+      </w:r>
+      <w:r>
+        <w:rPr>
+          <w:lang w:val="en-US"/>
+        </w:rPr>
+        <w:t xml:space="preserve"> might add extra rules later.</w:t>
+      </w:r>
+    </w:p>
+    <w:p>
+      <w:pPr>
+        <w:rPr>
+          <w:lang w:val="en-US"/>
+        </w:rPr>
+      </w:pPr>
+    </w:p>
+    <w:p>
+      <w:pPr>
+        <w:rPr>
+          <w:lang w:val="en-US"/>
+        </w:rPr>
+      </w:pPr>
+      <w:r>
+        <w:rPr>
+          <w:lang w:val="en-US"/>
+        </w:rPr>
+        <w:t xml:space="preserve">But it usually a better plan to directly call </w:t>
+      </w:r>
+      <w:proofErr w:type="spellStart"/>
+      <w:r>
+        <w:rPr>
+          <w:lang w:val="en-US"/>
+        </w:rPr>
+        <w:t>ImageRepository.GetImage</w:t>
+      </w:r>
+      <w:proofErr w:type="spellEnd"/>
+      <w:r>
+        <w:rPr>
+          <w:lang w:val="en-US"/>
+        </w:rPr>
+        <w:t xml:space="preserve"> and leave out the method </w:t>
+      </w:r>
+      <w:proofErr w:type="spellStart"/>
+      <w:r>
+        <w:rPr>
+          <w:lang w:val="en-US"/>
+        </w:rPr>
+        <w:t>Image</w:t>
+      </w:r>
+      <w:r>
+        <w:rPr>
+          <w:lang w:val="en-US"/>
+        </w:rPr>
+        <w:t>Facade</w:t>
+      </w:r>
+      <w:r>
+        <w:rPr>
+          <w:lang w:val="en-US"/>
+        </w:rPr>
+        <w:t>.GetImage</w:t>
+      </w:r>
+      <w:proofErr w:type="spellEnd"/>
+      <w:r>
+        <w:rPr>
+          <w:lang w:val="en-US"/>
+        </w:rPr>
+        <w:t xml:space="preserve">. If you leave in the method that does nothing, then when a deeper layer changes, you’d have to change a lot of pointless layers above it. Also by adding a method to the </w:t>
+      </w:r>
+      <w:r>
+        <w:rPr>
+          <w:lang w:val="en-US"/>
+        </w:rPr>
+        <w:t>Facade</w:t>
+      </w:r>
+      <w:r>
+        <w:rPr>
+          <w:lang w:val="en-US"/>
+        </w:rPr>
+        <w:t xml:space="preserve"> class, you create the false illusion, that more is done than just retrieving an image, giving you a lessened sense control what is going on.</w:t>
+      </w:r>
+    </w:p>
+    <w:p>
+      <w:pPr>
+        <w:rPr>
+          <w:lang w:val="en-US"/>
+        </w:rPr>
+      </w:pPr>
+    </w:p>
+    <w:p>
+      <w:pPr>
+        <w:rPr>
+          <w:lang w:val="en-US"/>
+        </w:rPr>
+      </w:pPr>
+      <w:r>
+        <w:rPr>
+          <w:lang w:val="en-US"/>
+        </w:rPr>
+        <w:t>If you see a method that does nothing but delegate to another method you have to consider removing this method.</w:t>
+      </w:r>
+    </w:p>
+    <w:p>
+      <w:pPr>
+        <w:rPr>
+          <w:lang w:val="en-US"/>
+        </w:rPr>
+      </w:pPr>
+    </w:p>
+    <w:p>
+      <w:pPr>
+        <w:rPr>
+          <w:lang w:val="en-US"/>
+        </w:rPr>
+      </w:pPr>
+      <w:r>
+        <w:rPr>
+          <w:lang w:val="en-US"/>
+        </w:rPr>
+        <w:t xml:space="preserve">However, you could also consider that in this case maybe the hatch is a good thing. If the general rule is to always go through the facade then a method in the facade may be expected. For a simple get by ID you may be better off using the repository directly, otherwise you get </w:t>
+      </w:r>
+      <w:proofErr w:type="spellStart"/>
+      <w:r>
+        <w:rPr>
+          <w:lang w:val="en-US"/>
+        </w:rPr>
+        <w:t>depedencies</w:t>
+      </w:r>
+      <w:proofErr w:type="spellEnd"/>
+      <w:r>
+        <w:rPr>
+          <w:lang w:val="en-US"/>
+        </w:rPr>
+        <w:t xml:space="preserve"> on facades where you do not need them, and this due to the nature of facades, which can do anything, automatically creates a large degree of dependency on many different parts of the code.</w:t>
+      </w:r>
+    </w:p>
+    <w:p>
+      <w:pPr>
+        <w:pStyle w:val="Heading4"/>
+        <w:rPr>
+          <w:lang w:val="en-US"/>
+        </w:rPr>
+      </w:pPr>
+      <w:bookmarkStart w:id="77" w:name="_Toc487129235"/>
+      <w:bookmarkStart w:id="78" w:name="_Toc495396917"/>
+      <w:r>
+        <w:rPr>
+          <w:lang w:val="en-US"/>
+        </w:rPr>
+        <w:t>Hollow Interface</w:t>
+      </w:r>
+      <w:bookmarkEnd w:id="77"/>
+      <w:bookmarkEnd w:id="78"/>
+    </w:p>
+    <w:p>
+      <w:pPr>
+        <w:rPr>
+          <w:lang w:val="en-US"/>
+        </w:rPr>
+      </w:pPr>
+      <w:r>
+        <w:rPr>
+          <w:lang w:val="en-US"/>
+        </w:rPr>
+        <w:t xml:space="preserve">A hollow interface is and interface with many implementations in which many members are not even implemented or do not do anything. This is an indication that there is something wrong  with its design. It violates the </w:t>
+      </w:r>
+      <w:proofErr w:type="spellStart"/>
+      <w:r>
+        <w:rPr>
+          <w:lang w:val="en-US"/>
+        </w:rPr>
+        <w:t>Liskov</w:t>
+      </w:r>
+      <w:proofErr w:type="spellEnd"/>
+      <w:r>
+        <w:rPr>
+          <w:lang w:val="en-US"/>
+        </w:rPr>
         <w:t xml:space="preserve"> </w:t>
       </w:r>
       <w:proofErr w:type="spellStart"/>
@@ -21246,81 +21669,439 @@
         <w:rPr>
           <w:lang w:val="en-US"/>
         </w:rPr>
-        <w:t>Gonna</w:t>
+        <w:t>subtitution</w:t>
       </w:r>
       <w:proofErr w:type="spellEnd"/>
       <w:r>
         <w:rPr>
           <w:lang w:val="en-US"/>
         </w:rPr>
-        <w:t xml:space="preserve"> Need It</w:t>
-      </w:r>
+        <w:t xml:space="preserve"> principle from the SOLID principles. You may want to split up into multiple interfaces so that the implementation you are making is not hollow and all interface members are properly implemented. Depending on your system, there could be a downside to having multiple interfaces, because it could harm how accessible your code is to others or how accessible it is to new implementors of your interface. (SOLID supporters may deny this with a vengeance.)  You can solve this and make </w:t>
+      </w:r>
+      <w:proofErr w:type="spellStart"/>
+      <w:r>
+        <w:rPr>
+          <w:lang w:val="en-US"/>
+        </w:rPr>
+        <w:t>Liskov</w:t>
+      </w:r>
+      <w:proofErr w:type="spellEnd"/>
+      <w:r>
+        <w:rPr>
+          <w:lang w:val="en-US"/>
+        </w:rPr>
+        <w:t xml:space="preserve"> happy by introducing </w:t>
+      </w:r>
+      <w:proofErr w:type="spellStart"/>
+      <w:r>
+        <w:rPr>
+          <w:lang w:val="en-US"/>
+        </w:rPr>
+        <w:t>booleans</w:t>
+      </w:r>
+      <w:proofErr w:type="spellEnd"/>
+      <w:r>
+        <w:rPr>
+          <w:lang w:val="en-US"/>
+        </w:rPr>
+        <w:t xml:space="preserve"> to your interface saying whether a method is actually supported. See ‘</w:t>
+      </w:r>
+      <w:proofErr w:type="spellStart"/>
+      <w:r>
+        <w:rPr>
+          <w:lang w:val="en-US"/>
+        </w:rPr>
+        <w:t>IsSupported</w:t>
+      </w:r>
+      <w:proofErr w:type="spellEnd"/>
+      <w:r>
+        <w:rPr>
+          <w:lang w:val="en-US"/>
+        </w:rPr>
+        <w:t>’ under ‘Patterns’.</w:t>
+      </w:r>
+    </w:p>
+    <w:p>
+      <w:pPr>
+        <w:pStyle w:val="Heading4"/>
+        <w:rPr>
+          <w:lang w:val="en-US"/>
+        </w:rPr>
+      </w:pPr>
+      <w:bookmarkStart w:id="79" w:name="_Toc487129236"/>
+      <w:bookmarkStart w:id="80" w:name="_Toc495396918"/>
+      <w:r>
+        <w:rPr>
+          <w:lang w:val="en-US"/>
+        </w:rPr>
+        <w:t>Interface Contamination</w:t>
+      </w:r>
+      <w:bookmarkEnd w:id="79"/>
+      <w:bookmarkEnd w:id="80"/>
+    </w:p>
+    <w:p>
+      <w:pPr>
+        <w:rPr>
+          <w:lang w:val="en-US"/>
+        </w:rPr>
+      </w:pPr>
+      <w:r>
+        <w:rPr>
+          <w:lang w:val="en-US"/>
+        </w:rPr>
+        <w:t>(Related to the Dependency Inversion Principle from SOLID.)</w:t>
+      </w:r>
+    </w:p>
+    <w:p>
+      <w:pPr>
+        <w:rPr>
+          <w:lang w:val="en-US"/>
+        </w:rPr>
+      </w:pPr>
+    </w:p>
+    <w:p>
+      <w:pPr>
+        <w:ind w:left="568"/>
+        <w:rPr>
+          <w:rFonts w:cs="Calibri"/>
+          <w:lang w:val="en-US"/>
+        </w:rPr>
+      </w:pPr>
+      <w:r>
+        <w:rPr>
+          <w:rFonts w:cs="Calibri"/>
+          <w:lang w:val="en-US"/>
+        </w:rPr>
+        <w:t>Interfaces are supposed to be lean. You should keep as much as possible out of an interface. An indication of an interface that is too rich, is for instance that a method has many parameters. You might see a method’s name and expect it does not need all those parameters. That indicates a degree of interdependency that is too high. This method’s responsibilities might have to be redistributed among different parts of the system. An interface might use a type from an API, while you might expect that interface to be API neutral. You might see a data class passed to an interface that you expected to be independent of that data model. These are all indications of interface contamination and the solution is usually to distribute responsibilities differently over different parts of the system.</w:t>
+      </w:r>
+    </w:p>
+    <w:p>
+      <w:pPr>
+        <w:ind w:left="568"/>
+        <w:rPr>
+          <w:rFonts w:cs="Calibri"/>
+          <w:lang w:val="en-US"/>
+        </w:rPr>
+      </w:pPr>
+    </w:p>
+    <w:p>
+      <w:pPr>
+        <w:ind w:left="568"/>
+        <w:rPr>
+          <w:lang w:val="en-US"/>
+        </w:rPr>
+      </w:pPr>
+      <w:r>
+        <w:rPr>
+          <w:rFonts w:cs="Calibri"/>
+          <w:lang w:val="en-US"/>
+        </w:rPr>
+        <w:t>Interface contamination becomes a big problem, when an interface is used in many different places. Then all those parts have a high degree of dependence on things they really have nothing to do with. It also makes interfaces difficult to implement, and poorly reusable.</w:t>
+      </w:r>
+    </w:p>
+    <w:p>
+      <w:pPr>
+        <w:pStyle w:val="Heading4"/>
+        <w:rPr>
+          <w:lang w:val="en-US"/>
+        </w:rPr>
+      </w:pPr>
+      <w:bookmarkStart w:id="81" w:name="_Toc487129237"/>
+      <w:bookmarkStart w:id="82" w:name="_Toc495396919"/>
+      <w:r>
+        <w:rPr>
+          <w:lang w:val="en-US"/>
+        </w:rPr>
+        <w:t>Interface Neutrality</w:t>
+      </w:r>
+      <w:bookmarkEnd w:id="81"/>
+      <w:bookmarkEnd w:id="82"/>
+    </w:p>
+    <w:p>
+      <w:pPr>
+        <w:rPr>
+          <w:lang w:val="en-US"/>
+        </w:rPr>
+      </w:pPr>
+      <w:r>
+        <w:rPr>
+          <w:lang w:val="en-US"/>
+        </w:rPr>
+        <w:t>&lt;Describe in general. Also refer to Interface Contamination and Interface Stability, leaky Abstractions&gt;</w:t>
+      </w:r>
+    </w:p>
+    <w:p>
+      <w:pPr>
+        <w:pStyle w:val="Heading4"/>
+        <w:rPr>
+          <w:lang w:val="en-US"/>
+        </w:rPr>
+      </w:pPr>
+      <w:bookmarkStart w:id="83" w:name="_Toc487129238"/>
+      <w:bookmarkStart w:id="84" w:name="_Toc495396920"/>
+      <w:r>
+        <w:rPr>
+          <w:lang w:val="en-US"/>
+        </w:rPr>
+        <w:t>Interface Stability</w:t>
+      </w:r>
+      <w:bookmarkEnd w:id="83"/>
+      <w:bookmarkEnd w:id="84"/>
+    </w:p>
+    <w:p>
+      <w:pPr>
+        <w:rPr>
+          <w:lang w:val="en-US"/>
+        </w:rPr>
+      </w:pPr>
+      <w:r>
+        <w:rPr>
+          <w:lang w:val="en-US"/>
+        </w:rPr>
+        <w:t>(Related to the Stable Abstraction Principle from SOLID.)</w:t>
+      </w:r>
+    </w:p>
+    <w:p>
+      <w:pPr>
+        <w:rPr>
+          <w:lang w:val="en-US"/>
+        </w:rPr>
+      </w:pPr>
+    </w:p>
+    <w:p>
+      <w:pPr>
+        <w:rPr>
+          <w:lang w:val="en-US"/>
+        </w:rPr>
+      </w:pPr>
+      <w:r>
+        <w:rPr>
+          <w:lang w:val="en-US"/>
+        </w:rPr>
+        <w:t>You can design the interfaces in such away that they do not tend to change much in the future.</w:t>
+      </w:r>
+    </w:p>
+    <w:p>
+      <w:pPr>
+        <w:rPr>
+          <w:lang w:val="en-US"/>
+        </w:rPr>
+      </w:pPr>
+    </w:p>
+    <w:p>
+      <w:pPr>
+        <w:rPr>
+          <w:lang w:val="en-US"/>
+        </w:rPr>
+      </w:pPr>
+      <w:r>
+        <w:rPr>
+          <w:lang w:val="en-US"/>
+        </w:rPr>
+        <w:t>This can be done by thinking about what the core of what you want is, and whether the interface is a dry enough representation of the kind of problems you want to solve with its implementations.</w:t>
+      </w:r>
+    </w:p>
+    <w:p>
+      <w:pPr>
+        <w:rPr>
+          <w:lang w:val="en-US"/>
+        </w:rPr>
+      </w:pPr>
+    </w:p>
+    <w:p>
+      <w:pPr>
+        <w:rPr>
+          <w:lang w:val="en-US"/>
+        </w:rPr>
+      </w:pPr>
+      <w:r>
+        <w:rPr>
+          <w:lang w:val="en-US"/>
+        </w:rPr>
+        <w:t>Not making assumptions about its use or its implementation can help.</w:t>
+      </w:r>
+    </w:p>
+    <w:p>
+      <w:pPr>
+        <w:rPr>
+          <w:lang w:val="en-US"/>
+        </w:rPr>
+      </w:pPr>
+    </w:p>
+    <w:p>
+      <w:pPr>
+        <w:rPr>
+          <w:lang w:val="en-US"/>
+        </w:rPr>
+      </w:pPr>
+      <w:r>
+        <w:rPr>
+          <w:lang w:val="en-US"/>
+        </w:rPr>
+        <w:t>Input/output transparency can both help and harm. By always passing input as parameters to the method, you take away assumptions about where that data came from, and makes it less hard to adapt when the data comes from elsewhere. But by passing input as parameters, you also increase the interface’s awareness of things that should just be implementation details and makes it harder to make the interface that work when implementations change. Leaky abstractions are the worst example of this. It is an art. You cannot apply a single solution to all problems here.</w:t>
+      </w:r>
+    </w:p>
+    <w:p>
+      <w:pPr>
+        <w:rPr>
+          <w:lang w:val="en-US"/>
+        </w:rPr>
+      </w:pPr>
+    </w:p>
+    <w:p>
+      <w:pPr>
+        <w:rPr>
+          <w:lang w:val="en-US"/>
+        </w:rPr>
+      </w:pPr>
+      <w:r>
+        <w:rPr>
+          <w:lang w:val="en-US"/>
+        </w:rPr>
+        <w:t xml:space="preserve">Interface stability can also be improved by choosing neutral collection types over specific ones, for instance using </w:t>
+      </w:r>
+      <w:proofErr w:type="spellStart"/>
+      <w:r>
+        <w:rPr>
+          <w:lang w:val="en-US"/>
+        </w:rPr>
+        <w:t>IList</w:t>
+      </w:r>
+      <w:proofErr w:type="spellEnd"/>
+      <w:r>
+        <w:rPr>
+          <w:lang w:val="en-US"/>
+        </w:rPr>
+        <w:t>&lt;T&gt; and not Dictionary&lt;Something, Something&gt;. This can have a small performance trade-off, but does improve interface stability. Again: it is a trade off, an art of picking the right tool for the job.</w:t>
+      </w:r>
+    </w:p>
+    <w:p>
+      <w:pPr>
+        <w:rPr>
+          <w:lang w:val="en-US"/>
+        </w:rPr>
+      </w:pPr>
+    </w:p>
+    <w:p>
+      <w:pPr>
+        <w:rPr>
+          <w:lang w:val="en-US"/>
+        </w:rPr>
+      </w:pPr>
+      <w:r>
+        <w:rPr>
+          <w:lang w:val="en-US"/>
+        </w:rPr>
+        <w:t>(Stable abstraction principle is also one of the ‘secondary’ SOLID principles. Although, I (Jan-Joost van Zon) personally find anything I can find on the topic vague about whether they mean stability as in ‘does not change much’, or stability as in ‘does not have many bugs’. I also find things poorly explained, often written in a way that makes me feel you already need to understand the topic in order to understand the explanation, as if the author was just writing it for himself.)</w:t>
+      </w:r>
+    </w:p>
+    <w:p>
+      <w:pPr>
+        <w:pStyle w:val="Heading4"/>
+        <w:rPr>
+          <w:lang w:val="en-US"/>
+        </w:rPr>
+      </w:pPr>
+      <w:bookmarkStart w:id="85" w:name="_Toc487129239"/>
+      <w:bookmarkStart w:id="86" w:name="_Toc495396921"/>
+      <w:r>
+        <w:rPr>
+          <w:lang w:val="en-US"/>
+        </w:rPr>
+        <w:t>IO Transparency</w:t>
+      </w:r>
+      <w:bookmarkEnd w:id="85"/>
+      <w:bookmarkEnd w:id="86"/>
       <w:r>
         <w:rPr>
           <w:lang w:val="en-US"/>
         </w:rPr>
         <w:t xml:space="preserve"> </w:t>
       </w:r>
+    </w:p>
+    <w:p>
+      <w:pPr>
+        <w:rPr>
+          <w:lang w:val="en-US"/>
+        </w:rPr>
+      </w:pPr>
+      <w:r>
+        <w:rPr>
+          <w:lang w:val="en-US"/>
+        </w:rPr>
+        <w:t xml:space="preserve">Input / </w:t>
+      </w:r>
+      <w:proofErr w:type="spellStart"/>
+      <w:r>
+        <w:rPr>
+          <w:lang w:val="en-US"/>
+        </w:rPr>
+        <w:t>ouput</w:t>
+      </w:r>
+      <w:proofErr w:type="spellEnd"/>
+      <w:r>
+        <w:rPr>
+          <w:lang w:val="en-US"/>
+        </w:rPr>
+        <w:t xml:space="preserve"> transparency.</w:t>
+      </w:r>
+    </w:p>
+    <w:p>
+      <w:pPr>
+        <w:rPr>
+          <w:color w:val="ED7D31" w:themeColor="accent2"/>
+          <w:lang w:val="en-US"/>
+        </w:rPr>
+      </w:pPr>
+      <w:r>
+        <w:rPr>
+          <w:color w:val="ED7D31" w:themeColor="accent2"/>
+          <w:lang w:val="en-US"/>
+        </w:rPr>
+        <w:t>&lt;TODO: Describe. &gt;</w:t>
+      </w:r>
+    </w:p>
+    <w:p>
+      <w:pPr>
+        <w:pStyle w:val="Heading4"/>
+        <w:rPr>
+          <w:lang w:val="en-US"/>
+        </w:rPr>
+      </w:pPr>
+      <w:bookmarkStart w:id="87" w:name="_Toc487129240"/>
+      <w:bookmarkStart w:id="88" w:name="_Toc495396922"/>
+      <w:r>
+        <w:rPr>
+          <w:lang w:val="en-US"/>
+        </w:rPr>
+        <w:t>Kama-Sutra Pattern</w:t>
+      </w:r>
+      <w:r>
+        <w:rPr>
+          <w:lang w:val="en-US"/>
+        </w:rPr>
+        <w:t xml:space="preserve"> </w:t>
+      </w:r>
       <w:r>
         <w:rPr>
           <w:lang w:val="en-US"/>
         </w:rPr>
         <w:t>(bad)</w:t>
       </w:r>
-      <w:bookmarkEnd w:id="72"/>
-      <w:bookmarkEnd w:id="73"/>
-    </w:p>
-    <w:p>
-      <w:pPr>
-        <w:rPr>
-          <w:lang w:val="en-US"/>
-        </w:rPr>
-      </w:pPr>
-      <w:r>
-        <w:rPr>
-          <w:lang w:val="en-US"/>
-        </w:rPr>
-        <w:t>Do not add things to you code (and in particular to interfaces) ‘that might be handy for the future’. The opposite is true. Extra code requires maintenance in case of changes. Also: If programmers use these ‘handy things’, they will be hard to get rid of and then you are stuck with it.</w:t>
-      </w:r>
-    </w:p>
-    <w:p>
-      <w:pPr>
-        <w:rPr>
-          <w:lang w:val="en-US"/>
-        </w:rPr>
-      </w:pPr>
-    </w:p>
-    <w:p>
-      <w:pPr>
-        <w:rPr>
-          <w:lang w:val="en-US"/>
-        </w:rPr>
-      </w:pPr>
-      <w:r>
-        <w:rPr>
-          <w:lang w:val="en-US"/>
-        </w:rPr>
-        <w:t>It is better to keep the code minimalistic and add the extras at the time that you actually need them.</w:t>
-      </w:r>
-    </w:p>
-    <w:p>
-      <w:pPr>
-        <w:rPr>
-          <w:lang w:val="en-US"/>
-        </w:rPr>
-      </w:pPr>
-    </w:p>
-    <w:p>
-      <w:pPr>
-        <w:rPr>
-          <w:lang w:val="en-US"/>
-        </w:rPr>
-      </w:pPr>
-      <w:r>
-        <w:rPr>
-          <w:lang w:val="en-US"/>
-        </w:rPr>
-        <w:t>Specialized case: Overloads that are never used, should be removed from the code.</w:t>
+      <w:bookmarkEnd w:id="87"/>
+      <w:bookmarkEnd w:id="88"/>
+    </w:p>
+    <w:p>
+      <w:pPr>
+        <w:rPr>
+          <w:lang w:val="en-US"/>
+        </w:rPr>
+      </w:pPr>
+      <w:r>
+        <w:rPr>
+          <w:lang w:val="en-US"/>
+        </w:rPr>
+        <w:t>So many overloads you cannot see which to pick.</w:t>
       </w:r>
     </w:p>
     <w:p>
@@ -21330,307 +22111,583 @@
           <w:lang w:val="en-US"/>
         </w:rPr>
       </w:pPr>
-      <w:bookmarkStart w:id="74" w:name="_Toc487129234"/>
-      <w:bookmarkStart w:id="75" w:name="_Toc495396916"/>
-      <w:r>
-        <w:rPr>
-          <w:lang w:val="en-US"/>
-        </w:rPr>
-        <w:t>Hatch / ‘</w:t>
+      <w:bookmarkStart w:id="89" w:name="_Toc487129241"/>
+      <w:bookmarkStart w:id="90" w:name="_Toc495396923"/>
+      <w:r>
+        <w:rPr>
+          <w:lang w:val="en-US"/>
+        </w:rPr>
+        <w:t>Leaky Abstractions</w:t>
+      </w:r>
+      <w:r>
+        <w:rPr>
+          <w:lang w:val="en-US"/>
+        </w:rPr>
+        <w:t xml:space="preserve"> (bad)</w:t>
+      </w:r>
+      <w:bookmarkEnd w:id="89"/>
+      <w:bookmarkEnd w:id="90"/>
+    </w:p>
+    <w:p>
+      <w:pPr>
+        <w:rPr>
+          <w:lang w:val="en-US"/>
+        </w:rPr>
+      </w:pPr>
+      <w:r>
+        <w:rPr>
+          <w:lang w:val="en-US"/>
+        </w:rPr>
+        <w:t>(Related to the Dependency Inversion Principle from SOLID.)</w:t>
+      </w:r>
+    </w:p>
+    <w:p>
+      <w:pPr>
+        <w:ind w:left="568"/>
+        <w:rPr>
+          <w:rFonts w:cs="Calibri"/>
+          <w:lang w:val="en-US"/>
+        </w:rPr>
+      </w:pPr>
+    </w:p>
+    <w:p>
+      <w:pPr>
+        <w:ind w:left="568"/>
+        <w:rPr>
+          <w:rFonts w:cs="Calibri"/>
+          <w:lang w:val="en-US"/>
+        </w:rPr>
+      </w:pPr>
+      <w:r>
+        <w:rPr>
+          <w:rFonts w:cs="Calibri"/>
+          <w:lang w:val="en-US"/>
+        </w:rPr>
+        <w:t>An interface tries to abstract / generalize multiple similar problems into one solution. If an interface exposes the underlying solution, we speak of a leaky abstraction.</w:t>
+      </w:r>
+    </w:p>
+    <w:p>
+      <w:pPr>
+        <w:ind w:left="568"/>
+        <w:rPr>
+          <w:rFonts w:cs="Calibri"/>
+          <w:lang w:val="en-US"/>
+        </w:rPr>
+      </w:pPr>
+    </w:p>
+    <w:p>
+      <w:pPr>
+        <w:ind w:left="568"/>
+        <w:rPr>
+          <w:rFonts w:cs="Calibri"/>
+          <w:lang w:val="en-US"/>
+        </w:rPr>
+      </w:pPr>
+      <w:r>
+        <w:rPr>
+          <w:rFonts w:cs="Calibri"/>
+          <w:lang w:val="en-US"/>
+        </w:rPr>
+        <w:t>For example: this repository interface exposes the underlying NHibernate technology:</w:t>
+      </w:r>
+    </w:p>
+    <w:p>
+      <w:pPr>
+        <w:ind w:left="568"/>
+        <w:rPr>
+          <w:rFonts w:cs="Calibri"/>
+          <w:lang w:val="en-US"/>
+        </w:rPr>
+      </w:pPr>
+    </w:p>
+    <w:p>
+      <w:pPr>
+        <w:ind w:left="788"/>
+        <w:rPr>
+          <w:rFonts w:cs="Calibri"/>
+          <w:lang w:val="en-US"/>
+        </w:rPr>
+      </w:pPr>
+      <w:r>
+        <w:rPr>
+          <w:rFonts w:cs="Calibri"/>
+          <w:lang w:val="en-US"/>
+        </w:rPr>
+        <w:t xml:space="preserve">interface </w:t>
       </w:r>
       <w:proofErr w:type="spellStart"/>
       <w:r>
         <w:rPr>
-          <w:lang w:val="en-US"/>
-        </w:rPr>
-        <w:t>Doorgeefluik</w:t>
+          <w:rFonts w:cs="Calibri"/>
+          <w:lang w:val="en-US"/>
+        </w:rPr>
+        <w:t>IMyRepository</w:t>
       </w:r>
       <w:proofErr w:type="spellEnd"/>
-      <w:r>
-        <w:rPr>
-          <w:lang w:val="en-US"/>
-        </w:rPr>
-        <w:t>’</w:t>
-      </w:r>
-      <w:r>
-        <w:rPr>
-          <w:lang w:val="en-US"/>
-        </w:rPr>
-        <w:t xml:space="preserve"> (generally bad)</w:t>
-      </w:r>
-      <w:bookmarkEnd w:id="74"/>
-      <w:bookmarkEnd w:id="75"/>
-    </w:p>
-    <w:p>
-      <w:pPr>
-        <w:rPr>
-          <w:lang w:val="en-US"/>
-        </w:rPr>
-      </w:pPr>
-      <w:r>
-        <w:rPr>
-          <w:lang w:val="en-US"/>
-        </w:rPr>
-        <w:t xml:space="preserve">A method, that does not do anything but delegate to another method. For example: let’s say there is a method </w:t>
+    </w:p>
+    <w:p>
+      <w:pPr>
+        <w:ind w:left="788"/>
+        <w:rPr>
+          <w:rFonts w:cs="Calibri"/>
+          <w:lang w:val="en-US"/>
+        </w:rPr>
+      </w:pPr>
+      <w:r>
+        <w:rPr>
+          <w:rFonts w:cs="Calibri"/>
+          <w:lang w:val="en-US"/>
+        </w:rPr>
+        <w:t>{</w:t>
+      </w:r>
+    </w:p>
+    <w:p>
+      <w:pPr>
+        <w:ind w:left="1228"/>
+        <w:rPr>
+          <w:rFonts w:cs="Calibri"/>
+          <w:lang w:val="en-US"/>
+        </w:rPr>
+      </w:pPr>
+      <w:r>
+        <w:rPr>
+          <w:rFonts w:cs="Calibri"/>
+          <w:lang w:val="en-US"/>
+        </w:rPr>
+        <w:t xml:space="preserve">Entity </w:t>
       </w:r>
       <w:proofErr w:type="spellStart"/>
       <w:r>
         <w:rPr>
-          <w:lang w:val="en-US"/>
-        </w:rPr>
-        <w:t>GetImage</w:t>
+          <w:rFonts w:cs="Calibri"/>
+          <w:lang w:val="en-US"/>
+        </w:rPr>
+        <w:t>TryGetByCriterion</w:t>
       </w:r>
       <w:proofErr w:type="spellEnd"/>
       <w:r>
         <w:rPr>
-          <w:lang w:val="en-US"/>
-        </w:rPr>
-        <w:t xml:space="preserve"> in both an </w:t>
+          <w:rFonts w:cs="Calibri"/>
+          <w:lang w:val="en-US"/>
+        </w:rPr>
+        <w:t>(</w:t>
       </w:r>
       <w:proofErr w:type="spellStart"/>
       <w:r>
         <w:rPr>
-          <w:lang w:val="en-US"/>
-        </w:rPr>
-        <w:t>ImageRepository</w:t>
+          <w:rFonts w:cs="Calibri"/>
+          <w:lang w:val="en-US"/>
+        </w:rPr>
+        <w:t>NHibernate.Criterion.AbstractCriterion</w:t>
       </w:r>
       <w:proofErr w:type="spellEnd"/>
       <w:r>
         <w:rPr>
-          <w:lang w:val="en-US"/>
-        </w:rPr>
-        <w:t xml:space="preserve"> and an </w:t>
+          <w:rFonts w:cs="Calibri"/>
+          <w:lang w:val="en-US"/>
+        </w:rPr>
+        <w:t>);</w:t>
+      </w:r>
+    </w:p>
+    <w:p>
+      <w:pPr>
+        <w:ind w:left="788"/>
+        <w:rPr>
+          <w:rFonts w:cs="Calibri"/>
+          <w:lang w:val="en-US"/>
+        </w:rPr>
+      </w:pPr>
+      <w:r>
+        <w:rPr>
+          <w:rFonts w:cs="Calibri"/>
+          <w:lang w:val="en-US"/>
+        </w:rPr>
+        <w:t>}</w:t>
+      </w:r>
+    </w:p>
+    <w:p>
+      <w:pPr>
+        <w:ind w:left="568"/>
+        <w:rPr>
+          <w:rFonts w:cs="Calibri"/>
+          <w:lang w:val="en-US"/>
+        </w:rPr>
+      </w:pPr>
+    </w:p>
+    <w:p>
+      <w:pPr>
+        <w:ind w:left="568"/>
+        <w:rPr>
+          <w:rFonts w:cs="Calibri"/>
+          <w:lang w:val="en-US"/>
+        </w:rPr>
+      </w:pPr>
+      <w:r>
+        <w:rPr>
+          <w:rFonts w:cs="Calibri"/>
+          <w:lang w:val="en-US"/>
+        </w:rPr>
+        <w:t xml:space="preserve">The repository interface should not have shown NHibernate-related types, because it is supposed to hide the underlying technology. You can also do too much with the interface now. </w:t>
       </w:r>
       <w:proofErr w:type="spellStart"/>
       <w:r>
         <w:rPr>
-          <w:lang w:val="en-US"/>
-        </w:rPr>
-        <w:t>Imag</w:t>
-      </w:r>
-      <w:r>
-        <w:rPr>
-          <w:lang w:val="en-US"/>
-        </w:rPr>
-        <w:t>eFacade</w:t>
+          <w:rFonts w:cs="Calibri"/>
+          <w:lang w:val="en-US"/>
+        </w:rPr>
+        <w:t>AbstractCriterion</w:t>
       </w:r>
       <w:proofErr w:type="spellEnd"/>
       <w:r>
         <w:rPr>
-          <w:lang w:val="en-US"/>
-        </w:rPr>
-        <w:t xml:space="preserve">. All </w:t>
+          <w:rFonts w:cs="Calibri"/>
+          <w:lang w:val="en-US"/>
+        </w:rPr>
+        <w:t xml:space="preserve"> allows you to build any query you want. That is also leaky about this interface. It is the repository’s job is to offer a set of optimal queries. With the leaky interface above, a repository cannot do its job anymore.</w:t>
+      </w:r>
+    </w:p>
+    <w:p>
+      <w:pPr>
+        <w:ind w:left="568"/>
+        <w:rPr>
+          <w:rFonts w:cs="Calibri"/>
+          <w:lang w:val="en-US"/>
+        </w:rPr>
+      </w:pPr>
+    </w:p>
+    <w:p>
+      <w:pPr>
+        <w:ind w:left="568"/>
+        <w:rPr>
+          <w:rFonts w:cs="Calibri"/>
+          <w:lang w:val="en-US"/>
+        </w:rPr>
+      </w:pPr>
+      <w:r>
+        <w:rPr>
+          <w:rFonts w:cs="Calibri"/>
+          <w:lang w:val="en-US"/>
+        </w:rPr>
+        <w:t>The following example is better.</w:t>
+      </w:r>
+    </w:p>
+    <w:p>
+      <w:pPr>
+        <w:ind w:left="568"/>
+        <w:rPr>
+          <w:rFonts w:cs="Calibri"/>
+          <w:lang w:val="en-US"/>
+        </w:rPr>
+      </w:pPr>
+    </w:p>
+    <w:p>
+      <w:pPr>
+        <w:ind w:left="788"/>
+        <w:rPr>
+          <w:rFonts w:cs="Calibri"/>
+          <w:lang w:val="en-US"/>
+        </w:rPr>
+      </w:pPr>
+      <w:r>
+        <w:rPr>
+          <w:rFonts w:cs="Calibri"/>
+          <w:lang w:val="en-US"/>
+        </w:rPr>
+        <w:t xml:space="preserve">interface </w:t>
       </w:r>
       <w:proofErr w:type="spellStart"/>
       <w:r>
         <w:rPr>
-          <w:lang w:val="en-US"/>
-        </w:rPr>
-        <w:t>Image</w:t>
-      </w:r>
-      <w:r>
-        <w:rPr>
-          <w:lang w:val="en-US"/>
-        </w:rPr>
-        <w:t>Facade</w:t>
-      </w:r>
-      <w:r>
-        <w:rPr>
-          <w:lang w:val="en-US"/>
-        </w:rPr>
-        <w:t>.GetImage</w:t>
+          <w:rFonts w:cs="Calibri"/>
+          <w:lang w:val="en-US"/>
+        </w:rPr>
+        <w:t>IMyRepository</w:t>
       </w:r>
       <w:proofErr w:type="spellEnd"/>
-      <w:r>
-        <w:rPr>
-          <w:lang w:val="en-US"/>
-        </w:rPr>
-        <w:t xml:space="preserve"> does is call </w:t>
+    </w:p>
+    <w:p>
+      <w:pPr>
+        <w:ind w:left="788"/>
+        <w:rPr>
+          <w:rFonts w:cs="Calibri"/>
+          <w:lang w:val="en-US"/>
+        </w:rPr>
+      </w:pPr>
+      <w:r>
+        <w:rPr>
+          <w:rFonts w:cs="Calibri"/>
+          <w:lang w:val="en-US"/>
+        </w:rPr>
+        <w:t>{</w:t>
+      </w:r>
+    </w:p>
+    <w:p>
+      <w:pPr>
+        <w:ind w:left="1228"/>
+        <w:rPr>
+          <w:rFonts w:cs="Calibri"/>
+          <w:lang w:val="en-US"/>
+        </w:rPr>
+      </w:pPr>
+      <w:r>
+        <w:rPr>
+          <w:rFonts w:cs="Calibri"/>
+          <w:lang w:val="en-US"/>
+        </w:rPr>
+        <w:t xml:space="preserve">Entity </w:t>
       </w:r>
       <w:proofErr w:type="spellStart"/>
       <w:r>
         <w:rPr>
-          <w:lang w:val="en-US"/>
-        </w:rPr>
-        <w:t>ImageRepository.GetImage</w:t>
+          <w:rFonts w:cs="Calibri"/>
+          <w:lang w:val="en-US"/>
+        </w:rPr>
+        <w:t>TryGetByCriteria</w:t>
       </w:r>
       <w:proofErr w:type="spellEnd"/>
       <w:r>
         <w:rPr>
-          <w:lang w:val="en-US"/>
-        </w:rPr>
-        <w:t>.</w:t>
-      </w:r>
-    </w:p>
-    <w:p>
-      <w:pPr>
-        <w:rPr>
-          <w:lang w:val="en-US"/>
-        </w:rPr>
-      </w:pPr>
-      <w:r>
-        <w:rPr>
-          <w:lang w:val="en-US"/>
-        </w:rPr>
-        <w:t xml:space="preserve">The thinking error might be that you want to consistently call the </w:t>
+          <w:rFonts w:cs="Calibri"/>
+          <w:lang w:val="en-US"/>
+        </w:rPr>
+        <w:t xml:space="preserve">(string name, </w:t>
       </w:r>
       <w:proofErr w:type="spellStart"/>
       <w:r>
         <w:rPr>
-          <w:lang w:val="en-US"/>
-        </w:rPr>
-        <w:t>Image</w:t>
-      </w:r>
-      <w:r>
-        <w:rPr>
-          <w:lang w:val="en-US"/>
-        </w:rPr>
-        <w:t>Facade</w:t>
+          <w:rFonts w:cs="Calibri"/>
+          <w:lang w:val="en-US"/>
+        </w:rPr>
+        <w:t>DateTime</w:t>
       </w:r>
       <w:proofErr w:type="spellEnd"/>
       <w:r>
         <w:rPr>
-          <w:lang w:val="en-US"/>
-        </w:rPr>
-        <w:t xml:space="preserve"> for everything and that it is a good preparation for the future, because the </w:t>
-      </w:r>
-      <w:r>
-        <w:rPr>
-          <w:lang w:val="en-US"/>
-        </w:rPr>
-        <w:t>Facade</w:t>
-      </w:r>
-      <w:r>
-        <w:rPr>
-          <w:lang w:val="en-US"/>
-        </w:rPr>
-        <w:t xml:space="preserve"> might add extra rules later.</w:t>
-      </w:r>
-    </w:p>
-    <w:p>
-      <w:pPr>
-        <w:rPr>
-          <w:lang w:val="en-US"/>
-        </w:rPr>
-      </w:pPr>
-    </w:p>
-    <w:p>
-      <w:pPr>
-        <w:rPr>
-          <w:lang w:val="en-US"/>
-        </w:rPr>
-      </w:pPr>
-      <w:r>
-        <w:rPr>
-          <w:lang w:val="en-US"/>
-        </w:rPr>
-        <w:t xml:space="preserve">But it usually a better plan to directly call </w:t>
+          <w:rFonts w:cs="Calibri"/>
+          <w:lang w:val="en-US"/>
+        </w:rPr>
+        <w:t xml:space="preserve"> </w:t>
       </w:r>
       <w:proofErr w:type="spellStart"/>
       <w:r>
         <w:rPr>
-          <w:lang w:val="en-US"/>
-        </w:rPr>
-        <w:t>ImageRepository.GetImage</w:t>
+          <w:rFonts w:cs="Calibri"/>
+          <w:lang w:val="en-US"/>
+        </w:rPr>
+        <w:t>dateCreated</w:t>
       </w:r>
       <w:proofErr w:type="spellEnd"/>
       <w:r>
         <w:rPr>
-          <w:lang w:val="en-US"/>
-        </w:rPr>
-        <w:t xml:space="preserve"> and leave out the method </w:t>
+          <w:rFonts w:cs="Calibri"/>
+          <w:lang w:val="en-US"/>
+        </w:rPr>
+        <w:t>);</w:t>
+      </w:r>
+    </w:p>
+    <w:p>
+      <w:pPr>
+        <w:ind w:left="788"/>
+        <w:rPr>
+          <w:rFonts w:cs="Calibri"/>
+          <w:lang w:val="en-US"/>
+        </w:rPr>
+      </w:pPr>
+      <w:r>
+        <w:rPr>
+          <w:rFonts w:cs="Calibri"/>
+          <w:lang w:val="en-US"/>
+        </w:rPr>
+        <w:t>}</w:t>
+      </w:r>
+    </w:p>
+    <w:p>
+      <w:pPr>
+        <w:ind w:left="568"/>
+        <w:rPr>
+          <w:rFonts w:cs="Calibri"/>
+          <w:lang w:val="en-US"/>
+        </w:rPr>
+      </w:pPr>
+      <w:r>
+        <w:rPr>
+          <w:rFonts w:cs="Calibri"/>
+          <w:lang w:val="en-US"/>
+        </w:rPr>
+        <w:t>}</w:t>
+      </w:r>
+    </w:p>
+    <w:p>
+      <w:pPr>
+        <w:ind w:left="568"/>
+        <w:rPr>
+          <w:rFonts w:cs="Calibri"/>
+          <w:lang w:val="en-US"/>
+        </w:rPr>
+      </w:pPr>
+    </w:p>
+    <w:p>
+      <w:pPr>
+        <w:ind w:left="568"/>
+        <w:rPr>
+          <w:lang w:val="en-US"/>
+        </w:rPr>
+      </w:pPr>
+      <w:r>
+        <w:rPr>
+          <w:rFonts w:cs="Calibri"/>
+          <w:lang w:val="en-US"/>
+        </w:rPr>
+        <w:t>You might add extra methods or parameters if more filtering options are needed.</w:t>
+      </w:r>
+    </w:p>
+    <w:p>
+      <w:pPr>
+        <w:pStyle w:val="Heading4"/>
+        <w:rPr>
+          <w:lang w:val="en-US"/>
+        </w:rPr>
+      </w:pPr>
+      <w:bookmarkStart w:id="91" w:name="_Toc487129242"/>
+      <w:bookmarkStart w:id="92" w:name="_Toc495396924"/>
+      <w:r>
+        <w:rPr>
+          <w:lang w:val="en-US"/>
+        </w:rPr>
+        <w:t xml:space="preserve">Loose </w:t>
+      </w:r>
+      <w:r>
+        <w:rPr>
+          <w:lang w:val="en-US"/>
+        </w:rPr>
+        <w:t>C</w:t>
+      </w:r>
+      <w:r>
+        <w:rPr>
+          <w:lang w:val="en-US"/>
+        </w:rPr>
+        <w:t>oupling</w:t>
+      </w:r>
+      <w:bookmarkEnd w:id="91"/>
+      <w:bookmarkEnd w:id="92"/>
+    </w:p>
+    <w:p>
+      <w:pPr>
+        <w:rPr>
+          <w:lang w:val="en-US"/>
+        </w:rPr>
+      </w:pPr>
+      <w:r>
+        <w:rPr>
+          <w:lang w:val="en-US"/>
+        </w:rPr>
+        <w:t xml:space="preserve">Loose coupling or a low coupling is the concept of keeping a low degree of dependence between things. Tight coupling or high coupling means many things are tightly dependent on </w:t>
       </w:r>
       <w:proofErr w:type="spellStart"/>
       <w:r>
         <w:rPr>
           <w:lang w:val="en-US"/>
         </w:rPr>
-        <w:t>Image</w:t>
-      </w:r>
-      <w:r>
-        <w:rPr>
-          <w:lang w:val="en-US"/>
-        </w:rPr>
-        <w:t>Facade</w:t>
-      </w:r>
-      <w:r>
-        <w:rPr>
-          <w:lang w:val="en-US"/>
-        </w:rPr>
-        <w:t>.GetImage</w:t>
+        <w:t>eachother</w:t>
       </w:r>
       <w:proofErr w:type="spellEnd"/>
       <w:r>
         <w:rPr>
           <w:lang w:val="en-US"/>
         </w:rPr>
-        <w:t xml:space="preserve">. If you leave in the method that does nothing, then when a deeper layer changes, you’d have to change a lot of pointless layers above it. Also by adding a method to the </w:t>
-      </w:r>
-      <w:r>
-        <w:rPr>
-          <w:lang w:val="en-US"/>
-        </w:rPr>
-        <w:t>Facade</w:t>
-      </w:r>
-      <w:r>
-        <w:rPr>
-          <w:lang w:val="en-US"/>
-        </w:rPr>
-        <w:t xml:space="preserve"> class, you create the false illusion, that more is done than just retrieving an image, giving you a lessened sense control what is going on.</w:t>
-      </w:r>
-    </w:p>
-    <w:p>
-      <w:pPr>
-        <w:rPr>
-          <w:lang w:val="en-US"/>
-        </w:rPr>
-      </w:pPr>
-    </w:p>
-    <w:p>
-      <w:pPr>
-        <w:rPr>
-          <w:lang w:val="en-US"/>
-        </w:rPr>
-      </w:pPr>
-      <w:r>
-        <w:rPr>
-          <w:lang w:val="en-US"/>
-        </w:rPr>
-        <w:t>If you see a method that does nothing but delegate to another method you have to consider removing this method.</w:t>
-      </w:r>
-    </w:p>
-    <w:p>
-      <w:pPr>
-        <w:rPr>
-          <w:lang w:val="en-US"/>
-        </w:rPr>
-      </w:pPr>
-    </w:p>
-    <w:p>
-      <w:pPr>
-        <w:rPr>
-          <w:lang w:val="en-US"/>
-        </w:rPr>
-      </w:pPr>
-      <w:r>
-        <w:rPr>
-          <w:lang w:val="en-US"/>
-        </w:rPr>
-        <w:t xml:space="preserve">However, you could also consider that in this case maybe the hatch is a good thing. If the general rule is to always go through the facade then a method in the facade may be expected. For a simple get by ID you may be better off using the repository directly, otherwise you get </w:t>
-      </w:r>
-      <w:proofErr w:type="spellStart"/>
-      <w:r>
-        <w:rPr>
-          <w:lang w:val="en-US"/>
-        </w:rPr>
-        <w:t>depedencies</w:t>
-      </w:r>
-      <w:proofErr w:type="spellEnd"/>
-      <w:r>
-        <w:rPr>
-          <w:lang w:val="en-US"/>
-        </w:rPr>
-        <w:t xml:space="preserve"> on facades where you do not need them, and this due to the nature of facades, which can do anything, automatically creates a large degree of dependency on many different parts of the code.</w:t>
+        <w:t>, making it hard to change one of those things without breaking or changing the other things. The benefit of loose coupling is that a change to one thing affects a minimum of other things.</w:t>
+      </w:r>
+    </w:p>
+    <w:p>
+      <w:pPr>
+        <w:rPr>
+          <w:lang w:val="en-US"/>
+        </w:rPr>
+      </w:pPr>
+    </w:p>
+    <w:p>
+      <w:pPr>
+        <w:rPr>
+          <w:lang w:val="en-US"/>
+        </w:rPr>
+      </w:pPr>
+      <w:r>
+        <w:rPr>
+          <w:lang w:val="en-US"/>
+        </w:rPr>
+        <w:t>Low coupling does not mean that the total amount of links between things is lower. The amount of links between things may actually go up. The low degree of coupling is about an individual type’s links to other types. That is what gives us the benefit of one change only affecting a limited set of other things.</w:t>
+      </w:r>
+    </w:p>
+    <w:p>
+      <w:pPr>
+        <w:rPr>
+          <w:lang w:val="en-US"/>
+        </w:rPr>
+      </w:pPr>
+    </w:p>
+    <w:p>
+      <w:pPr>
+        <w:rPr>
+          <w:lang w:val="en-US"/>
+        </w:rPr>
+      </w:pPr>
+      <w:r>
+        <w:rPr>
+          <w:lang w:val="en-US"/>
+        </w:rPr>
+        <w:t>One technique of limiting the degree of coupling is the use of interfaces. By letting code talk to an interface rather than directly to a specific implementation, this makes the code dependent on that interface without being directly dependent on multiple concrete classes. This makes you able to write one piece of code that handles multiple concrete things, which makes that code dependent on one type rather than the union of concrete implementations.</w:t>
+      </w:r>
+    </w:p>
+    <w:p>
+      <w:pPr>
+        <w:rPr>
+          <w:lang w:val="en-US"/>
+        </w:rPr>
+      </w:pPr>
+    </w:p>
+    <w:p>
+      <w:pPr>
+        <w:rPr>
+          <w:lang w:val="en-US"/>
+        </w:rPr>
+      </w:pPr>
+      <w:r>
+        <w:rPr>
+          <w:lang w:val="en-US"/>
+        </w:rPr>
+        <w:t xml:space="preserve">A symptom of high coupling is what happens if you hit Shift-F12 </w:t>
+      </w:r>
+      <w:r>
+        <w:rPr>
+          <w:lang w:val="en-US"/>
+        </w:rPr>
+        <w:t>on a class name</w:t>
+      </w:r>
+      <w:r>
+        <w:rPr>
+          <w:lang w:val="en-US"/>
+        </w:rPr>
+        <w:t xml:space="preserve"> (‘Find all references’). If you get a whole lot of results, you have a case of high coupling and you might be in trouble. If you get very little results it is a sign or low coupling and you can make a sigh of relief.</w:t>
+      </w:r>
+    </w:p>
+    <w:p>
+      <w:pPr>
+        <w:rPr>
+          <w:lang w:val="en-US"/>
+        </w:rPr>
+      </w:pPr>
+    </w:p>
+    <w:p>
+      <w:pPr>
+        <w:rPr>
+          <w:lang w:val="en-US"/>
+        </w:rPr>
+      </w:pPr>
+      <w:r>
+        <w:rPr>
+          <w:lang w:val="en-US"/>
+        </w:rPr>
+        <w:t>There are cases where high coupling is normal. For instance in case of base classes, combinator classes, framework classes, simple types, canonical models.</w:t>
       </w:r>
     </w:p>
     <w:p>
@@ -21640,1078 +22697,8 @@
           <w:lang w:val="en-US"/>
         </w:rPr>
       </w:pPr>
-      <w:bookmarkStart w:id="76" w:name="_Toc487129235"/>
-      <w:bookmarkStart w:id="77" w:name="_Toc495396917"/>
-      <w:r>
-        <w:rPr>
-          <w:lang w:val="en-US"/>
-        </w:rPr>
-        <w:t>Hollow Interface</w:t>
-      </w:r>
-      <w:bookmarkEnd w:id="76"/>
-      <w:bookmarkEnd w:id="77"/>
-    </w:p>
-    <w:p>
-      <w:pPr>
-        <w:rPr>
-          <w:lang w:val="en-US"/>
-        </w:rPr>
-      </w:pPr>
-      <w:r>
-        <w:rPr>
-          <w:lang w:val="en-US"/>
-        </w:rPr>
-        <w:t xml:space="preserve">A hollow interface is and interface with many implementations in which many members are not even implemented or do not do anything. This is an indication that there is something wrong  with its design. It violates the </w:t>
-      </w:r>
-      <w:proofErr w:type="spellStart"/>
-      <w:r>
-        <w:rPr>
-          <w:lang w:val="en-US"/>
-        </w:rPr>
-        <w:t>Liskov</w:t>
-      </w:r>
-      <w:proofErr w:type="spellEnd"/>
-      <w:r>
-        <w:rPr>
-          <w:lang w:val="en-US"/>
-        </w:rPr>
-        <w:t xml:space="preserve"> </w:t>
-      </w:r>
-      <w:proofErr w:type="spellStart"/>
-      <w:r>
-        <w:rPr>
-          <w:lang w:val="en-US"/>
-        </w:rPr>
-        <w:t>subtitution</w:t>
-      </w:r>
-      <w:proofErr w:type="spellEnd"/>
-      <w:r>
-        <w:rPr>
-          <w:lang w:val="en-US"/>
-        </w:rPr>
-        <w:t xml:space="preserve"> principle from the SOLID principles. You may want to split up into multiple interfaces so that the implementation you are making is not hollow and all interface members are properly implemented. Depending on your system, there could be a downside to having multiple interfaces, because it could harm how accessible your code is to others or how accessible it is to new implementors of your interface. (SOLID supporters may deny this with a vengeance.)  You can solve this and make </w:t>
-      </w:r>
-      <w:proofErr w:type="spellStart"/>
-      <w:r>
-        <w:rPr>
-          <w:lang w:val="en-US"/>
-        </w:rPr>
-        <w:t>Liskov</w:t>
-      </w:r>
-      <w:proofErr w:type="spellEnd"/>
-      <w:r>
-        <w:rPr>
-          <w:lang w:val="en-US"/>
-        </w:rPr>
-        <w:t xml:space="preserve"> happy by introducing </w:t>
-      </w:r>
-      <w:proofErr w:type="spellStart"/>
-      <w:r>
-        <w:rPr>
-          <w:lang w:val="en-US"/>
-        </w:rPr>
-        <w:t>booleans</w:t>
-      </w:r>
-      <w:proofErr w:type="spellEnd"/>
-      <w:r>
-        <w:rPr>
-          <w:lang w:val="en-US"/>
-        </w:rPr>
-        <w:t xml:space="preserve"> to your interface saying whether a method is actually supported. See ‘</w:t>
-      </w:r>
-      <w:proofErr w:type="spellStart"/>
-      <w:r>
-        <w:rPr>
-          <w:lang w:val="en-US"/>
-        </w:rPr>
-        <w:t>IsSupported</w:t>
-      </w:r>
-      <w:proofErr w:type="spellEnd"/>
-      <w:r>
-        <w:rPr>
-          <w:lang w:val="en-US"/>
-        </w:rPr>
-        <w:t>’ under ‘Patterns’.</w:t>
-      </w:r>
-    </w:p>
-    <w:p>
-      <w:pPr>
-        <w:pStyle w:val="Heading4"/>
-        <w:rPr>
-          <w:lang w:val="en-US"/>
-        </w:rPr>
-      </w:pPr>
-      <w:bookmarkStart w:id="78" w:name="_Toc487129236"/>
-      <w:bookmarkStart w:id="79" w:name="_Toc495396918"/>
-      <w:r>
-        <w:rPr>
-          <w:lang w:val="en-US"/>
-        </w:rPr>
-        <w:t>Interface Contamination</w:t>
-      </w:r>
-      <w:bookmarkEnd w:id="78"/>
-      <w:bookmarkEnd w:id="79"/>
-    </w:p>
-    <w:p>
-      <w:pPr>
-        <w:rPr>
-          <w:lang w:val="en-US"/>
-        </w:rPr>
-      </w:pPr>
-      <w:r>
-        <w:rPr>
-          <w:lang w:val="en-US"/>
-        </w:rPr>
-        <w:t>(Related to the Dependency Inversion Principle from SOLID.)</w:t>
-      </w:r>
-    </w:p>
-    <w:p>
-      <w:pPr>
-        <w:rPr>
-          <w:lang w:val="en-US"/>
-        </w:rPr>
-      </w:pPr>
-    </w:p>
-    <w:p>
-      <w:pPr>
-        <w:ind w:left="568"/>
-        <w:rPr>
-          <w:rFonts w:cs="Calibri"/>
-          <w:lang w:val="en-US"/>
-        </w:rPr>
-      </w:pPr>
-      <w:r>
-        <w:rPr>
-          <w:rFonts w:cs="Calibri"/>
-          <w:lang w:val="en-US"/>
-        </w:rPr>
-        <w:t>Interfaces are supposed to be lean. You should keep as much as possible out of an interface. An indication of an interface that is too rich, is for instance that a method has many parameters. You might see a method’s name and expect it does not need all those parameters. That indicates a degree of interdependency that is too high. This method’s responsibilities might have to be redistributed among different parts of the system. An interface might use a type from an API, while you might expect that interface to be API neutral. You might see a data class passed to an interface that you expected to be independent of that data model. These are all indications of interface contamination and the solution is usually to distribute responsibilities differently over different parts of the system.</w:t>
-      </w:r>
-    </w:p>
-    <w:p>
-      <w:pPr>
-        <w:ind w:left="568"/>
-        <w:rPr>
-          <w:rFonts w:cs="Calibri"/>
-          <w:lang w:val="en-US"/>
-        </w:rPr>
-      </w:pPr>
-    </w:p>
-    <w:p>
-      <w:pPr>
-        <w:ind w:left="568"/>
-        <w:rPr>
-          <w:lang w:val="en-US"/>
-        </w:rPr>
-      </w:pPr>
-      <w:r>
-        <w:rPr>
-          <w:rFonts w:cs="Calibri"/>
-          <w:lang w:val="en-US"/>
-        </w:rPr>
-        <w:t>Interface contamination becomes a big problem, when an interface is used in many different places. Then all those parts have a high degree of dependence on things they really have nothing to do with. It also makes interfaces difficult to implement, and poorly reusable.</w:t>
-      </w:r>
-    </w:p>
-    <w:p>
-      <w:pPr>
-        <w:pStyle w:val="Heading4"/>
-        <w:rPr>
-          <w:lang w:val="en-US"/>
-        </w:rPr>
-      </w:pPr>
-      <w:bookmarkStart w:id="80" w:name="_Toc487129237"/>
-      <w:bookmarkStart w:id="81" w:name="_Toc495396919"/>
-      <w:r>
-        <w:rPr>
-          <w:lang w:val="en-US"/>
-        </w:rPr>
-        <w:t>Interface Neutrality</w:t>
-      </w:r>
-      <w:bookmarkEnd w:id="80"/>
-      <w:bookmarkEnd w:id="81"/>
-    </w:p>
-    <w:p>
-      <w:pPr>
-        <w:rPr>
-          <w:lang w:val="en-US"/>
-        </w:rPr>
-      </w:pPr>
-      <w:r>
-        <w:rPr>
-          <w:lang w:val="en-US"/>
-        </w:rPr>
-        <w:t>&lt;Describe in general. Also refer to Interface Contamination and Interface Stability, leaky Abstractions&gt;</w:t>
-      </w:r>
-    </w:p>
-    <w:p>
-      <w:pPr>
-        <w:pStyle w:val="Heading4"/>
-        <w:rPr>
-          <w:lang w:val="en-US"/>
-        </w:rPr>
-      </w:pPr>
-      <w:bookmarkStart w:id="82" w:name="_Toc487129238"/>
-      <w:bookmarkStart w:id="83" w:name="_Toc495396920"/>
-      <w:r>
-        <w:rPr>
-          <w:lang w:val="en-US"/>
-        </w:rPr>
-        <w:t>Interface Stability</w:t>
-      </w:r>
-      <w:bookmarkEnd w:id="82"/>
-      <w:bookmarkEnd w:id="83"/>
-    </w:p>
-    <w:p>
-      <w:pPr>
-        <w:rPr>
-          <w:lang w:val="en-US"/>
-        </w:rPr>
-      </w:pPr>
-      <w:r>
-        <w:rPr>
-          <w:lang w:val="en-US"/>
-        </w:rPr>
-        <w:t>(Related to the Stable Abstraction Principle from SOLID.)</w:t>
-      </w:r>
-    </w:p>
-    <w:p>
-      <w:pPr>
-        <w:rPr>
-          <w:lang w:val="en-US"/>
-        </w:rPr>
-      </w:pPr>
-    </w:p>
-    <w:p>
-      <w:pPr>
-        <w:rPr>
-          <w:lang w:val="en-US"/>
-        </w:rPr>
-      </w:pPr>
-      <w:r>
-        <w:rPr>
-          <w:lang w:val="en-US"/>
-        </w:rPr>
-        <w:t>You can design the interfaces in such away that they do not tend to change much in the future.</w:t>
-      </w:r>
-    </w:p>
-    <w:p>
-      <w:pPr>
-        <w:rPr>
-          <w:lang w:val="en-US"/>
-        </w:rPr>
-      </w:pPr>
-    </w:p>
-    <w:p>
-      <w:pPr>
-        <w:rPr>
-          <w:lang w:val="en-US"/>
-        </w:rPr>
-      </w:pPr>
-      <w:r>
-        <w:rPr>
-          <w:lang w:val="en-US"/>
-        </w:rPr>
-        <w:t>This can be done by thinking about what the core of what you want is, and whether the interface is a dry enough representation of the kind of problems you want to solve with its implementations.</w:t>
-      </w:r>
-    </w:p>
-    <w:p>
-      <w:pPr>
-        <w:rPr>
-          <w:lang w:val="en-US"/>
-        </w:rPr>
-      </w:pPr>
-    </w:p>
-    <w:p>
-      <w:pPr>
-        <w:rPr>
-          <w:lang w:val="en-US"/>
-        </w:rPr>
-      </w:pPr>
-      <w:r>
-        <w:rPr>
-          <w:lang w:val="en-US"/>
-        </w:rPr>
-        <w:t>Not making assumptions about its use or its implementation can help.</w:t>
-      </w:r>
-    </w:p>
-    <w:p>
-      <w:pPr>
-        <w:rPr>
-          <w:lang w:val="en-US"/>
-        </w:rPr>
-      </w:pPr>
-    </w:p>
-    <w:p>
-      <w:pPr>
-        <w:rPr>
-          <w:lang w:val="en-US"/>
-        </w:rPr>
-      </w:pPr>
-      <w:r>
-        <w:rPr>
-          <w:lang w:val="en-US"/>
-        </w:rPr>
-        <w:t>Input/output transparency can both help and harm. By always passing input as parameters to the method, you take away assumptions about where that data came from, and makes it less hard to adapt when the data comes from elsewhere. But by passing input as parameters, you also increase the interface’s awareness of things that should just be implementation details and makes it harder to make the interface that work when implementations change. Leaky abstractions are the worst example of this. It is an art. You cannot apply a single solution to all problems here.</w:t>
-      </w:r>
-    </w:p>
-    <w:p>
-      <w:pPr>
-        <w:rPr>
-          <w:lang w:val="en-US"/>
-        </w:rPr>
-      </w:pPr>
-    </w:p>
-    <w:p>
-      <w:pPr>
-        <w:rPr>
-          <w:lang w:val="en-US"/>
-        </w:rPr>
-      </w:pPr>
-      <w:r>
-        <w:rPr>
-          <w:lang w:val="en-US"/>
-        </w:rPr>
-        <w:t xml:space="preserve">Interface stability can also be improved by choosing neutral collection types over specific ones, for instance using </w:t>
-      </w:r>
-      <w:proofErr w:type="spellStart"/>
-      <w:r>
-        <w:rPr>
-          <w:lang w:val="en-US"/>
-        </w:rPr>
-        <w:t>IList</w:t>
-      </w:r>
-      <w:proofErr w:type="spellEnd"/>
-      <w:r>
-        <w:rPr>
-          <w:lang w:val="en-US"/>
-        </w:rPr>
-        <w:t>&lt;T&gt; and not Dictionary&lt;Something, Something&gt;. This can have a small performance trade-off, but does improve interface stability. Again: it is a trade off, an art of picking the right tool for the job.</w:t>
-      </w:r>
-    </w:p>
-    <w:p>
-      <w:pPr>
-        <w:rPr>
-          <w:lang w:val="en-US"/>
-        </w:rPr>
-      </w:pPr>
-    </w:p>
-    <w:p>
-      <w:pPr>
-        <w:rPr>
-          <w:lang w:val="en-US"/>
-        </w:rPr>
-      </w:pPr>
-      <w:r>
-        <w:rPr>
-          <w:lang w:val="en-US"/>
-        </w:rPr>
-        <w:t>(Stable abstraction principle is also one of the ‘secondary’ SOLID principles. Although, I (Jan-Joost van Zon) personally find anything I can find on the topic vague about whether they mean stability as in ‘does not change much’, or stability as in ‘does not have many bugs’. I also find things poorly explained, often written in a way that makes me feel you already need to understand the topic in order to understand the explanation, as if the author was just writing it for himself.)</w:t>
-      </w:r>
-    </w:p>
-    <w:p>
-      <w:pPr>
-        <w:pStyle w:val="Heading4"/>
-        <w:rPr>
-          <w:lang w:val="en-US"/>
-        </w:rPr>
-      </w:pPr>
-      <w:bookmarkStart w:id="84" w:name="_Toc487129239"/>
-      <w:bookmarkStart w:id="85" w:name="_Toc495396921"/>
-      <w:r>
-        <w:rPr>
-          <w:lang w:val="en-US"/>
-        </w:rPr>
-        <w:t>IO Transparency</w:t>
-      </w:r>
-      <w:bookmarkEnd w:id="84"/>
-      <w:bookmarkEnd w:id="85"/>
-      <w:r>
-        <w:rPr>
-          <w:lang w:val="en-US"/>
-        </w:rPr>
-        <w:t xml:space="preserve"> </w:t>
-      </w:r>
-    </w:p>
-    <w:p>
-      <w:pPr>
-        <w:rPr>
-          <w:lang w:val="en-US"/>
-        </w:rPr>
-      </w:pPr>
-      <w:r>
-        <w:rPr>
-          <w:lang w:val="en-US"/>
-        </w:rPr>
-        <w:t xml:space="preserve">Input / </w:t>
-      </w:r>
-      <w:proofErr w:type="spellStart"/>
-      <w:r>
-        <w:rPr>
-          <w:lang w:val="en-US"/>
-        </w:rPr>
-        <w:t>ouput</w:t>
-      </w:r>
-      <w:proofErr w:type="spellEnd"/>
-      <w:r>
-        <w:rPr>
-          <w:lang w:val="en-US"/>
-        </w:rPr>
-        <w:t xml:space="preserve"> transparency.</w:t>
-      </w:r>
-    </w:p>
-    <w:p>
-      <w:pPr>
-        <w:rPr>
-          <w:color w:val="ED7D31" w:themeColor="accent2"/>
-          <w:lang w:val="en-US"/>
-        </w:rPr>
-      </w:pPr>
-      <w:r>
-        <w:rPr>
-          <w:color w:val="ED7D31" w:themeColor="accent2"/>
-          <w:lang w:val="en-US"/>
-        </w:rPr>
-        <w:t>&lt;TODO: Describe. &gt;</w:t>
-      </w:r>
-    </w:p>
-    <w:p>
-      <w:pPr>
-        <w:pStyle w:val="Heading4"/>
-        <w:rPr>
-          <w:lang w:val="en-US"/>
-        </w:rPr>
-      </w:pPr>
-      <w:bookmarkStart w:id="86" w:name="_Toc487129240"/>
-      <w:bookmarkStart w:id="87" w:name="_Toc495396922"/>
-      <w:r>
-        <w:rPr>
-          <w:lang w:val="en-US"/>
-        </w:rPr>
-        <w:t>Kama-Sutra Pattern</w:t>
-      </w:r>
-      <w:r>
-        <w:rPr>
-          <w:lang w:val="en-US"/>
-        </w:rPr>
-        <w:t xml:space="preserve"> </w:t>
-      </w:r>
-      <w:r>
-        <w:rPr>
-          <w:lang w:val="en-US"/>
-        </w:rPr>
-        <w:t>(bad)</w:t>
-      </w:r>
-      <w:bookmarkEnd w:id="86"/>
-      <w:bookmarkEnd w:id="87"/>
-    </w:p>
-    <w:p>
-      <w:pPr>
-        <w:rPr>
-          <w:lang w:val="en-US"/>
-        </w:rPr>
-      </w:pPr>
-      <w:r>
-        <w:rPr>
-          <w:lang w:val="en-US"/>
-        </w:rPr>
-        <w:t>So many overloads you cannot see which to pick.</w:t>
-      </w:r>
-    </w:p>
-    <w:p>
-      <w:pPr>
-        <w:pStyle w:val="Heading4"/>
-        <w:rPr>
-          <w:lang w:val="en-US"/>
-        </w:rPr>
-      </w:pPr>
-      <w:bookmarkStart w:id="88" w:name="_Toc487129241"/>
-      <w:bookmarkStart w:id="89" w:name="_Toc495396923"/>
-      <w:r>
-        <w:rPr>
-          <w:lang w:val="en-US"/>
-        </w:rPr>
-        <w:t>Leaky Abstractions</w:t>
-      </w:r>
-      <w:r>
-        <w:rPr>
-          <w:lang w:val="en-US"/>
-        </w:rPr>
-        <w:t xml:space="preserve"> (bad)</w:t>
-      </w:r>
-      <w:bookmarkEnd w:id="88"/>
-      <w:bookmarkEnd w:id="89"/>
-    </w:p>
-    <w:p>
-      <w:pPr>
-        <w:rPr>
-          <w:lang w:val="en-US"/>
-        </w:rPr>
-      </w:pPr>
-      <w:r>
-        <w:rPr>
-          <w:lang w:val="en-US"/>
-        </w:rPr>
-        <w:t>(Related to the Dependency Inversion Principle from SOLID.)</w:t>
-      </w:r>
-    </w:p>
-    <w:p>
-      <w:pPr>
-        <w:ind w:left="568"/>
-        <w:rPr>
-          <w:rFonts w:cs="Calibri"/>
-          <w:lang w:val="en-US"/>
-        </w:rPr>
-      </w:pPr>
-    </w:p>
-    <w:p>
-      <w:pPr>
-        <w:ind w:left="568"/>
-        <w:rPr>
-          <w:rFonts w:cs="Calibri"/>
-          <w:lang w:val="en-US"/>
-        </w:rPr>
-      </w:pPr>
-      <w:r>
-        <w:rPr>
-          <w:rFonts w:cs="Calibri"/>
-          <w:lang w:val="en-US"/>
-        </w:rPr>
-        <w:t>An interface tries to abstract / generalize multiple similar problems into one solution. If an interface exposes the underlying solution, we speak of a leaky abstraction.</w:t>
-      </w:r>
-    </w:p>
-    <w:p>
-      <w:pPr>
-        <w:ind w:left="568"/>
-        <w:rPr>
-          <w:rFonts w:cs="Calibri"/>
-          <w:lang w:val="en-US"/>
-        </w:rPr>
-      </w:pPr>
-    </w:p>
-    <w:p>
-      <w:pPr>
-        <w:ind w:left="568"/>
-        <w:rPr>
-          <w:rFonts w:cs="Calibri"/>
-          <w:lang w:val="en-US"/>
-        </w:rPr>
-      </w:pPr>
-      <w:r>
-        <w:rPr>
-          <w:rFonts w:cs="Calibri"/>
-          <w:lang w:val="en-US"/>
-        </w:rPr>
-        <w:t>For example: this repository interface exposes the underlying NHibernate technology:</w:t>
-      </w:r>
-    </w:p>
-    <w:p>
-      <w:pPr>
-        <w:ind w:left="568"/>
-        <w:rPr>
-          <w:rFonts w:cs="Calibri"/>
-          <w:lang w:val="en-US"/>
-        </w:rPr>
-      </w:pPr>
-    </w:p>
-    <w:p>
-      <w:pPr>
-        <w:ind w:left="788"/>
-        <w:rPr>
-          <w:rFonts w:cs="Calibri"/>
-          <w:lang w:val="en-US"/>
-        </w:rPr>
-      </w:pPr>
-      <w:r>
-        <w:rPr>
-          <w:rFonts w:cs="Calibri"/>
-          <w:lang w:val="en-US"/>
-        </w:rPr>
-        <w:t xml:space="preserve">interface </w:t>
-      </w:r>
-      <w:proofErr w:type="spellStart"/>
-      <w:r>
-        <w:rPr>
-          <w:rFonts w:cs="Calibri"/>
-          <w:lang w:val="en-US"/>
-        </w:rPr>
-        <w:t>IMyRepository</w:t>
-      </w:r>
-      <w:proofErr w:type="spellEnd"/>
-    </w:p>
-    <w:p>
-      <w:pPr>
-        <w:ind w:left="788"/>
-        <w:rPr>
-          <w:rFonts w:cs="Calibri"/>
-          <w:lang w:val="en-US"/>
-        </w:rPr>
-      </w:pPr>
-      <w:r>
-        <w:rPr>
-          <w:rFonts w:cs="Calibri"/>
-          <w:lang w:val="en-US"/>
-        </w:rPr>
-        <w:t>{</w:t>
-      </w:r>
-    </w:p>
-    <w:p>
-      <w:pPr>
-        <w:ind w:left="1228"/>
-        <w:rPr>
-          <w:rFonts w:cs="Calibri"/>
-          <w:lang w:val="en-US"/>
-        </w:rPr>
-      </w:pPr>
-      <w:r>
-        <w:rPr>
-          <w:rFonts w:cs="Calibri"/>
-          <w:lang w:val="en-US"/>
-        </w:rPr>
-        <w:t xml:space="preserve">Entity </w:t>
-      </w:r>
-      <w:proofErr w:type="spellStart"/>
-      <w:r>
-        <w:rPr>
-          <w:rFonts w:cs="Calibri"/>
-          <w:lang w:val="en-US"/>
-        </w:rPr>
-        <w:t>TryGetByCriterion</w:t>
-      </w:r>
-      <w:proofErr w:type="spellEnd"/>
-      <w:r>
-        <w:rPr>
-          <w:rFonts w:cs="Calibri"/>
-          <w:lang w:val="en-US"/>
-        </w:rPr>
-        <w:t>(</w:t>
-      </w:r>
-      <w:proofErr w:type="spellStart"/>
-      <w:r>
-        <w:rPr>
-          <w:rFonts w:cs="Calibri"/>
-          <w:lang w:val="en-US"/>
-        </w:rPr>
-        <w:t>NHibernate.Criterion.AbstractCriterion</w:t>
-      </w:r>
-      <w:proofErr w:type="spellEnd"/>
-      <w:r>
-        <w:rPr>
-          <w:rFonts w:cs="Calibri"/>
-          <w:lang w:val="en-US"/>
-        </w:rPr>
-        <w:t>);</w:t>
-      </w:r>
-    </w:p>
-    <w:p>
-      <w:pPr>
-        <w:ind w:left="788"/>
-        <w:rPr>
-          <w:rFonts w:cs="Calibri"/>
-          <w:lang w:val="en-US"/>
-        </w:rPr>
-      </w:pPr>
-      <w:r>
-        <w:rPr>
-          <w:rFonts w:cs="Calibri"/>
-          <w:lang w:val="en-US"/>
-        </w:rPr>
-        <w:t>}</w:t>
-      </w:r>
-    </w:p>
-    <w:p>
-      <w:pPr>
-        <w:ind w:left="568"/>
-        <w:rPr>
-          <w:rFonts w:cs="Calibri"/>
-          <w:lang w:val="en-US"/>
-        </w:rPr>
-      </w:pPr>
-    </w:p>
-    <w:p>
-      <w:pPr>
-        <w:ind w:left="568"/>
-        <w:rPr>
-          <w:rFonts w:cs="Calibri"/>
-          <w:lang w:val="en-US"/>
-        </w:rPr>
-      </w:pPr>
-      <w:r>
-        <w:rPr>
-          <w:rFonts w:cs="Calibri"/>
-          <w:lang w:val="en-US"/>
-        </w:rPr>
-        <w:t xml:space="preserve">The repository interface should not have shown NHibernate-related types, because it is supposed to hide the underlying technology. You can also do too much with the interface now. </w:t>
-      </w:r>
-      <w:proofErr w:type="spellStart"/>
-      <w:r>
-        <w:rPr>
-          <w:rFonts w:cs="Calibri"/>
-          <w:lang w:val="en-US"/>
-        </w:rPr>
-        <w:t>AbstractCriterion</w:t>
-      </w:r>
-      <w:proofErr w:type="spellEnd"/>
-      <w:r>
-        <w:rPr>
-          <w:rFonts w:cs="Calibri"/>
-          <w:lang w:val="en-US"/>
-        </w:rPr>
-        <w:t xml:space="preserve"> allows you to build any query you want. That is also leaky about this interface. It is the repository’s job is to offer a set of optimal queries. With the leaky interface above, a repository cannot do its job anymore.</w:t>
-      </w:r>
-    </w:p>
-    <w:p>
-      <w:pPr>
-        <w:ind w:left="568"/>
-        <w:rPr>
-          <w:rFonts w:cs="Calibri"/>
-          <w:lang w:val="en-US"/>
-        </w:rPr>
-      </w:pPr>
-    </w:p>
-    <w:p>
-      <w:pPr>
-        <w:ind w:left="568"/>
-        <w:rPr>
-          <w:rFonts w:cs="Calibri"/>
-          <w:lang w:val="en-US"/>
-        </w:rPr>
-      </w:pPr>
-      <w:r>
-        <w:rPr>
-          <w:rFonts w:cs="Calibri"/>
-          <w:lang w:val="en-US"/>
-        </w:rPr>
-        <w:t>The following example is better.</w:t>
-      </w:r>
-    </w:p>
-    <w:p>
-      <w:pPr>
-        <w:ind w:left="568"/>
-        <w:rPr>
-          <w:rFonts w:cs="Calibri"/>
-          <w:lang w:val="en-US"/>
-        </w:rPr>
-      </w:pPr>
-    </w:p>
-    <w:p>
-      <w:pPr>
-        <w:ind w:left="788"/>
-        <w:rPr>
-          <w:rFonts w:cs="Calibri"/>
-          <w:lang w:val="en-US"/>
-        </w:rPr>
-      </w:pPr>
-      <w:r>
-        <w:rPr>
-          <w:rFonts w:cs="Calibri"/>
-          <w:lang w:val="en-US"/>
-        </w:rPr>
-        <w:t xml:space="preserve">interface </w:t>
-      </w:r>
-      <w:proofErr w:type="spellStart"/>
-      <w:r>
-        <w:rPr>
-          <w:rFonts w:cs="Calibri"/>
-          <w:lang w:val="en-US"/>
-        </w:rPr>
-        <w:t>IMyRepository</w:t>
-      </w:r>
-      <w:proofErr w:type="spellEnd"/>
-    </w:p>
-    <w:p>
-      <w:pPr>
-        <w:ind w:left="788"/>
-        <w:rPr>
-          <w:rFonts w:cs="Calibri"/>
-          <w:lang w:val="en-US"/>
-        </w:rPr>
-      </w:pPr>
-      <w:r>
-        <w:rPr>
-          <w:rFonts w:cs="Calibri"/>
-          <w:lang w:val="en-US"/>
-        </w:rPr>
-        <w:t>{</w:t>
-      </w:r>
-    </w:p>
-    <w:p>
-      <w:pPr>
-        <w:ind w:left="1228"/>
-        <w:rPr>
-          <w:rFonts w:cs="Calibri"/>
-          <w:lang w:val="en-US"/>
-        </w:rPr>
-      </w:pPr>
-      <w:r>
-        <w:rPr>
-          <w:rFonts w:cs="Calibri"/>
-          <w:lang w:val="en-US"/>
-        </w:rPr>
-        <w:t xml:space="preserve">Entity </w:t>
-      </w:r>
-      <w:proofErr w:type="spellStart"/>
-      <w:r>
-        <w:rPr>
-          <w:rFonts w:cs="Calibri"/>
-          <w:lang w:val="en-US"/>
-        </w:rPr>
-        <w:t>TryGetByCriteria</w:t>
-      </w:r>
-      <w:proofErr w:type="spellEnd"/>
-      <w:r>
-        <w:rPr>
-          <w:rFonts w:cs="Calibri"/>
-          <w:lang w:val="en-US"/>
-        </w:rPr>
-        <w:t xml:space="preserve">(string name, </w:t>
-      </w:r>
-      <w:proofErr w:type="spellStart"/>
-      <w:r>
-        <w:rPr>
-          <w:rFonts w:cs="Calibri"/>
-          <w:lang w:val="en-US"/>
-        </w:rPr>
-        <w:t>DateTime</w:t>
-      </w:r>
-      <w:proofErr w:type="spellEnd"/>
-      <w:r>
-        <w:rPr>
-          <w:rFonts w:cs="Calibri"/>
-          <w:lang w:val="en-US"/>
-        </w:rPr>
-        <w:t xml:space="preserve"> </w:t>
-      </w:r>
-      <w:proofErr w:type="spellStart"/>
-      <w:r>
-        <w:rPr>
-          <w:rFonts w:cs="Calibri"/>
-          <w:lang w:val="en-US"/>
-        </w:rPr>
-        <w:t>dateCreated</w:t>
-      </w:r>
-      <w:proofErr w:type="spellEnd"/>
-      <w:r>
-        <w:rPr>
-          <w:rFonts w:cs="Calibri"/>
-          <w:lang w:val="en-US"/>
-        </w:rPr>
-        <w:t>);</w:t>
-      </w:r>
-    </w:p>
-    <w:p>
-      <w:pPr>
-        <w:ind w:left="788"/>
-        <w:rPr>
-          <w:rFonts w:cs="Calibri"/>
-          <w:lang w:val="en-US"/>
-        </w:rPr>
-      </w:pPr>
-      <w:r>
-        <w:rPr>
-          <w:rFonts w:cs="Calibri"/>
-          <w:lang w:val="en-US"/>
-        </w:rPr>
-        <w:t>}</w:t>
-      </w:r>
-    </w:p>
-    <w:p>
-      <w:pPr>
-        <w:ind w:left="568"/>
-        <w:rPr>
-          <w:rFonts w:cs="Calibri"/>
-          <w:lang w:val="en-US"/>
-        </w:rPr>
-      </w:pPr>
-      <w:r>
-        <w:rPr>
-          <w:rFonts w:cs="Calibri"/>
-          <w:lang w:val="en-US"/>
-        </w:rPr>
-        <w:t>}</w:t>
-      </w:r>
-    </w:p>
-    <w:p>
-      <w:pPr>
-        <w:ind w:left="568"/>
-        <w:rPr>
-          <w:rFonts w:cs="Calibri"/>
-          <w:lang w:val="en-US"/>
-        </w:rPr>
-      </w:pPr>
-    </w:p>
-    <w:p>
-      <w:pPr>
-        <w:ind w:left="568"/>
-        <w:rPr>
-          <w:lang w:val="en-US"/>
-        </w:rPr>
-      </w:pPr>
-      <w:r>
-        <w:rPr>
-          <w:rFonts w:cs="Calibri"/>
-          <w:lang w:val="en-US"/>
-        </w:rPr>
-        <w:t>You might add extra methods or parameters if more filtering options are needed.</w:t>
-      </w:r>
-    </w:p>
-    <w:p>
-      <w:pPr>
-        <w:pStyle w:val="Heading4"/>
-        <w:rPr>
-          <w:lang w:val="en-US"/>
-        </w:rPr>
-      </w:pPr>
-      <w:bookmarkStart w:id="90" w:name="_Toc487129242"/>
-      <w:bookmarkStart w:id="91" w:name="_Toc495396924"/>
-      <w:r>
-        <w:rPr>
-          <w:lang w:val="en-US"/>
-        </w:rPr>
-        <w:t xml:space="preserve">Loose </w:t>
-      </w:r>
-      <w:r>
-        <w:rPr>
-          <w:lang w:val="en-US"/>
-        </w:rPr>
-        <w:t>C</w:t>
-      </w:r>
-      <w:r>
-        <w:rPr>
-          <w:lang w:val="en-US"/>
-        </w:rPr>
-        <w:t>oupling</w:t>
-      </w:r>
-      <w:bookmarkEnd w:id="90"/>
-      <w:bookmarkEnd w:id="91"/>
-    </w:p>
-    <w:p>
-      <w:pPr>
-        <w:rPr>
-          <w:lang w:val="en-US"/>
-        </w:rPr>
-      </w:pPr>
-      <w:r>
-        <w:rPr>
-          <w:lang w:val="en-US"/>
-        </w:rPr>
-        <w:t xml:space="preserve">Loose coupling or a low coupling is the concept of keeping a low degree of dependence between things. Tight coupling or high coupling means many things are tightly dependent on </w:t>
-      </w:r>
-      <w:proofErr w:type="spellStart"/>
-      <w:r>
-        <w:rPr>
-          <w:lang w:val="en-US"/>
-        </w:rPr>
-        <w:t>eachother</w:t>
-      </w:r>
-      <w:proofErr w:type="spellEnd"/>
-      <w:r>
-        <w:rPr>
-          <w:lang w:val="en-US"/>
-        </w:rPr>
-        <w:t>, making it hard to change one of those things without breaking or changing the other things. The benefit of loose coupling is that a change to one thing affects a minimum of other things.</w:t>
-      </w:r>
-    </w:p>
-    <w:p>
-      <w:pPr>
-        <w:rPr>
-          <w:lang w:val="en-US"/>
-        </w:rPr>
-      </w:pPr>
-    </w:p>
-    <w:p>
-      <w:pPr>
-        <w:rPr>
-          <w:lang w:val="en-US"/>
-        </w:rPr>
-      </w:pPr>
-      <w:r>
-        <w:rPr>
-          <w:lang w:val="en-US"/>
-        </w:rPr>
-        <w:t>Low coupling does not mean that the total amount of links between things is lower. The amount of links between things may actually go up. The low degree of coupling is about an individual type’s links to other types. That is what gives us the benefit of one change only affecting a limited set of other things.</w:t>
-      </w:r>
-    </w:p>
-    <w:p>
-      <w:pPr>
-        <w:rPr>
-          <w:lang w:val="en-US"/>
-        </w:rPr>
-      </w:pPr>
-    </w:p>
-    <w:p>
-      <w:pPr>
-        <w:rPr>
-          <w:lang w:val="en-US"/>
-        </w:rPr>
-      </w:pPr>
-      <w:r>
-        <w:rPr>
-          <w:lang w:val="en-US"/>
-        </w:rPr>
-        <w:t>One technique of limiting the degree of coupling is the use of interfaces. By letting code talk to an interface rather than directly to a specific implementation, this makes the code dependent on that interface without being directly dependent on multiple concrete classes. This makes you able to write one piece of code that handles multiple concrete things, which makes that code dependent on one type rather than the union of concrete implementations.</w:t>
-      </w:r>
-    </w:p>
-    <w:p>
-      <w:pPr>
-        <w:rPr>
-          <w:lang w:val="en-US"/>
-        </w:rPr>
-      </w:pPr>
-    </w:p>
-    <w:p>
-      <w:pPr>
-        <w:rPr>
-          <w:lang w:val="en-US"/>
-        </w:rPr>
-      </w:pPr>
-      <w:r>
-        <w:rPr>
-          <w:lang w:val="en-US"/>
-        </w:rPr>
-        <w:t xml:space="preserve">A symptom of high coupling is what happens if you hit Shift-F12 </w:t>
-      </w:r>
-      <w:r>
-        <w:rPr>
-          <w:lang w:val="en-US"/>
-        </w:rPr>
-        <w:t>on a class name</w:t>
-      </w:r>
-      <w:r>
-        <w:rPr>
-          <w:lang w:val="en-US"/>
-        </w:rPr>
-        <w:t xml:space="preserve"> (‘Find all references’). If you get a whole lot of results, you have a case of high coupling and you might be in trouble. If you get very little results it is a sign or low coupling and you can make a sigh of relief.</w:t>
-      </w:r>
-    </w:p>
-    <w:p>
-      <w:pPr>
-        <w:rPr>
-          <w:lang w:val="en-US"/>
-        </w:rPr>
-      </w:pPr>
-    </w:p>
-    <w:p>
-      <w:pPr>
-        <w:rPr>
-          <w:lang w:val="en-US"/>
-        </w:rPr>
-      </w:pPr>
-      <w:r>
-        <w:rPr>
-          <w:lang w:val="en-US"/>
-        </w:rPr>
-        <w:t>There are cases where high coupling is normal. For instance in case of base classes, combinator classes, framework classes, simple types, canonical models.</w:t>
-      </w:r>
-    </w:p>
-    <w:p>
-      <w:pPr>
-        <w:pStyle w:val="Heading4"/>
-        <w:rPr>
-          <w:lang w:val="en-US"/>
-        </w:rPr>
-      </w:pPr>
-      <w:bookmarkStart w:id="92" w:name="_Toc487129243"/>
-      <w:bookmarkStart w:id="93" w:name="_Toc495396925"/>
+      <w:bookmarkStart w:id="93" w:name="_Toc487129243"/>
+      <w:bookmarkStart w:id="94" w:name="_Toc495396925"/>
       <w:r>
         <w:rPr>
           <w:lang w:val="en-US"/>
@@ -22730,8 +22717,8 @@
         </w:rPr>
         <w:t>ames</w:t>
       </w:r>
-      <w:bookmarkEnd w:id="92"/>
       <w:bookmarkEnd w:id="93"/>
+      <w:bookmarkEnd w:id="94"/>
     </w:p>
     <w:p>
       <w:pPr>
@@ -22756,8 +22743,8 @@
           <w:lang w:val="en-US"/>
         </w:rPr>
       </w:pPr>
-      <w:bookmarkStart w:id="94" w:name="_Toc487129244"/>
-      <w:bookmarkStart w:id="95" w:name="_Toc495396926"/>
+      <w:bookmarkStart w:id="95" w:name="_Toc487129244"/>
+      <w:bookmarkStart w:id="96" w:name="_Toc495396926"/>
       <w:r>
         <w:rPr>
           <w:lang w:val="en-US"/>
@@ -22776,8 +22763,8 @@
         </w:rPr>
         <w:t>(bad)</w:t>
       </w:r>
-      <w:bookmarkEnd w:id="94"/>
       <w:bookmarkEnd w:id="95"/>
+      <w:bookmarkEnd w:id="96"/>
     </w:p>
     <w:p>
       <w:pPr>
@@ -22826,8 +22813,8 @@
           <w:lang w:val="en-US"/>
         </w:rPr>
       </w:pPr>
-      <w:bookmarkStart w:id="96" w:name="_Toc487129245"/>
-      <w:bookmarkStart w:id="97" w:name="_Toc495396927"/>
+      <w:bookmarkStart w:id="97" w:name="_Toc487129245"/>
+      <w:bookmarkStart w:id="98" w:name="_Toc495396927"/>
       <w:r>
         <w:rPr>
           <w:lang w:val="en-US"/>
@@ -22846,8 +22833,8 @@
         </w:rPr>
         <w:t>(generally bad)</w:t>
       </w:r>
-      <w:bookmarkEnd w:id="96"/>
       <w:bookmarkEnd w:id="97"/>
+      <w:bookmarkEnd w:id="98"/>
     </w:p>
     <w:p>
       <w:pPr>
@@ -22871,8 +22858,8 @@
           <w:lang w:val="en-US"/>
         </w:rPr>
       </w:pPr>
-      <w:bookmarkStart w:id="98" w:name="_Toc487129246"/>
-      <w:bookmarkStart w:id="99" w:name="_Toc495396928"/>
+      <w:bookmarkStart w:id="99" w:name="_Toc487129246"/>
+      <w:bookmarkStart w:id="100" w:name="_Toc495396928"/>
       <w:r>
         <w:rPr>
           <w:lang w:val="en-US"/>
@@ -22891,8 +22878,8 @@
         </w:rPr>
         <w:t>(bad)</w:t>
       </w:r>
-      <w:bookmarkEnd w:id="98"/>
       <w:bookmarkEnd w:id="99"/>
+      <w:bookmarkEnd w:id="100"/>
     </w:p>
     <w:p>
       <w:pPr>
@@ -22916,16 +22903,16 @@
           <w:lang w:val="en-US"/>
         </w:rPr>
       </w:pPr>
-      <w:bookmarkStart w:id="100" w:name="_Toc487129247"/>
-      <w:bookmarkStart w:id="101" w:name="_Toc495396929"/>
+      <w:bookmarkStart w:id="101" w:name="_Toc487129247"/>
+      <w:bookmarkStart w:id="102" w:name="_Toc495396929"/>
       <w:r>
         <w:rPr>
           <w:lang w:val="en-US"/>
         </w:rPr>
         <w:t>Method Self-Sufficient</w:t>
       </w:r>
-      <w:bookmarkEnd w:id="100"/>
       <w:bookmarkEnd w:id="101"/>
+      <w:bookmarkEnd w:id="102"/>
     </w:p>
     <w:p>
       <w:pPr>
@@ -22981,15 +22968,15 @@
           <w:lang w:val="en-US"/>
         </w:rPr>
       </w:pPr>
-      <w:bookmarkStart w:id="102" w:name="_Toc495396930"/>
-      <w:bookmarkStart w:id="103" w:name="_Toc487129248"/>
+      <w:bookmarkStart w:id="103" w:name="_Toc495396930"/>
+      <w:bookmarkStart w:id="104" w:name="_Toc487129248"/>
       <w:r>
         <w:rPr>
           <w:lang w:val="en-US"/>
         </w:rPr>
         <w:t>Multiple Parents (moderately bad)</w:t>
       </w:r>
-      <w:bookmarkEnd w:id="102"/>
+      <w:bookmarkEnd w:id="103"/>
     </w:p>
     <w:p>
       <w:pPr>
@@ -23045,15 +23032,15 @@
           <w:lang w:val="en-US"/>
         </w:rPr>
       </w:pPr>
-      <w:bookmarkStart w:id="104" w:name="_Toc495396931"/>
+      <w:bookmarkStart w:id="105" w:name="_Toc495396931"/>
       <w:r>
         <w:rPr>
           <w:lang w:val="en-US"/>
         </w:rPr>
         <w:t>Ripple-Effect</w:t>
       </w:r>
-      <w:bookmarkEnd w:id="103"/>
       <w:bookmarkEnd w:id="104"/>
+      <w:bookmarkEnd w:id="105"/>
     </w:p>
     <w:p>
       <w:pPr>
@@ -23095,8 +23082,8 @@
           <w:lang w:val="en-US"/>
         </w:rPr>
       </w:pPr>
-      <w:bookmarkStart w:id="105" w:name="_Toc487129249"/>
-      <w:bookmarkStart w:id="106" w:name="_Toc495396932"/>
+      <w:bookmarkStart w:id="106" w:name="_Toc487129249"/>
+      <w:bookmarkStart w:id="107" w:name="_Toc495396932"/>
       <w:r>
         <w:rPr>
           <w:lang w:val="en-US"/>
@@ -23115,8 +23102,8 @@
         </w:rPr>
         <w:t xml:space="preserve"> not from Arguments</w:t>
       </w:r>
-      <w:bookmarkEnd w:id="105"/>
       <w:bookmarkEnd w:id="106"/>
+      <w:bookmarkEnd w:id="107"/>
     </w:p>
     <w:p>
       <w:pPr>
@@ -23152,16 +23139,16 @@
           <w:lang w:val="en-US"/>
         </w:rPr>
       </w:pPr>
-      <w:bookmarkStart w:id="107" w:name="_Toc487129250"/>
-      <w:bookmarkStart w:id="108" w:name="_Toc495396933"/>
+      <w:bookmarkStart w:id="108" w:name="_Toc487129250"/>
+      <w:bookmarkStart w:id="109" w:name="_Toc495396933"/>
       <w:r>
         <w:rPr>
           <w:lang w:val="en-US"/>
         </w:rPr>
         <w:t>Spooky Action (at a Distance) / Cause and Effect too Far Apart</w:t>
       </w:r>
-      <w:bookmarkEnd w:id="107"/>
       <w:bookmarkEnd w:id="108"/>
+      <w:bookmarkEnd w:id="109"/>
     </w:p>
     <w:p>
       <w:pPr>
@@ -23186,15 +23173,15 @@
           <w:lang w:val="en-US"/>
         </w:rPr>
       </w:pPr>
-      <w:bookmarkStart w:id="109" w:name="_Toc495396934"/>
-      <w:bookmarkStart w:id="110" w:name="_Toc487129251"/>
+      <w:bookmarkStart w:id="110" w:name="_Toc495396934"/>
+      <w:bookmarkStart w:id="111" w:name="_Toc487129251"/>
       <w:r>
         <w:rPr>
           <w:lang w:val="en-US"/>
         </w:rPr>
         <w:t>Structuring with no Purpose</w:t>
       </w:r>
-      <w:bookmarkEnd w:id="109"/>
+      <w:bookmarkEnd w:id="110"/>
     </w:p>
     <w:p>
       <w:pPr>
@@ -23218,7 +23205,7 @@
           <w:lang w:val="en-US"/>
         </w:rPr>
       </w:pPr>
-      <w:bookmarkStart w:id="111" w:name="_Toc495396935"/>
+      <w:bookmarkStart w:id="112" w:name="_Toc495396935"/>
       <w:r>
         <w:rPr>
           <w:lang w:val="en-US"/>
@@ -23237,8 +23224,8 @@
         </w:rPr>
         <w:t>ugar</w:t>
       </w:r>
-      <w:bookmarkEnd w:id="110"/>
       <w:bookmarkEnd w:id="111"/>
+      <w:bookmarkEnd w:id="112"/>
     </w:p>
     <w:p>
       <w:pPr>
@@ -23727,16 +23714,16 @@
           <w:lang w:val="en-US"/>
         </w:rPr>
       </w:pPr>
-      <w:bookmarkStart w:id="112" w:name="_Toc487129252"/>
-      <w:bookmarkStart w:id="113" w:name="_Toc495396936"/>
+      <w:bookmarkStart w:id="113" w:name="_Toc487129252"/>
+      <w:bookmarkStart w:id="114" w:name="_Toc495396936"/>
       <w:r>
         <w:rPr>
           <w:lang w:val="en-US"/>
         </w:rPr>
         <w:t>Unclear Interfaces</w:t>
       </w:r>
-      <w:bookmarkEnd w:id="112"/>
       <w:bookmarkEnd w:id="113"/>
+      <w:bookmarkEnd w:id="114"/>
     </w:p>
     <w:p>
       <w:pPr>
@@ -23927,8 +23914,8 @@
           <w:lang w:val="en-US"/>
         </w:rPr>
       </w:pPr>
-      <w:bookmarkStart w:id="114" w:name="_Toc487129253"/>
-      <w:bookmarkStart w:id="115" w:name="_Toc495396937"/>
+      <w:bookmarkStart w:id="115" w:name="_Toc487129253"/>
+      <w:bookmarkStart w:id="116" w:name="_Toc495396937"/>
       <w:r>
         <w:rPr>
           <w:lang w:val="en-US"/>
@@ -23955,8 +23942,8 @@
         </w:rPr>
         <w:t xml:space="preserve"> (bad)</w:t>
       </w:r>
-      <w:bookmarkEnd w:id="114"/>
       <w:bookmarkEnd w:id="115"/>
+      <w:bookmarkEnd w:id="116"/>
     </w:p>
     <w:p>
       <w:pPr>
@@ -24044,8 +24031,8 @@
           <w:lang w:val="en-US"/>
         </w:rPr>
       </w:pPr>
-      <w:bookmarkStart w:id="116" w:name="_Toc487129254"/>
-      <w:bookmarkStart w:id="117" w:name="_Toc495396938"/>
+      <w:bookmarkStart w:id="117" w:name="_Toc487129254"/>
+      <w:bookmarkStart w:id="118" w:name="_Toc495396938"/>
       <w:proofErr w:type="spellStart"/>
       <w:r>
         <w:rPr>
@@ -24060,8 +24047,8 @@
         </w:rPr>
         <w:t xml:space="preserve"> (bad)</w:t>
       </w:r>
-      <w:bookmarkEnd w:id="116"/>
       <w:bookmarkEnd w:id="117"/>
+      <w:bookmarkEnd w:id="118"/>
     </w:p>
     <w:p>
       <w:pPr>
@@ -24143,16 +24130,16 @@
           <w:lang w:val="en-US"/>
         </w:rPr>
       </w:pPr>
-      <w:bookmarkStart w:id="118" w:name="_Toc487129255"/>
-      <w:bookmarkStart w:id="119" w:name="_Toc495396939"/>
+      <w:bookmarkStart w:id="119" w:name="_Toc487129255"/>
+      <w:bookmarkStart w:id="120" w:name="_Toc495396939"/>
       <w:r>
         <w:rPr>
           <w:lang w:val="en-US"/>
         </w:rPr>
         <w:t>Variables and Parameters</w:t>
       </w:r>
-      <w:bookmarkEnd w:id="118"/>
       <w:bookmarkEnd w:id="119"/>
+      <w:bookmarkEnd w:id="120"/>
     </w:p>
     <w:p>
       <w:pPr>
@@ -24176,8 +24163,8 @@
           <w:lang w:val="en-US"/>
         </w:rPr>
       </w:pPr>
-      <w:bookmarkStart w:id="120" w:name="_Toc487129256"/>
-      <w:bookmarkStart w:id="121" w:name="_Toc495396940"/>
+      <w:bookmarkStart w:id="121" w:name="_Toc487129256"/>
+      <w:bookmarkStart w:id="122" w:name="_Toc495396940"/>
       <w:r>
         <w:rPr>
           <w:lang w:val="en-US"/>
@@ -24190,8 +24177,8 @@
         </w:rPr>
         <w:t xml:space="preserve"> (bad)</w:t>
       </w:r>
-      <w:bookmarkEnd w:id="120"/>
       <w:bookmarkEnd w:id="121"/>
+      <w:bookmarkEnd w:id="122"/>
     </w:p>
     <w:p>
       <w:pPr>
@@ -24213,8 +24200,8 @@
           <w:lang w:val="en-US"/>
         </w:rPr>
       </w:pPr>
-      <w:bookmarkStart w:id="122" w:name="_Toc487129257"/>
-      <w:bookmarkStart w:id="123" w:name="_Toc495396941"/>
+      <w:bookmarkStart w:id="123" w:name="_Toc487129257"/>
+      <w:bookmarkStart w:id="124" w:name="_Toc495396941"/>
       <w:r>
         <w:rPr>
           <w:lang w:val="en-US"/>
@@ -24227,8 +24214,8 @@
         </w:rPr>
         <w:t xml:space="preserve"> (bad)</w:t>
       </w:r>
-      <w:bookmarkEnd w:id="122"/>
       <w:bookmarkEnd w:id="123"/>
+      <w:bookmarkEnd w:id="124"/>
     </w:p>
     <w:p>
       <w:pPr>
@@ -24264,8 +24251,8 @@
           <w:lang w:val="en-US"/>
         </w:rPr>
       </w:pPr>
-      <w:bookmarkStart w:id="124" w:name="_Toc487129258"/>
-      <w:bookmarkStart w:id="125" w:name="_Toc495396942"/>
+      <w:bookmarkStart w:id="125" w:name="_Toc487129258"/>
+      <w:bookmarkStart w:id="126" w:name="_Toc495396942"/>
       <w:r>
         <w:rPr>
           <w:lang w:val="en-US"/>
@@ -24290,8 +24277,8 @@
         </w:rPr>
         <w:t>onsistent</w:t>
       </w:r>
-      <w:bookmarkEnd w:id="124"/>
       <w:bookmarkEnd w:id="125"/>
+      <w:bookmarkEnd w:id="126"/>
       <w:r>
         <w:rPr>
           <w:lang w:val="en-US"/>
@@ -24626,8 +24613,8 @@
           <w:lang w:val="en-US"/>
         </w:rPr>
       </w:pPr>
-      <w:bookmarkStart w:id="126" w:name="_Toc487129259"/>
-      <w:bookmarkStart w:id="127" w:name="_Toc495396943"/>
+      <w:bookmarkStart w:id="127" w:name="_Toc487129259"/>
+      <w:bookmarkStart w:id="128" w:name="_Toc495396943"/>
       <w:r>
         <w:rPr>
           <w:lang w:val="en-US"/>
@@ -24646,8 +24633,8 @@
         </w:rPr>
         <w:t>(generally bad)</w:t>
       </w:r>
-      <w:bookmarkEnd w:id="126"/>
       <w:bookmarkEnd w:id="127"/>
+      <w:bookmarkEnd w:id="128"/>
     </w:p>
     <w:p>
       <w:pPr>
@@ -24721,8 +24708,8 @@
           <w:lang w:val="en-US"/>
         </w:rPr>
       </w:pPr>
-      <w:bookmarkStart w:id="128" w:name="_Toc487129260"/>
-      <w:bookmarkStart w:id="129" w:name="_Toc495396944"/>
+      <w:bookmarkStart w:id="129" w:name="_Toc487129260"/>
+      <w:bookmarkStart w:id="130" w:name="_Toc495396944"/>
       <w:r>
         <w:rPr>
           <w:lang w:val="en-US"/>
@@ -24735,8 +24722,8 @@
         </w:rPr>
         <w:t xml:space="preserve"> (good)</w:t>
       </w:r>
-      <w:bookmarkEnd w:id="128"/>
       <w:bookmarkEnd w:id="129"/>
+      <w:bookmarkEnd w:id="130"/>
     </w:p>
     <w:p>
       <w:pPr>
@@ -24794,8 +24781,8 @@
           <w:lang w:val="en-US"/>
         </w:rPr>
       </w:pPr>
-      <w:bookmarkStart w:id="130" w:name="_Toc487129261"/>
-      <w:bookmarkStart w:id="131" w:name="_Toc495396945"/>
+      <w:bookmarkStart w:id="131" w:name="_Toc487129261"/>
+      <w:bookmarkStart w:id="132" w:name="_Toc495396945"/>
       <w:r>
         <w:rPr>
           <w:lang w:val="en-US"/>
@@ -24820,8 +24807,8 @@
         </w:rPr>
         <w:t>(generally bad)</w:t>
       </w:r>
-      <w:bookmarkEnd w:id="130"/>
       <w:bookmarkEnd w:id="131"/>
+      <w:bookmarkEnd w:id="132"/>
     </w:p>
     <w:p>
       <w:pPr>
@@ -24849,8 +24836,8 @@
           <w:lang w:val="en-US"/>
         </w:rPr>
       </w:pPr>
-      <w:bookmarkStart w:id="132" w:name="_Toc487129262"/>
-      <w:bookmarkStart w:id="133" w:name="_Toc495396946"/>
+      <w:bookmarkStart w:id="133" w:name="_Toc487129262"/>
+      <w:bookmarkStart w:id="134" w:name="_Toc495396946"/>
       <w:r>
         <w:rPr>
           <w:lang w:val="en-US"/>
@@ -24869,8 +24856,8 @@
         </w:rPr>
         <w:t>(bad)</w:t>
       </w:r>
-      <w:bookmarkEnd w:id="132"/>
       <w:bookmarkEnd w:id="133"/>
+      <w:bookmarkEnd w:id="134"/>
     </w:p>
     <w:p>
       <w:pPr>
@@ -25112,8 +25099,8 @@
           <w:lang w:val="en-US"/>
         </w:rPr>
       </w:pPr>
-      <w:bookmarkStart w:id="134" w:name="_Toc487129263"/>
-      <w:bookmarkStart w:id="135" w:name="_Toc495396947"/>
+      <w:bookmarkStart w:id="135" w:name="_Toc487129263"/>
+      <w:bookmarkStart w:id="136" w:name="_Toc495396947"/>
       <w:r>
         <w:rPr>
           <w:lang w:val="en-US"/>
@@ -25126,8 +25113,8 @@
         </w:rPr>
         <w:t xml:space="preserve"> (good)</w:t>
       </w:r>
-      <w:bookmarkEnd w:id="134"/>
       <w:bookmarkEnd w:id="135"/>
+      <w:bookmarkEnd w:id="136"/>
     </w:p>
     <w:p>
       <w:pPr>
@@ -26053,8 +26040,8 @@
           <w:lang w:val="en-US"/>
         </w:rPr>
       </w:pPr>
-      <w:bookmarkStart w:id="136" w:name="_Toc487129264"/>
-      <w:bookmarkStart w:id="137" w:name="_Toc495396948"/>
+      <w:bookmarkStart w:id="137" w:name="_Toc487129264"/>
+      <w:bookmarkStart w:id="138" w:name="_Toc495396948"/>
       <w:r>
         <w:rPr>
           <w:lang w:val="en-US"/>
@@ -26073,8 +26060,8 @@
         </w:rPr>
         <w:t>(bad)</w:t>
       </w:r>
-      <w:bookmarkEnd w:id="136"/>
       <w:bookmarkEnd w:id="137"/>
+      <w:bookmarkEnd w:id="138"/>
     </w:p>
     <w:p>
       <w:pPr>
@@ -26096,8 +26083,8 @@
           <w:lang w:val="en-US"/>
         </w:rPr>
       </w:pPr>
-      <w:bookmarkStart w:id="138" w:name="_Toc487129265"/>
-      <w:bookmarkStart w:id="139" w:name="_Toc495396949"/>
+      <w:bookmarkStart w:id="139" w:name="_Toc487129265"/>
+      <w:bookmarkStart w:id="140" w:name="_Toc495396949"/>
       <w:r>
         <w:rPr>
           <w:lang w:val="en-US"/>
@@ -26110,8 +26097,8 @@
         </w:rPr>
         <w:t>Where it is Used</w:t>
       </w:r>
-      <w:bookmarkEnd w:id="138"/>
       <w:bookmarkEnd w:id="139"/>
+      <w:bookmarkEnd w:id="140"/>
     </w:p>
     <w:p>
       <w:pPr>
@@ -26170,8 +26157,8 @@
           <w:lang w:val="en-US"/>
         </w:rPr>
       </w:pPr>
-      <w:bookmarkStart w:id="140" w:name="_Toc487129266"/>
-      <w:bookmarkStart w:id="141" w:name="_Toc495396950"/>
+      <w:bookmarkStart w:id="141" w:name="_Toc487129266"/>
+      <w:bookmarkStart w:id="142" w:name="_Toc495396950"/>
       <w:r>
         <w:rPr>
           <w:lang w:val="en-US"/>
@@ -26190,8 +26177,8 @@
         </w:rPr>
         <w:t>(bad)</w:t>
       </w:r>
-      <w:bookmarkEnd w:id="140"/>
       <w:bookmarkEnd w:id="141"/>
+      <w:bookmarkEnd w:id="142"/>
     </w:p>
     <w:p>
       <w:pPr>
@@ -26213,16 +26200,16 @@
           <w:lang w:val="en-US"/>
         </w:rPr>
       </w:pPr>
-      <w:bookmarkStart w:id="142" w:name="_Toc487129267"/>
-      <w:bookmarkStart w:id="143" w:name="_Toc495396951"/>
+      <w:bookmarkStart w:id="143" w:name="_Toc487129267"/>
+      <w:bookmarkStart w:id="144" w:name="_Toc495396951"/>
       <w:r>
         <w:rPr>
           <w:lang w:val="en-US"/>
         </w:rPr>
         <w:t>Method Bodies</w:t>
       </w:r>
-      <w:bookmarkEnd w:id="142"/>
       <w:bookmarkEnd w:id="143"/>
+      <w:bookmarkEnd w:id="144"/>
     </w:p>
     <w:p>
       <w:pPr>
@@ -26246,16 +26233,16 @@
           <w:lang w:val="en-US"/>
         </w:rPr>
       </w:pPr>
-      <w:bookmarkStart w:id="144" w:name="_Toc487129268"/>
-      <w:bookmarkStart w:id="145" w:name="_Toc495396952"/>
+      <w:bookmarkStart w:id="145" w:name="_Toc487129268"/>
+      <w:bookmarkStart w:id="146" w:name="_Toc495396952"/>
       <w:r>
         <w:rPr>
           <w:lang w:val="en-US"/>
         </w:rPr>
         <w:t>Auto-</w:t>
       </w:r>
-      <w:bookmarkEnd w:id="144"/>
       <w:bookmarkEnd w:id="145"/>
+      <w:bookmarkEnd w:id="146"/>
       <w:r>
         <w:rPr>
           <w:lang w:val="en-US"/>
@@ -26350,8 +26337,8 @@
           <w:lang w:val="en-US"/>
         </w:rPr>
       </w:pPr>
-      <w:bookmarkStart w:id="146" w:name="_Toc487129269"/>
-      <w:bookmarkStart w:id="147" w:name="_Toc495396953"/>
+      <w:bookmarkStart w:id="147" w:name="_Toc487129269"/>
+      <w:bookmarkStart w:id="148" w:name="_Toc495396953"/>
       <w:r>
         <w:rPr>
           <w:lang w:val="en-US"/>
@@ -26370,8 +26357,8 @@
         </w:rPr>
         <w:t>(bad)</w:t>
       </w:r>
-      <w:bookmarkEnd w:id="146"/>
       <w:bookmarkEnd w:id="147"/>
+      <w:bookmarkEnd w:id="148"/>
     </w:p>
     <w:p>
       <w:pPr>
@@ -27028,16 +27015,16 @@
           <w:lang w:val="en-US"/>
         </w:rPr>
       </w:pPr>
-      <w:bookmarkStart w:id="148" w:name="_Toc487129270"/>
-      <w:bookmarkStart w:id="149" w:name="_Toc495396954"/>
+      <w:bookmarkStart w:id="149" w:name="_Toc487129270"/>
+      <w:bookmarkStart w:id="150" w:name="_Toc495396954"/>
       <w:r>
         <w:rPr>
           <w:lang w:val="en-US"/>
         </w:rPr>
         <w:t>Cross-Referencing (generally bad)</w:t>
       </w:r>
-      <w:bookmarkEnd w:id="148"/>
       <w:bookmarkEnd w:id="149"/>
+      <w:bookmarkEnd w:id="150"/>
     </w:p>
     <w:p>
       <w:pPr>
@@ -27061,8 +27048,8 @@
           <w:lang w:val="en-US"/>
         </w:rPr>
       </w:pPr>
-      <w:bookmarkStart w:id="150" w:name="_Toc487129271"/>
-      <w:bookmarkStart w:id="151" w:name="_Toc495396955"/>
+      <w:bookmarkStart w:id="151" w:name="_Toc487129271"/>
+      <w:bookmarkStart w:id="152" w:name="_Toc495396955"/>
       <w:r>
         <w:rPr>
           <w:lang w:val="en-US"/>
@@ -27081,8 +27068,8 @@
         </w:rPr>
         <w:t>(generally bad)</w:t>
       </w:r>
-      <w:bookmarkEnd w:id="150"/>
       <w:bookmarkEnd w:id="151"/>
+      <w:bookmarkEnd w:id="152"/>
     </w:p>
     <w:p>
       <w:pPr>
@@ -27348,8 +27335,8 @@
       <w:pPr>
         <w:pStyle w:val="Heading4"/>
       </w:pPr>
-      <w:bookmarkStart w:id="152" w:name="_Toc487129272"/>
-      <w:bookmarkStart w:id="153" w:name="_Toc495396956"/>
+      <w:bookmarkStart w:id="153" w:name="_Toc487129272"/>
+      <w:bookmarkStart w:id="154" w:name="_Toc495396956"/>
       <w:proofErr w:type="spellStart"/>
       <w:r>
         <w:t>Foreach</w:t>
@@ -27366,8 +27353,8 @@
       <w:r>
         <w:t xml:space="preserve"> i</w:t>
       </w:r>
-      <w:bookmarkEnd w:id="152"/>
       <w:bookmarkEnd w:id="153"/>
+      <w:bookmarkEnd w:id="154"/>
     </w:p>
     <w:p>
       <w:pPr>
@@ -27431,16 +27418,16 @@
           <w:lang w:val="en-US"/>
         </w:rPr>
       </w:pPr>
-      <w:bookmarkStart w:id="154" w:name="_Toc487129273"/>
-      <w:bookmarkStart w:id="155" w:name="_Toc495396957"/>
+      <w:bookmarkStart w:id="155" w:name="_Toc487129273"/>
+      <w:bookmarkStart w:id="156" w:name="_Toc495396957"/>
       <w:r>
         <w:rPr>
           <w:lang w:val="en-US"/>
         </w:rPr>
         <w:t>Last Loop Item</w:t>
       </w:r>
-      <w:bookmarkEnd w:id="154"/>
       <w:bookmarkEnd w:id="155"/>
+      <w:bookmarkEnd w:id="156"/>
     </w:p>
     <w:p>
       <w:pPr>
@@ -27464,16 +27451,16 @@
           <w:lang w:val="en-US"/>
         </w:rPr>
       </w:pPr>
-      <w:bookmarkStart w:id="156" w:name="_Toc487129274"/>
-      <w:bookmarkStart w:id="157" w:name="_Toc495396958"/>
+      <w:bookmarkStart w:id="157" w:name="_Toc487129274"/>
+      <w:bookmarkStart w:id="158" w:name="_Toc495396958"/>
       <w:r>
         <w:rPr>
           <w:lang w:val="en-US"/>
         </w:rPr>
         <w:t>Method too Long / Class too Long</w:t>
       </w:r>
-      <w:bookmarkEnd w:id="156"/>
       <w:bookmarkEnd w:id="157"/>
+      <w:bookmarkEnd w:id="158"/>
       <w:r>
         <w:rPr>
           <w:lang w:val="en-US"/>
@@ -27569,8 +27556,8 @@
           <w:lang w:val="en-US"/>
         </w:rPr>
       </w:pPr>
-      <w:bookmarkStart w:id="158" w:name="_Toc487129275"/>
-      <w:bookmarkStart w:id="159" w:name="_Toc495396959"/>
+      <w:bookmarkStart w:id="159" w:name="_Toc487129275"/>
+      <w:bookmarkStart w:id="160" w:name="_Toc495396959"/>
       <w:r>
         <w:rPr>
           <w:lang w:val="en-US"/>
@@ -27583,8 +27570,8 @@
         </w:rPr>
         <w:t xml:space="preserve"> (sometimes bad)</w:t>
       </w:r>
-      <w:bookmarkEnd w:id="158"/>
       <w:bookmarkEnd w:id="159"/>
+      <w:bookmarkEnd w:id="160"/>
     </w:p>
     <w:p>
       <w:pPr>
@@ -27913,16 +27900,16 @@
           <w:lang w:val="en-US"/>
         </w:rPr>
       </w:pPr>
-      <w:bookmarkStart w:id="160" w:name="_Toc487129276"/>
-      <w:bookmarkStart w:id="161" w:name="_Toc495396960"/>
+      <w:bookmarkStart w:id="161" w:name="_Toc487129276"/>
+      <w:bookmarkStart w:id="162" w:name="_Toc495396960"/>
       <w:r>
         <w:rPr>
           <w:lang w:val="en-US"/>
         </w:rPr>
         <w:t>Nesting too Deep</w:t>
       </w:r>
-      <w:bookmarkEnd w:id="160"/>
       <w:bookmarkEnd w:id="161"/>
+      <w:bookmarkEnd w:id="162"/>
     </w:p>
     <w:p>
       <w:pPr>
@@ -28375,16 +28362,16 @@
           <w:lang w:val="en-US"/>
         </w:rPr>
       </w:pPr>
-      <w:bookmarkStart w:id="162" w:name="_Toc487129277"/>
-      <w:bookmarkStart w:id="163" w:name="_Toc495396961"/>
+      <w:bookmarkStart w:id="163" w:name="_Toc487129277"/>
+      <w:bookmarkStart w:id="164" w:name="_Toc495396961"/>
       <w:r>
         <w:rPr>
           <w:lang w:val="en-US"/>
         </w:rPr>
         <w:t>Toilet-Role Principle</w:t>
       </w:r>
-      <w:bookmarkEnd w:id="162"/>
       <w:bookmarkEnd w:id="163"/>
+      <w:bookmarkEnd w:id="164"/>
     </w:p>
     <w:p>
       <w:pPr>
@@ -28406,16 +28393,16 @@
           <w:lang w:val="en-US"/>
         </w:rPr>
       </w:pPr>
-      <w:bookmarkStart w:id="164" w:name="_Toc487129278"/>
-      <w:bookmarkStart w:id="165" w:name="_Toc495396962"/>
+      <w:bookmarkStart w:id="165" w:name="_Toc487129278"/>
+      <w:bookmarkStart w:id="166" w:name="_Toc495396962"/>
       <w:r>
         <w:rPr>
           <w:lang w:val="en-US"/>
         </w:rPr>
         <w:t>Problem Solving</w:t>
       </w:r>
-      <w:bookmarkEnd w:id="164"/>
       <w:bookmarkEnd w:id="165"/>
+      <w:bookmarkEnd w:id="166"/>
     </w:p>
     <w:p>
       <w:pPr>
@@ -28424,16 +28411,16 @@
           <w:lang w:val="en-US"/>
         </w:rPr>
       </w:pPr>
-      <w:bookmarkStart w:id="166" w:name="_Toc487129279"/>
-      <w:bookmarkStart w:id="167" w:name="_Toc495396963"/>
+      <w:bookmarkStart w:id="167" w:name="_Toc487129279"/>
+      <w:bookmarkStart w:id="168" w:name="_Toc495396963"/>
       <w:r>
         <w:rPr>
           <w:lang w:val="en-US"/>
         </w:rPr>
         <w:t>Core of the Problem</w:t>
       </w:r>
-      <w:bookmarkEnd w:id="166"/>
       <w:bookmarkEnd w:id="167"/>
+      <w:bookmarkEnd w:id="168"/>
     </w:p>
     <w:p>
       <w:pPr>
@@ -28462,7 +28449,21 @@
           <w:color w:val="ED7D31" w:themeColor="accent2"/>
           <w:lang w:val="en-US" w:eastAsia="zh-CN"/>
         </w:rPr>
-        <w:t>Solve the root of the problem. Do not work around a problem, because it will bite you in the ass later, very soon.&gt;</w:t>
+        <w:t xml:space="preserve">Solve the root of the problem. Do not work around a problem, because it will </w:t>
+      </w:r>
+      <w:r>
+        <w:rPr>
+          <w:color w:val="ED7D31" w:themeColor="accent2"/>
+          <w:lang w:val="en-US" w:eastAsia="zh-CN"/>
+        </w:rPr>
+        <w:t xml:space="preserve">catch up with you </w:t>
+      </w:r>
+      <w:r>
+        <w:rPr>
+          <w:color w:val="ED7D31" w:themeColor="accent2"/>
+          <w:lang w:val="en-US" w:eastAsia="zh-CN"/>
+        </w:rPr>
+        <w:t>later, very soon.&gt;</w:t>
       </w:r>
     </w:p>
     <w:p>
@@ -28472,15 +28473,15 @@
           <w:lang w:val="en-US"/>
         </w:rPr>
       </w:pPr>
-      <w:bookmarkStart w:id="168" w:name="_Toc495396964"/>
-      <w:bookmarkStart w:id="169" w:name="_Toc487129280"/>
+      <w:bookmarkStart w:id="169" w:name="_Toc495396964"/>
+      <w:bookmarkStart w:id="170" w:name="_Toc487129280"/>
       <w:r>
         <w:rPr>
           <w:lang w:val="en-US"/>
         </w:rPr>
         <w:t>Environmental Causes</w:t>
       </w:r>
-      <w:bookmarkEnd w:id="168"/>
+      <w:bookmarkEnd w:id="169"/>
     </w:p>
     <w:p>
       <w:pPr>
@@ -28563,15 +28564,15 @@
           <w:lang w:val="en-US"/>
         </w:rPr>
       </w:pPr>
-      <w:bookmarkStart w:id="170" w:name="_Toc495396965"/>
+      <w:bookmarkStart w:id="171" w:name="_Toc495396965"/>
       <w:r>
         <w:rPr>
           <w:lang w:val="en-US"/>
         </w:rPr>
         <w:t>Hit F5 and See</w:t>
       </w:r>
-      <w:bookmarkEnd w:id="169"/>
       <w:bookmarkEnd w:id="170"/>
+      <w:bookmarkEnd w:id="171"/>
     </w:p>
     <w:p>
       <w:pPr>
@@ -28664,15 +28665,15 @@
           <w:lang w:val="en-US" w:eastAsia="zh-CN"/>
         </w:rPr>
       </w:pPr>
-      <w:bookmarkStart w:id="171" w:name="_Toc495396966"/>
-      <w:bookmarkStart w:id="172" w:name="_Toc487129282"/>
+      <w:bookmarkStart w:id="172" w:name="_Toc495396966"/>
+      <w:bookmarkStart w:id="173" w:name="_Toc487129282"/>
       <w:r>
         <w:rPr>
           <w:lang w:val="en-US" w:eastAsia="zh-CN"/>
         </w:rPr>
         <w:t>Incident or Global Problem?</w:t>
       </w:r>
-      <w:bookmarkEnd w:id="171"/>
+      <w:bookmarkEnd w:id="172"/>
     </w:p>
     <w:p>
       <w:pPr>
@@ -28756,15 +28757,42 @@
           <w:lang w:val="en-US" w:eastAsia="zh-CN"/>
         </w:rPr>
       </w:pPr>
-      <w:bookmarkStart w:id="173" w:name="_Toc495396967"/>
+      <w:bookmarkStart w:id="174" w:name="_Toc495396967"/>
       <w:r>
         <w:rPr>
           <w:lang w:val="en-US" w:eastAsia="zh-CN"/>
         </w:rPr>
+        <w:t>Look for Alternatives</w:t>
+      </w:r>
+    </w:p>
+    <w:p>
+      <w:pPr>
+        <w:rPr>
+          <w:lang w:val="en-US" w:eastAsia="zh-CN"/>
+        </w:rPr>
+      </w:pPr>
+      <w:r>
+        <w:rPr>
+          <w:lang w:val="en-US" w:eastAsia="zh-CN"/>
+        </w:rPr>
+        <w:t>Instead of solving the problem, find alternatives to work around the issue, so people can keep working.</w:t>
+      </w:r>
+    </w:p>
+    <w:p>
+      <w:pPr>
+        <w:pStyle w:val="Heading4"/>
+        <w:rPr>
+          <w:lang w:val="en-US" w:eastAsia="zh-CN"/>
+        </w:rPr>
+      </w:pPr>
+      <w:r>
+        <w:rPr>
+          <w:lang w:val="en-US" w:eastAsia="zh-CN"/>
+        </w:rPr>
         <w:t>Narrow the Scope</w:t>
       </w:r>
-      <w:bookmarkEnd w:id="172"/>
       <w:bookmarkEnd w:id="173"/>
+      <w:bookmarkEnd w:id="174"/>
     </w:p>
     <w:p>
       <w:pPr>
@@ -28840,23 +28868,23 @@
           <w:lang w:val="en-US"/>
         </w:rPr>
       </w:pPr>
-      <w:bookmarkStart w:id="174" w:name="_Toc495396968"/>
-      <w:bookmarkStart w:id="175" w:name="_Toc487129284"/>
+      <w:bookmarkStart w:id="175" w:name="_Toc495396968"/>
+      <w:bookmarkStart w:id="176" w:name="_Toc487129284"/>
       <w:r>
         <w:rPr>
           <w:lang w:val="en-US"/>
         </w:rPr>
         <w:t>Not My Bug</w:t>
       </w:r>
-      <w:bookmarkEnd w:id="174"/>
-    </w:p>
-    <w:p>
-      <w:pPr>
-        <w:rPr>
-          <w:lang w:val="en-US"/>
-        </w:rPr>
-      </w:pPr>
-      <w:bookmarkStart w:id="176" w:name="_Hlk488607762"/>
+      <w:bookmarkEnd w:id="175"/>
+    </w:p>
+    <w:p>
+      <w:pPr>
+        <w:rPr>
+          <w:lang w:val="en-US"/>
+        </w:rPr>
+      </w:pPr>
+      <w:bookmarkStart w:id="177" w:name="_Hlk488607762"/>
       <w:r>
         <w:rPr>
           <w:lang w:val="en-US"/>
@@ -28920,7 +28948,7 @@
         <w:t>Whether you caused it, or did not cause it, both are very interesting information, that help you further tackle problems. If you did not cause the problem: no sweat, just add it as a separate work item. If you did cause the problem, you at least know that you should focus on the things you changed. In both cases it really narrows the scope of your work, so it might be really worth while to find out, if you have any doubt about it.</w:t>
       </w:r>
     </w:p>
-    <w:bookmarkEnd w:id="176"/>
+    <w:bookmarkEnd w:id="177"/>
     <w:p>
       <w:pPr>
         <w:rPr>
@@ -28948,14 +28976,14 @@
           <w:lang w:val="en-US"/>
         </w:rPr>
       </w:pPr>
-      <w:bookmarkStart w:id="177" w:name="_Toc495396969"/>
+      <w:bookmarkStart w:id="178" w:name="_Toc495396969"/>
       <w:r>
         <w:rPr>
           <w:lang w:val="en-US"/>
         </w:rPr>
         <w:t>Questions to Ask</w:t>
       </w:r>
-      <w:bookmarkEnd w:id="177"/>
+      <w:bookmarkEnd w:id="178"/>
     </w:p>
     <w:p>
       <w:pPr>
@@ -29033,15 +29061,15 @@
           <w:lang w:val="en-US"/>
         </w:rPr>
       </w:pPr>
-      <w:bookmarkStart w:id="178" w:name="_Toc495396970"/>
+      <w:bookmarkStart w:id="179" w:name="_Toc495396970"/>
       <w:r>
         <w:rPr>
           <w:lang w:val="en-US"/>
         </w:rPr>
         <w:t>Reproduce the Bug</w:t>
       </w:r>
-      <w:bookmarkEnd w:id="175"/>
-      <w:bookmarkEnd w:id="178"/>
+      <w:bookmarkEnd w:id="176"/>
+      <w:bookmarkEnd w:id="179"/>
     </w:p>
     <w:p>
       <w:pPr>
@@ -29065,16 +29093,16 @@
           <w:lang w:val="en-US"/>
         </w:rPr>
       </w:pPr>
-      <w:bookmarkStart w:id="179" w:name="_Toc487129285"/>
-      <w:bookmarkStart w:id="180" w:name="_Toc495396971"/>
+      <w:bookmarkStart w:id="180" w:name="_Toc487129285"/>
+      <w:bookmarkStart w:id="181" w:name="_Toc495396971"/>
       <w:r>
         <w:rPr>
           <w:lang w:val="en-US"/>
         </w:rPr>
         <w:t>Smaller Test</w:t>
       </w:r>
-      <w:bookmarkEnd w:id="179"/>
       <w:bookmarkEnd w:id="180"/>
+      <w:bookmarkEnd w:id="181"/>
     </w:p>
     <w:p>
       <w:pPr>
@@ -29142,18 +29170,18 @@
           <w:lang w:val="en-US"/>
         </w:rPr>
       </w:pPr>
-      <w:bookmarkStart w:id="181" w:name="_Toc487129283"/>
-      <w:bookmarkStart w:id="182" w:name="_Toc495396972"/>
-      <w:bookmarkStart w:id="183" w:name="_Toc487129281"/>
-      <w:bookmarkStart w:id="184" w:name="_Toc487129286"/>
+      <w:bookmarkStart w:id="182" w:name="_Toc487129283"/>
+      <w:bookmarkStart w:id="183" w:name="_Toc495396972"/>
+      <w:bookmarkStart w:id="184" w:name="_Toc487129281"/>
+      <w:bookmarkStart w:id="185" w:name="_Toc487129286"/>
       <w:r>
         <w:rPr>
           <w:lang w:val="en-US"/>
         </w:rPr>
         <w:t>Solve by Refactoring</w:t>
       </w:r>
-      <w:bookmarkEnd w:id="181"/>
       <w:bookmarkEnd w:id="182"/>
+      <w:bookmarkEnd w:id="183"/>
     </w:p>
     <w:p>
       <w:pPr>
@@ -29175,14 +29203,14 @@
           <w:lang w:val="en-US"/>
         </w:rPr>
       </w:pPr>
-      <w:bookmarkStart w:id="185" w:name="_Toc495396973"/>
+      <w:bookmarkStart w:id="186" w:name="_Toc495396973"/>
       <w:r>
         <w:rPr>
           <w:lang w:val="en-US"/>
         </w:rPr>
         <w:t>Solve by Simplifying</w:t>
       </w:r>
-      <w:bookmarkEnd w:id="185"/>
+      <w:bookmarkEnd w:id="186"/>
     </w:p>
     <w:p>
       <w:pPr>
@@ -29204,7 +29232,7 @@
           <w:lang w:val="en-US"/>
         </w:rPr>
       </w:pPr>
-      <w:bookmarkStart w:id="186" w:name="_Toc495396974"/>
+      <w:bookmarkStart w:id="187" w:name="_Toc495396974"/>
       <w:r>
         <w:rPr>
           <w:lang w:val="en-US"/>
@@ -29216,276 +29244,6 @@
           <w:lang w:val="en-US"/>
         </w:rPr>
         <w:t>Improve Diagnostics</w:t>
-      </w:r>
-      <w:bookmarkEnd w:id="183"/>
-      <w:bookmarkEnd w:id="186"/>
-    </w:p>
-    <w:p>
-      <w:pPr>
-        <w:rPr>
-          <w:lang w:val="en-US"/>
-        </w:rPr>
-      </w:pPr>
-      <w:r>
-        <w:rPr>
-          <w:lang w:val="en-US"/>
-        </w:rPr>
-        <w:t>If you are faced with a problem a</w:t>
-      </w:r>
-      <w:r>
-        <w:rPr>
-          <w:lang w:val="en-US"/>
-        </w:rPr>
-        <w:t xml:space="preserve">nd you do not really know what the cause is and trying to </w:t>
-      </w:r>
-      <w:r>
-        <w:rPr>
-          <w:i/>
-          <w:lang w:val="en-US"/>
-        </w:rPr>
-        <w:t>Narrow the Scope</w:t>
-      </w:r>
-      <w:r>
-        <w:rPr>
-          <w:lang w:val="en-US"/>
-        </w:rPr>
-        <w:t xml:space="preserve"> is not getting you anywhere, you can also adopt a strategy of improving diagnostics.</w:t>
-      </w:r>
-    </w:p>
-    <w:p>
-      <w:pPr>
-        <w:rPr>
-          <w:lang w:val="en-US"/>
-        </w:rPr>
-      </w:pPr>
-    </w:p>
-    <w:p>
-      <w:pPr>
-        <w:rPr>
-          <w:lang w:val="en-US"/>
-        </w:rPr>
-      </w:pPr>
-      <w:r>
-        <w:rPr>
-          <w:lang w:val="en-US"/>
-        </w:rPr>
-        <w:t xml:space="preserve">You could add some </w:t>
-      </w:r>
-      <w:r>
-        <w:rPr>
-          <w:i/>
-          <w:lang w:val="en-US"/>
-        </w:rPr>
-        <w:t>Logging</w:t>
-      </w:r>
-      <w:r>
-        <w:rPr>
-          <w:lang w:val="en-US"/>
-        </w:rPr>
-        <w:t xml:space="preserve"> or improve </w:t>
-      </w:r>
-      <w:proofErr w:type="spellStart"/>
-      <w:r>
-        <w:rPr>
-          <w:i/>
-          <w:lang w:val="en-US"/>
-        </w:rPr>
-        <w:t>D</w:t>
-      </w:r>
-      <w:r>
-        <w:rPr>
-          <w:i/>
-          <w:lang w:val="en-US"/>
-        </w:rPr>
-        <w:t>ebugger</w:t>
-      </w:r>
-      <w:r>
-        <w:rPr>
-          <w:i/>
-          <w:lang w:val="en-US"/>
-        </w:rPr>
-        <w:t>Displays</w:t>
-      </w:r>
-      <w:proofErr w:type="spellEnd"/>
-      <w:r>
-        <w:rPr>
-          <w:i/>
-          <w:lang w:val="en-US"/>
-        </w:rPr>
-        <w:t>.</w:t>
-      </w:r>
-      <w:r>
-        <w:rPr>
-          <w:lang w:val="en-US"/>
-        </w:rPr>
-        <w:t xml:space="preserve"> You</w:t>
-      </w:r>
-      <w:r>
-        <w:rPr>
-          <w:lang w:val="en-US"/>
-        </w:rPr>
-        <w:t xml:space="preserve"> could also improve </w:t>
-      </w:r>
-      <w:r>
-        <w:rPr>
-          <w:i/>
-          <w:lang w:val="en-US"/>
-        </w:rPr>
-        <w:t>Error Checking</w:t>
-      </w:r>
-      <w:r>
-        <w:rPr>
-          <w:lang w:val="en-US"/>
-        </w:rPr>
-        <w:t>. You can also improve user input validation, which could give you a clue as to what’s wrong.</w:t>
-      </w:r>
-    </w:p>
-    <w:p>
-      <w:pPr>
-        <w:rPr>
-          <w:lang w:val="en-US"/>
-        </w:rPr>
-      </w:pPr>
-    </w:p>
-    <w:p>
-      <w:pPr>
-        <w:rPr>
-          <w:lang w:val="en-US"/>
-        </w:rPr>
-      </w:pPr>
-      <w:r>
-        <w:rPr>
-          <w:lang w:val="en-US"/>
-        </w:rPr>
-        <w:t>(</w:t>
-      </w:r>
-      <w:proofErr w:type="spellStart"/>
-      <w:r>
-        <w:rPr>
-          <w:i/>
-          <w:lang w:val="en-US"/>
-        </w:rPr>
-        <w:t>DebuggerDisplays</w:t>
-      </w:r>
-      <w:proofErr w:type="spellEnd"/>
-      <w:r>
-        <w:rPr>
-          <w:lang w:val="en-US"/>
-        </w:rPr>
-        <w:t xml:space="preserve"> are handy things that can also improve your debugging experience.)</w:t>
-      </w:r>
-    </w:p>
-    <w:p>
-      <w:pPr>
-        <w:rPr>
-          <w:lang w:val="en-US"/>
-        </w:rPr>
-      </w:pPr>
-    </w:p>
-    <w:p>
-      <w:pPr>
-        <w:rPr>
-          <w:lang w:val="en-US"/>
-        </w:rPr>
-      </w:pPr>
-      <w:r>
-        <w:rPr>
-          <w:lang w:val="en-US"/>
-        </w:rPr>
-        <w:t>You could also try and look for the already existing diagnostics to help you. Are the loggings, is there something in the windows event log. Can I see error messages in Windows Task Scheduler. Can you get a clearer error message?</w:t>
-      </w:r>
-    </w:p>
-    <w:p>
-      <w:pPr>
-        <w:rPr>
-          <w:lang w:val="en-US"/>
-        </w:rPr>
-      </w:pPr>
-    </w:p>
-    <w:p>
-      <w:pPr>
-        <w:rPr>
-          <w:lang w:val="en-US"/>
-        </w:rPr>
-      </w:pPr>
-      <w:r>
-        <w:rPr>
-          <w:lang w:val="en-US"/>
-        </w:rPr>
-        <w:t>- Can we look in the database?</w:t>
-      </w:r>
-    </w:p>
-    <w:p>
-      <w:pPr>
-        <w:rPr>
-          <w:lang w:val="en-US"/>
-        </w:rPr>
-      </w:pPr>
-      <w:r>
-        <w:rPr>
-          <w:lang w:val="en-US"/>
-        </w:rPr>
-        <w:t>- Look at the data</w:t>
-      </w:r>
-    </w:p>
-    <w:p>
-      <w:pPr>
-        <w:rPr>
-          <w:lang w:val="en-US"/>
-        </w:rPr>
-      </w:pPr>
-      <w:r>
-        <w:rPr>
-          <w:lang w:val="en-US"/>
-        </w:rPr>
-        <w:t>- Ask what data was entered</w:t>
-      </w:r>
-    </w:p>
-    <w:p>
-      <w:pPr>
-        <w:rPr>
-          <w:lang w:val="en-US"/>
-        </w:rPr>
-      </w:pPr>
-      <w:r>
-        <w:rPr>
-          <w:lang w:val="en-US"/>
-        </w:rPr>
-        <w:t>- And what URL, in what object someone was working</w:t>
-      </w:r>
-    </w:p>
-    <w:p>
-      <w:pPr>
-        <w:rPr>
-          <w:lang w:val="en-US"/>
-        </w:rPr>
-      </w:pPr>
-      <w:r>
-        <w:rPr>
-          <w:lang w:val="en-US"/>
-        </w:rPr>
-        <w:t>-</w:t>
-      </w:r>
-      <w:r>
-        <w:rPr>
-          <w:lang w:val="en-US"/>
-        </w:rPr>
-        <w:t xml:space="preserve"> Ask for the steps to reproduce the error.</w:t>
-      </w:r>
-    </w:p>
-    <w:p>
-      <w:pPr>
-        <w:pStyle w:val="Heading3"/>
-        <w:rPr>
-          <w:lang w:val="en-US"/>
-        </w:rPr>
-      </w:pPr>
-      <w:bookmarkStart w:id="187" w:name="_Toc495396975"/>
-      <w:r>
-        <w:rPr>
-          <w:lang w:val="en-US"/>
-        </w:rPr>
-        <w:t>Strategy</w:t>
       </w:r>
       <w:bookmarkEnd w:id="184"/>
       <w:bookmarkEnd w:id="187"/>
@@ -29493,6 +29251,276 @@
     <w:p>
       <w:pPr>
         <w:rPr>
+          <w:lang w:val="en-US"/>
+        </w:rPr>
+      </w:pPr>
+      <w:r>
+        <w:rPr>
+          <w:lang w:val="en-US"/>
+        </w:rPr>
+        <w:t>If you are faced with a problem a</w:t>
+      </w:r>
+      <w:r>
+        <w:rPr>
+          <w:lang w:val="en-US"/>
+        </w:rPr>
+        <w:t xml:space="preserve">nd you do not really know what the cause is and trying to </w:t>
+      </w:r>
+      <w:r>
+        <w:rPr>
+          <w:i/>
+          <w:lang w:val="en-US"/>
+        </w:rPr>
+        <w:t>Narrow the Scope</w:t>
+      </w:r>
+      <w:r>
+        <w:rPr>
+          <w:lang w:val="en-US"/>
+        </w:rPr>
+        <w:t xml:space="preserve"> is not getting you anywhere, you can also adopt a strategy of improving diagnostics.</w:t>
+      </w:r>
+    </w:p>
+    <w:p>
+      <w:pPr>
+        <w:rPr>
+          <w:lang w:val="en-US"/>
+        </w:rPr>
+      </w:pPr>
+    </w:p>
+    <w:p>
+      <w:pPr>
+        <w:rPr>
+          <w:lang w:val="en-US"/>
+        </w:rPr>
+      </w:pPr>
+      <w:r>
+        <w:rPr>
+          <w:lang w:val="en-US"/>
+        </w:rPr>
+        <w:t xml:space="preserve">You could add some </w:t>
+      </w:r>
+      <w:r>
+        <w:rPr>
+          <w:i/>
+          <w:lang w:val="en-US"/>
+        </w:rPr>
+        <w:t>Logging</w:t>
+      </w:r>
+      <w:r>
+        <w:rPr>
+          <w:lang w:val="en-US"/>
+        </w:rPr>
+        <w:t xml:space="preserve"> or improve </w:t>
+      </w:r>
+      <w:proofErr w:type="spellStart"/>
+      <w:r>
+        <w:rPr>
+          <w:i/>
+          <w:lang w:val="en-US"/>
+        </w:rPr>
+        <w:t>D</w:t>
+      </w:r>
+      <w:r>
+        <w:rPr>
+          <w:i/>
+          <w:lang w:val="en-US"/>
+        </w:rPr>
+        <w:t>ebugger</w:t>
+      </w:r>
+      <w:r>
+        <w:rPr>
+          <w:i/>
+          <w:lang w:val="en-US"/>
+        </w:rPr>
+        <w:t>Displays</w:t>
+      </w:r>
+      <w:proofErr w:type="spellEnd"/>
+      <w:r>
+        <w:rPr>
+          <w:i/>
+          <w:lang w:val="en-US"/>
+        </w:rPr>
+        <w:t>.</w:t>
+      </w:r>
+      <w:r>
+        <w:rPr>
+          <w:lang w:val="en-US"/>
+        </w:rPr>
+        <w:t xml:space="preserve"> You</w:t>
+      </w:r>
+      <w:r>
+        <w:rPr>
+          <w:lang w:val="en-US"/>
+        </w:rPr>
+        <w:t xml:space="preserve"> could also improve </w:t>
+      </w:r>
+      <w:r>
+        <w:rPr>
+          <w:i/>
+          <w:lang w:val="en-US"/>
+        </w:rPr>
+        <w:t>Error Checking</w:t>
+      </w:r>
+      <w:r>
+        <w:rPr>
+          <w:lang w:val="en-US"/>
+        </w:rPr>
+        <w:t>. You can also improve user input validation, which could give you a clue as to what’s wrong.</w:t>
+      </w:r>
+    </w:p>
+    <w:p>
+      <w:pPr>
+        <w:rPr>
+          <w:lang w:val="en-US"/>
+        </w:rPr>
+      </w:pPr>
+    </w:p>
+    <w:p>
+      <w:pPr>
+        <w:rPr>
+          <w:lang w:val="en-US"/>
+        </w:rPr>
+      </w:pPr>
+      <w:r>
+        <w:rPr>
+          <w:lang w:val="en-US"/>
+        </w:rPr>
+        <w:t>(</w:t>
+      </w:r>
+      <w:proofErr w:type="spellStart"/>
+      <w:r>
+        <w:rPr>
+          <w:i/>
+          <w:lang w:val="en-US"/>
+        </w:rPr>
+        <w:t>DebuggerDisplays</w:t>
+      </w:r>
+      <w:proofErr w:type="spellEnd"/>
+      <w:r>
+        <w:rPr>
+          <w:lang w:val="en-US"/>
+        </w:rPr>
+        <w:t xml:space="preserve"> are handy things that can also improve your debugging experience.)</w:t>
+      </w:r>
+    </w:p>
+    <w:p>
+      <w:pPr>
+        <w:rPr>
+          <w:lang w:val="en-US"/>
+        </w:rPr>
+      </w:pPr>
+    </w:p>
+    <w:p>
+      <w:pPr>
+        <w:rPr>
+          <w:lang w:val="en-US"/>
+        </w:rPr>
+      </w:pPr>
+      <w:r>
+        <w:rPr>
+          <w:lang w:val="en-US"/>
+        </w:rPr>
+        <w:t>You could also try and look for the already existing diagnostics to help you. Are the loggings, is there something in the windows event log. Can I see error messages in Windows Task Scheduler. Can you get a clearer error message?</w:t>
+      </w:r>
+    </w:p>
+    <w:p>
+      <w:pPr>
+        <w:rPr>
+          <w:lang w:val="en-US"/>
+        </w:rPr>
+      </w:pPr>
+    </w:p>
+    <w:p>
+      <w:pPr>
+        <w:rPr>
+          <w:lang w:val="en-US"/>
+        </w:rPr>
+      </w:pPr>
+      <w:r>
+        <w:rPr>
+          <w:lang w:val="en-US"/>
+        </w:rPr>
+        <w:t>- Can we look in the database?</w:t>
+      </w:r>
+    </w:p>
+    <w:p>
+      <w:pPr>
+        <w:rPr>
+          <w:lang w:val="en-US"/>
+        </w:rPr>
+      </w:pPr>
+      <w:r>
+        <w:rPr>
+          <w:lang w:val="en-US"/>
+        </w:rPr>
+        <w:t>- Look at the data</w:t>
+      </w:r>
+    </w:p>
+    <w:p>
+      <w:pPr>
+        <w:rPr>
+          <w:lang w:val="en-US"/>
+        </w:rPr>
+      </w:pPr>
+      <w:r>
+        <w:rPr>
+          <w:lang w:val="en-US"/>
+        </w:rPr>
+        <w:t>- Ask what data was entered</w:t>
+      </w:r>
+    </w:p>
+    <w:p>
+      <w:pPr>
+        <w:rPr>
+          <w:lang w:val="en-US"/>
+        </w:rPr>
+      </w:pPr>
+      <w:r>
+        <w:rPr>
+          <w:lang w:val="en-US"/>
+        </w:rPr>
+        <w:t>- And what URL, in what object someone was working</w:t>
+      </w:r>
+    </w:p>
+    <w:p>
+      <w:pPr>
+        <w:rPr>
+          <w:lang w:val="en-US"/>
+        </w:rPr>
+      </w:pPr>
+      <w:r>
+        <w:rPr>
+          <w:lang w:val="en-US"/>
+        </w:rPr>
+        <w:t>-</w:t>
+      </w:r>
+      <w:r>
+        <w:rPr>
+          <w:lang w:val="en-US"/>
+        </w:rPr>
+        <w:t xml:space="preserve"> Ask for the steps to reproduce the error.</w:t>
+      </w:r>
+    </w:p>
+    <w:p>
+      <w:pPr>
+        <w:pStyle w:val="Heading3"/>
+        <w:rPr>
+          <w:lang w:val="en-US"/>
+        </w:rPr>
+      </w:pPr>
+      <w:bookmarkStart w:id="188" w:name="_Toc495396975"/>
+      <w:r>
+        <w:rPr>
+          <w:lang w:val="en-US"/>
+        </w:rPr>
+        <w:t>Strategy</w:t>
+      </w:r>
+      <w:bookmarkEnd w:id="185"/>
+      <w:bookmarkEnd w:id="188"/>
+    </w:p>
+    <w:p>
+      <w:pPr>
+        <w:rPr>
           <w:color w:val="ED7D31" w:themeColor="accent2"/>
           <w:lang w:val="en-US"/>
         </w:rPr>
@@ -29512,16 +29540,16 @@
           <w:lang w:val="en-US"/>
         </w:rPr>
       </w:pPr>
-      <w:bookmarkStart w:id="188" w:name="_Toc487129287"/>
-      <w:bookmarkStart w:id="189" w:name="_Toc495396976"/>
+      <w:bookmarkStart w:id="189" w:name="_Toc487129287"/>
+      <w:bookmarkStart w:id="190" w:name="_Toc495396976"/>
       <w:r>
         <w:rPr>
           <w:lang w:val="en-US"/>
         </w:rPr>
         <w:t>Abstract / Concrete</w:t>
       </w:r>
-      <w:bookmarkEnd w:id="188"/>
       <w:bookmarkEnd w:id="189"/>
+      <w:bookmarkEnd w:id="190"/>
     </w:p>
     <w:p>
       <w:pPr>
@@ -29817,16 +29845,16 @@
           <w:lang w:val="en-US"/>
         </w:rPr>
       </w:pPr>
-      <w:bookmarkStart w:id="190" w:name="_Toc487129288"/>
-      <w:bookmarkStart w:id="191" w:name="_Toc495396977"/>
+      <w:bookmarkStart w:id="191" w:name="_Toc487129288"/>
+      <w:bookmarkStart w:id="192" w:name="_Toc495396977"/>
       <w:r>
         <w:rPr>
           <w:lang w:val="en-US"/>
         </w:rPr>
         <w:t>Analysis Paralysis</w:t>
       </w:r>
-      <w:bookmarkEnd w:id="190"/>
       <w:bookmarkEnd w:id="191"/>
+      <w:bookmarkEnd w:id="192"/>
     </w:p>
     <w:p>
       <w:pPr>
@@ -29848,16 +29876,16 @@
           <w:lang w:val="en-US"/>
         </w:rPr>
       </w:pPr>
-      <w:bookmarkStart w:id="192" w:name="_Toc487129289"/>
-      <w:bookmarkStart w:id="193" w:name="_Toc495396978"/>
+      <w:bookmarkStart w:id="193" w:name="_Toc487129289"/>
+      <w:bookmarkStart w:id="194" w:name="_Toc495396978"/>
       <w:r>
         <w:rPr>
           <w:lang w:val="en-US"/>
         </w:rPr>
         <w:t>Anti-programming</w:t>
       </w:r>
-      <w:bookmarkEnd w:id="192"/>
       <w:bookmarkEnd w:id="193"/>
+      <w:bookmarkEnd w:id="194"/>
     </w:p>
     <w:p>
       <w:pPr>
@@ -29959,8 +29987,8 @@
           <w:lang w:val="en-US"/>
         </w:rPr>
       </w:pPr>
-      <w:bookmarkStart w:id="194" w:name="_Toc487129290"/>
-      <w:bookmarkStart w:id="195" w:name="_Toc495396979"/>
+      <w:bookmarkStart w:id="195" w:name="_Toc487129290"/>
+      <w:bookmarkStart w:id="196" w:name="_Toc495396979"/>
       <w:r>
         <w:rPr>
           <w:lang w:val="en-US"/>
@@ -29979,8 +30007,8 @@
         </w:rPr>
         <w:t>(bad)</w:t>
       </w:r>
-      <w:bookmarkEnd w:id="194"/>
       <w:bookmarkEnd w:id="195"/>
+      <w:bookmarkEnd w:id="196"/>
     </w:p>
     <w:p>
       <w:pPr>
@@ -30022,15 +30050,15 @@
           <w:lang w:val="en-US"/>
         </w:rPr>
       </w:pPr>
-      <w:bookmarkStart w:id="196" w:name="_Toc495396980"/>
-      <w:bookmarkStart w:id="197" w:name="_Toc487129292"/>
+      <w:bookmarkStart w:id="197" w:name="_Toc495396980"/>
+      <w:bookmarkStart w:id="198" w:name="_Toc487129292"/>
       <w:r>
         <w:rPr>
           <w:lang w:val="en-US"/>
         </w:rPr>
         <w:t>Blind Faith Methodology (bad)</w:t>
       </w:r>
-      <w:bookmarkEnd w:id="196"/>
+      <w:bookmarkEnd w:id="197"/>
     </w:p>
     <w:p>
       <w:pPr>
@@ -30054,7 +30082,7 @@
           <w:lang w:val="en-US"/>
         </w:rPr>
       </w:pPr>
-      <w:bookmarkStart w:id="198" w:name="_Toc495396981"/>
+      <w:bookmarkStart w:id="199" w:name="_Toc495396981"/>
       <w:r>
         <w:rPr>
           <w:lang w:val="en-US"/>
@@ -30081,7 +30109,183 @@
         </w:rPr>
         <w:t xml:space="preserve"> (bad)</w:t>
       </w:r>
+      <w:bookmarkEnd w:id="199"/>
+    </w:p>
+    <w:p>
+      <w:pPr>
+        <w:rPr>
+          <w:color w:val="ED7D31" w:themeColor="accent2"/>
+          <w:lang w:val="en-US"/>
+        </w:rPr>
+      </w:pPr>
+      <w:r>
+        <w:rPr>
+          <w:color w:val="ED7D31" w:themeColor="accent2"/>
+          <w:lang w:val="en-US"/>
+        </w:rPr>
+        <w:t>&lt;TODO: That’s the Dutch term. Not sure how to translate that to English.&gt;</w:t>
+      </w:r>
+    </w:p>
+    <w:p>
+      <w:pPr>
+        <w:rPr>
+          <w:lang w:val="en-US"/>
+        </w:rPr>
+      </w:pPr>
+    </w:p>
+    <w:p>
+      <w:pPr>
+        <w:rPr>
+          <w:lang w:val="en-US"/>
+        </w:rPr>
+      </w:pPr>
+      <w:r>
+        <w:rPr>
+          <w:lang w:val="en-US"/>
+        </w:rPr>
+        <w:t xml:space="preserve">To fixate so much onto a problem or possible solution, that you cannot </w:t>
+      </w:r>
+      <w:r>
+        <w:rPr>
+          <w:lang w:val="en-US"/>
+        </w:rPr>
+        <w:t>all the alternatives that are available.</w:t>
+      </w:r>
+    </w:p>
+    <w:p>
+      <w:pPr>
+        <w:pStyle w:val="Heading4"/>
+        <w:rPr>
+          <w:lang w:val="en-US"/>
+        </w:rPr>
+      </w:pPr>
+      <w:bookmarkStart w:id="200" w:name="_Toc495396982"/>
+      <w:r>
+        <w:rPr>
+          <w:lang w:val="en-US"/>
+        </w:rPr>
+        <w:t>Bottom-Up and Top-Down</w:t>
+      </w:r>
       <w:bookmarkEnd w:id="198"/>
+      <w:bookmarkEnd w:id="200"/>
+    </w:p>
+    <w:p>
+      <w:pPr>
+        <w:rPr>
+          <w:lang w:val="en-US"/>
+        </w:rPr>
+      </w:pPr>
+      <w:r>
+        <w:rPr>
+          <w:lang w:val="en-US"/>
+        </w:rPr>
+        <w:t>Bottom-up design means you first design the lower layers of a system, for instance the data model and gradually work your way up to the front-end. You can also say bottom-up design is starting with the smaller parts and working your way up to creating bigger and bigger parts out of it.</w:t>
+      </w:r>
+    </w:p>
+    <w:p>
+      <w:pPr>
+        <w:rPr>
+          <w:lang w:val="en-US"/>
+        </w:rPr>
+      </w:pPr>
+    </w:p>
+    <w:p>
+      <w:pPr>
+        <w:rPr>
+          <w:lang w:val="en-US"/>
+        </w:rPr>
+      </w:pPr>
+      <w:r>
+        <w:rPr>
+          <w:lang w:val="en-US"/>
+        </w:rPr>
+        <w:t xml:space="preserve">Top-down design means you first </w:t>
+      </w:r>
+      <w:proofErr w:type="spellStart"/>
+      <w:r>
+        <w:rPr>
+          <w:lang w:val="en-US"/>
+        </w:rPr>
+        <w:t>desing</w:t>
+      </w:r>
+      <w:proofErr w:type="spellEnd"/>
+      <w:r>
+        <w:rPr>
+          <w:lang w:val="en-US"/>
+        </w:rPr>
+        <w:t xml:space="preserve"> the higher layers of the system, for instance the front-end and gradually work your way down to the data model the little details. You can also say top-down design is starting to think about the bigger parts first and then gradually working out smaller and smaller details.</w:t>
+      </w:r>
+    </w:p>
+    <w:p>
+      <w:pPr>
+        <w:rPr>
+          <w:lang w:val="en-US"/>
+        </w:rPr>
+      </w:pPr>
+    </w:p>
+    <w:p>
+      <w:pPr>
+        <w:rPr>
+          <w:lang w:val="en-US"/>
+        </w:rPr>
+      </w:pPr>
+      <w:r>
+        <w:rPr>
+          <w:lang w:val="en-US"/>
+        </w:rPr>
+        <w:t>No method is best. They are simply two different strategies to attack a problem.</w:t>
+      </w:r>
+    </w:p>
+    <w:p>
+      <w:pPr>
+        <w:pStyle w:val="Heading4"/>
+        <w:rPr>
+          <w:lang w:val="en-US"/>
+        </w:rPr>
+      </w:pPr>
+      <w:bookmarkStart w:id="201" w:name="_Toc487129291"/>
+      <w:bookmarkStart w:id="202" w:name="_Toc495396983"/>
+      <w:bookmarkStart w:id="203" w:name="_Toc487129293"/>
+      <w:r>
+        <w:rPr>
+          <w:lang w:val="en-US"/>
+        </w:rPr>
+        <w:t>Bug Solving</w:t>
+      </w:r>
+      <w:bookmarkEnd w:id="201"/>
+      <w:bookmarkEnd w:id="202"/>
+    </w:p>
+    <w:p>
+      <w:pPr>
+        <w:rPr>
+          <w:lang w:val="en-US"/>
+        </w:rPr>
+      </w:pPr>
+      <w:r>
+        <w:rPr>
+          <w:lang w:val="en-US"/>
+        </w:rPr>
+        <w:t xml:space="preserve">To </w:t>
+      </w:r>
+      <w:r>
+        <w:rPr>
+          <w:lang w:val="en-US"/>
+        </w:rPr>
+        <w:t>solve a bug</w:t>
+      </w:r>
+      <w:r>
+        <w:rPr>
+          <w:lang w:val="en-US"/>
+        </w:rPr>
+        <w:t>, first reproduce it.</w:t>
+      </w:r>
+    </w:p>
+    <w:p>
+      <w:pPr>
+        <w:rPr>
+          <w:lang w:val="en-US"/>
+        </w:rPr>
+      </w:pPr>
     </w:p>
     <w:p>
       <w:pPr>
@@ -30095,33 +30299,7 @@
           <w:color w:val="ED7D31" w:themeColor="accent2"/>
           <w:lang w:val="en-US"/>
         </w:rPr>
-        <w:t>&lt;TODO: That’s the Dutch term. Not sure how to translate that to English.&gt;</w:t>
-      </w:r>
-    </w:p>
-    <w:p>
-      <w:pPr>
-        <w:rPr>
-          <w:lang w:val="en-US"/>
-        </w:rPr>
-      </w:pPr>
-    </w:p>
-    <w:p>
-      <w:pPr>
-        <w:rPr>
-          <w:lang w:val="en-US"/>
-        </w:rPr>
-      </w:pPr>
-      <w:r>
-        <w:rPr>
-          <w:lang w:val="en-US"/>
-        </w:rPr>
-        <w:t xml:space="preserve">To fixate so much onto a problem or possible solution, that you cannot </w:t>
-      </w:r>
-      <w:r>
-        <w:rPr>
-          <w:lang w:val="en-US"/>
-        </w:rPr>
-        <w:t>all the alternatives that are available.</w:t>
+        <w:t>&lt;TODO: Make more extensive description.&gt;</w:t>
       </w:r>
     </w:p>
     <w:p>
@@ -30131,81 +30309,101 @@
           <w:lang w:val="en-US"/>
         </w:rPr>
       </w:pPr>
-      <w:bookmarkStart w:id="199" w:name="_Toc495396982"/>
-      <w:r>
-        <w:rPr>
-          <w:lang w:val="en-US"/>
-        </w:rPr>
-        <w:t>Bottom-Up and Top-Down</w:t>
-      </w:r>
-      <w:bookmarkEnd w:id="197"/>
-      <w:bookmarkEnd w:id="199"/>
-    </w:p>
-    <w:p>
-      <w:pPr>
-        <w:rPr>
-          <w:lang w:val="en-US"/>
-        </w:rPr>
-      </w:pPr>
-      <w:r>
-        <w:rPr>
-          <w:lang w:val="en-US"/>
-        </w:rPr>
-        <w:t>Bottom-up design means you first design the lower layers of a system, for instance the data model and gradually work your way up to the front-end. You can also say bottom-up design is starting with the smaller parts and working your way up to creating bigger and bigger parts out of it.</w:t>
-      </w:r>
-    </w:p>
-    <w:p>
-      <w:pPr>
-        <w:rPr>
-          <w:lang w:val="en-US"/>
-        </w:rPr>
-      </w:pPr>
-    </w:p>
-    <w:p>
-      <w:pPr>
-        <w:rPr>
-          <w:lang w:val="en-US"/>
-        </w:rPr>
-      </w:pPr>
-      <w:r>
-        <w:rPr>
-          <w:lang w:val="en-US"/>
-        </w:rPr>
-        <w:t xml:space="preserve">Top-down design means you first </w:t>
+      <w:bookmarkStart w:id="204" w:name="_Toc495396984"/>
+      <w:r>
+        <w:rPr>
+          <w:lang w:val="en-US"/>
+        </w:rPr>
+        <w:t>Cartesian Product of Features Problem</w:t>
+      </w:r>
+      <w:bookmarkEnd w:id="203"/>
+      <w:bookmarkEnd w:id="204"/>
+    </w:p>
+    <w:p>
+      <w:pPr>
+        <w:rPr>
+          <w:lang w:val="en-US"/>
+        </w:rPr>
+      </w:pPr>
+      <w:r>
+        <w:rPr>
+          <w:lang w:val="en-US"/>
+        </w:rPr>
+        <w:t xml:space="preserve">Say you have some behaviors that you want a class to either have or not have. What if you want some derived classes that either have or do not have that feature in it. Then you would get as many derived classes as 2 to the power of the number of features. If you have 4 features, you would need 24 = 16 derived classes, with each of the features either turned on or turned off. In cases like this it is hard to come up with a good inheritance structure, because neither feature builds on top of </w:t>
       </w:r>
       <w:proofErr w:type="spellStart"/>
       <w:r>
         <w:rPr>
           <w:lang w:val="en-US"/>
         </w:rPr>
-        <w:t>desing</w:t>
+        <w:t>eachother</w:t>
       </w:r>
       <w:proofErr w:type="spellEnd"/>
       <w:r>
         <w:rPr>
           <w:lang w:val="en-US"/>
         </w:rPr>
-        <w:t xml:space="preserve"> the higher layers of the system, for instance the front-end and gradually work your way down to the data model the little details. You can also say top-down design is starting to think about the bigger parts first and then gradually working out smaller and smaller details.</w:t>
-      </w:r>
-    </w:p>
-    <w:p>
-      <w:pPr>
-        <w:rPr>
-          <w:lang w:val="en-US"/>
-        </w:rPr>
-      </w:pPr>
-    </w:p>
-    <w:p>
-      <w:pPr>
-        <w:rPr>
-          <w:lang w:val="en-US"/>
-        </w:rPr>
-      </w:pPr>
-      <w:r>
-        <w:rPr>
-          <w:lang w:val="en-US"/>
-        </w:rPr>
-        <w:t>No method is best. They are simply two different strategies to attack a problem.</w:t>
+        <w:t>. You could make class variations WithFeature1, WithoutFeature1, WithFeature2WithFeature1, WithFeature2WithoutFeature1. All very awkward. Arbitrarily Feature1 was picked to be more basic than Feature2. Also: you would have to repeat the code of Feature2 in two derived classes! Another alternative is also not so good: building a base class that simply has all features in it and derived classes having the feature either turned on or off. This would be called the ‘god base class’ anti-pattern. It would break the way you work with base classes, since base classes should be more basic with less features in it than derived classes; base classes should not have more features than derived classes.</w:t>
+      </w:r>
+    </w:p>
+    <w:p>
+      <w:pPr>
+        <w:rPr>
+          <w:lang w:val="en-US"/>
+        </w:rPr>
+      </w:pPr>
+    </w:p>
+    <w:p>
+      <w:pPr>
+        <w:rPr>
+          <w:lang w:val="en-US"/>
+        </w:rPr>
+      </w:pPr>
+      <w:r>
+        <w:rPr>
+          <w:lang w:val="en-US"/>
+        </w:rPr>
+        <w:t>It does not just apply to turning features on and off. If you have 4 variation on a feature and you want to combine it with one out of 4 variations of another feature, then you have 42 base classes and which feature will be in the deeper base class? It is the same situation as the problem as described above.</w:t>
+      </w:r>
+    </w:p>
+    <w:p>
+      <w:pPr>
+        <w:rPr>
+          <w:lang w:val="en-US"/>
+        </w:rPr>
+      </w:pPr>
+    </w:p>
+    <w:p>
+      <w:pPr>
+        <w:rPr>
+          <w:lang w:val="en-US"/>
+        </w:rPr>
+      </w:pPr>
+      <w:r>
+        <w:rPr>
+          <w:lang w:val="en-US"/>
+        </w:rPr>
+        <w:t>This is a weaknesses of inheritance, that makes it so that inheritance should not always be your first choice in constructs to solve your problem.</w:t>
+      </w:r>
+    </w:p>
+    <w:p>
+      <w:pPr>
+        <w:rPr>
+          <w:lang w:val="en-US"/>
+        </w:rPr>
+      </w:pPr>
+    </w:p>
+    <w:p>
+      <w:pPr>
+        <w:rPr>
+          <w:lang w:val="en-US"/>
+        </w:rPr>
+      </w:pPr>
+      <w:r>
+        <w:rPr>
+          <w:lang w:val="en-US"/>
+        </w:rPr>
+        <w:t>The Inheritance-Helper pattern may solve some of the issues.</w:t>
       </w:r>
     </w:p>
     <w:p>
@@ -30215,49 +30413,16 @@
           <w:lang w:val="en-US"/>
         </w:rPr>
       </w:pPr>
-      <w:bookmarkStart w:id="200" w:name="_Toc487129291"/>
-      <w:bookmarkStart w:id="201" w:name="_Toc495396983"/>
-      <w:bookmarkStart w:id="202" w:name="_Toc487129293"/>
-      <w:r>
-        <w:rPr>
-          <w:lang w:val="en-US"/>
-        </w:rPr>
-        <w:t>Bug Solving</w:t>
-      </w:r>
-      <w:bookmarkEnd w:id="200"/>
-      <w:bookmarkEnd w:id="201"/>
-    </w:p>
-    <w:p>
-      <w:pPr>
-        <w:rPr>
-          <w:lang w:val="en-US"/>
-        </w:rPr>
-      </w:pPr>
-      <w:r>
-        <w:rPr>
-          <w:lang w:val="en-US"/>
-        </w:rPr>
-        <w:t xml:space="preserve">To </w:t>
-      </w:r>
-      <w:r>
-        <w:rPr>
-          <w:lang w:val="en-US"/>
-        </w:rPr>
-        <w:t>solve a bug</w:t>
-      </w:r>
-      <w:r>
-        <w:rPr>
-          <w:lang w:val="en-US"/>
-        </w:rPr>
-        <w:t>, first reproduce it.</w:t>
-      </w:r>
-    </w:p>
-    <w:p>
-      <w:pPr>
-        <w:rPr>
-          <w:lang w:val="en-US"/>
-        </w:rPr>
-      </w:pPr>
+      <w:bookmarkStart w:id="205" w:name="_Toc487129294"/>
+      <w:bookmarkStart w:id="206" w:name="_Toc495396985"/>
+      <w:r>
+        <w:rPr>
+          <w:lang w:val="en-US"/>
+        </w:rPr>
+        <w:t>Chicken and Egg</w:t>
+      </w:r>
+      <w:bookmarkEnd w:id="205"/>
+      <w:bookmarkEnd w:id="206"/>
     </w:p>
     <w:p>
       <w:pPr>
@@ -30271,7 +30436,7 @@
           <w:color w:val="ED7D31" w:themeColor="accent2"/>
           <w:lang w:val="en-US"/>
         </w:rPr>
-        <w:t>&lt;TODO: Make more extensive description.&gt;</w:t>
+        <w:t>&lt;TODO: Describe.&gt;</w:t>
       </w:r>
     </w:p>
     <w:p>
@@ -30281,101 +30446,228 @@
           <w:lang w:val="en-US"/>
         </w:rPr>
       </w:pPr>
-      <w:bookmarkStart w:id="203" w:name="_Toc495396984"/>
-      <w:r>
-        <w:rPr>
-          <w:lang w:val="en-US"/>
-        </w:rPr>
-        <w:t>Cartesian Product of Features Problem</w:t>
-      </w:r>
-      <w:bookmarkEnd w:id="202"/>
-      <w:bookmarkEnd w:id="203"/>
-    </w:p>
-    <w:p>
-      <w:pPr>
-        <w:rPr>
-          <w:lang w:val="en-US"/>
-        </w:rPr>
-      </w:pPr>
-      <w:r>
-        <w:rPr>
-          <w:lang w:val="en-US"/>
-        </w:rPr>
-        <w:t xml:space="preserve">Say you have some behaviors that you want a class to either have or not have. What if you want some derived classes that either have or do not have that feature in it. Then you would get as many derived classes as 2 to the power of the number of features. If you have 4 features, you would need 24 = 16 derived classes, with each of the features either turned on or turned off. In cases like this it is hard to come up with a good inheritance structure, because neither feature builds on top of </w:t>
+      <w:bookmarkStart w:id="207" w:name="_Toc487129295"/>
+      <w:bookmarkStart w:id="208" w:name="_Toc495396986"/>
+      <w:r>
+        <w:rPr>
+          <w:lang w:val="en-US"/>
+        </w:rPr>
+        <w:t xml:space="preserve">Consistent </w:t>
+      </w:r>
+      <w:r>
+        <w:rPr>
+          <w:lang w:val="en-US"/>
+        </w:rPr>
+        <w:t>S</w:t>
+      </w:r>
+      <w:r>
+        <w:rPr>
+          <w:lang w:val="en-US"/>
+        </w:rPr>
+        <w:t>tupidity</w:t>
+      </w:r>
+      <w:bookmarkEnd w:id="207"/>
+      <w:r>
+        <w:rPr>
+          <w:lang w:val="en-US"/>
+        </w:rPr>
+        <w:t xml:space="preserve"> (bad)</w:t>
+      </w:r>
+      <w:bookmarkEnd w:id="208"/>
+    </w:p>
+    <w:p>
+      <w:pPr>
+        <w:rPr>
+          <w:lang w:val="en-US"/>
+        </w:rPr>
+      </w:pPr>
+      <w:r>
+        <w:rPr>
+          <w:lang w:val="en-US"/>
+        </w:rPr>
+        <w:t>Too much effort into making code consistent can result in nonsensical code when looking at the individual cases. In a worst case scenario it even results in code that works incorrectly.</w:t>
+      </w:r>
+    </w:p>
+    <w:p>
+      <w:pPr>
+        <w:rPr>
+          <w:lang w:val="en-US"/>
+        </w:rPr>
+      </w:pPr>
+    </w:p>
+    <w:p>
+      <w:pPr>
+        <w:rPr>
+          <w:lang w:val="en-US"/>
+        </w:rPr>
+      </w:pPr>
+      <w:r>
+        <w:rPr>
+          <w:lang w:val="en-US"/>
+        </w:rPr>
+        <w:t>It is better for each piece of code to make as much sense as possible individually.</w:t>
+      </w:r>
+    </w:p>
+    <w:p>
+      <w:pPr>
+        <w:rPr>
+          <w:lang w:val="en-US"/>
+        </w:rPr>
+      </w:pPr>
+    </w:p>
+    <w:p>
+      <w:pPr>
+        <w:rPr>
+          <w:lang w:val="en-US"/>
+        </w:rPr>
+      </w:pPr>
+      <w:r>
+        <w:rPr>
+          <w:lang w:val="en-US"/>
+        </w:rPr>
+        <w:t>“Consistent stupidity is still stupidity.”</w:t>
+      </w:r>
+    </w:p>
+    <w:p>
+      <w:pPr>
+        <w:pStyle w:val="Heading4"/>
+        <w:rPr>
+          <w:lang w:val="en-US"/>
+        </w:rPr>
+      </w:pPr>
+      <w:bookmarkStart w:id="209" w:name="_Toc495396987"/>
+      <w:bookmarkStart w:id="210" w:name="_Toc487129297"/>
+      <w:r>
+        <w:rPr>
+          <w:lang w:val="en-US"/>
+        </w:rPr>
+        <w:t>False Generic Solution (usually bad)</w:t>
+      </w:r>
+      <w:bookmarkEnd w:id="209"/>
+    </w:p>
+    <w:p>
+      <w:pPr>
+        <w:rPr>
+          <w:lang w:val="en-US"/>
+        </w:rPr>
+      </w:pPr>
+      <w:r>
+        <w:rPr>
+          <w:lang w:val="en-US"/>
+        </w:rPr>
+        <w:t xml:space="preserve">Attempting to replace multiple specific solutions by one generic one, but then just ending up doing a lot of </w:t>
       </w:r>
       <w:proofErr w:type="spellStart"/>
       <w:r>
         <w:rPr>
           <w:lang w:val="en-US"/>
         </w:rPr>
-        <w:t>eachother</w:t>
+        <w:t>iffing</w:t>
       </w:r>
       <w:proofErr w:type="spellEnd"/>
       <w:r>
         <w:rPr>
           <w:lang w:val="en-US"/>
         </w:rPr>
-        <w:t>. You could make class variations WithFeature1, WithoutFeature1, WithFeature2WithFeature1, WithFeature2WithoutFeature1. All very awkward. Arbitrarily Feature1 was picked to be more basic than Feature2. Also: you would have to repeat the code of Feature2 in two derived classes! Another alternative is also not so good: building a base class that simply has all features in it and derived classes having the feature either turned on or off. This would be called the ‘god base class’ anti-pattern. It would break the way you work with base classes, since base classes should be more basic with less features in it than derived classes; base classes should not have more features than derived classes.</w:t>
-      </w:r>
-    </w:p>
-    <w:p>
-      <w:pPr>
-        <w:rPr>
-          <w:lang w:val="en-US"/>
-        </w:rPr>
-      </w:pPr>
-    </w:p>
-    <w:p>
-      <w:pPr>
-        <w:rPr>
-          <w:lang w:val="en-US"/>
-        </w:rPr>
-      </w:pPr>
-      <w:r>
-        <w:rPr>
-          <w:lang w:val="en-US"/>
-        </w:rPr>
-        <w:t>It does not just apply to turning features on and off. If you have 4 variation on a feature and you want to combine it with one out of 4 variations of another feature, then you have 42 base classes and which feature will be in the deeper base class? It is the same situation as the problem as described above.</w:t>
-      </w:r>
-    </w:p>
-    <w:p>
-      <w:pPr>
-        <w:rPr>
-          <w:lang w:val="en-US"/>
-        </w:rPr>
-      </w:pPr>
-    </w:p>
-    <w:p>
-      <w:pPr>
-        <w:rPr>
-          <w:lang w:val="en-US"/>
-        </w:rPr>
-      </w:pPr>
-      <w:r>
-        <w:rPr>
-          <w:lang w:val="en-US"/>
-        </w:rPr>
-        <w:t>This is a weaknesses of inheritance, that makes it so that inheritance should not always be your first choice in constructs to solve your problem.</w:t>
-      </w:r>
-    </w:p>
-    <w:p>
-      <w:pPr>
-        <w:rPr>
-          <w:lang w:val="en-US"/>
-        </w:rPr>
-      </w:pPr>
-    </w:p>
-    <w:p>
-      <w:pPr>
-        <w:rPr>
-          <w:lang w:val="en-US"/>
-        </w:rPr>
-      </w:pPr>
-      <w:r>
-        <w:rPr>
-          <w:lang w:val="en-US"/>
-        </w:rPr>
-        <w:t>The Inheritance-Helper pattern may solve some of the issues.</w:t>
+        <w:t xml:space="preserve"> and switching to handle all the different cases. It is kind of a failed generalization, which was better off with multiple specialized solutions.</w:t>
+      </w:r>
+    </w:p>
+    <w:p>
+      <w:pPr>
+        <w:rPr>
+          <w:lang w:val="en-US"/>
+        </w:rPr>
+      </w:pPr>
+    </w:p>
+    <w:p>
+      <w:pPr>
+        <w:rPr>
+          <w:lang w:val="en-US"/>
+        </w:rPr>
+      </w:pPr>
+      <w:r>
+        <w:rPr>
+          <w:lang w:val="en-US"/>
+        </w:rPr>
+        <w:t xml:space="preserve">Another way of putting it: </w:t>
+      </w:r>
+      <w:r>
+        <w:rPr>
+          <w:lang w:val="en-US"/>
+        </w:rPr>
+        <w:t xml:space="preserve">When you try to make something over-generic and end up calling from a specific thing to a </w:t>
+      </w:r>
+      <w:r>
+        <w:rPr>
+          <w:lang w:val="en-US"/>
+        </w:rPr>
+        <w:t>quasi-generic thing to only sel</w:t>
+      </w:r>
+      <w:r>
+        <w:rPr>
+          <w:lang w:val="en-US"/>
+        </w:rPr>
+        <w:t>ect a specific thing again.</w:t>
+      </w:r>
+    </w:p>
+    <w:p>
+      <w:pPr>
+        <w:rPr>
+          <w:lang w:val="en-US"/>
+        </w:rPr>
+      </w:pPr>
+    </w:p>
+    <w:p>
+      <w:pPr>
+        <w:rPr>
+          <w:lang w:val="en-US"/>
+        </w:rPr>
+      </w:pPr>
+      <w:r>
+        <w:rPr>
+          <w:lang w:val="en-US"/>
+        </w:rPr>
+        <w:t>You can visualize it as a sort of hourglass. It goes from several specific elements to supposedly generic to specific again.</w:t>
+      </w:r>
+    </w:p>
+    <w:p>
+      <w:pPr>
+        <w:rPr>
+          <w:lang w:val="en-US"/>
+        </w:rPr>
+      </w:pPr>
+    </w:p>
+    <w:p>
+      <w:pPr>
+        <w:rPr>
+          <w:lang w:val="en-US"/>
+        </w:rPr>
+      </w:pPr>
+      <w:r>
+        <w:rPr>
+          <w:lang w:val="en-US"/>
+        </w:rPr>
+        <w:t>I cannot say if it is always a bad thing.</w:t>
+      </w:r>
+    </w:p>
+    <w:p>
+      <w:pPr>
+        <w:rPr>
+          <w:lang w:val="en-US"/>
+        </w:rPr>
+      </w:pPr>
+    </w:p>
+    <w:p>
+      <w:pPr>
+        <w:rPr>
+          <w:lang w:val="en-US"/>
+        </w:rPr>
+      </w:pPr>
+      <w:r>
+        <w:rPr>
+          <w:lang w:val="en-US"/>
+        </w:rPr>
+        <w:t>‘Contra-generic’ might also be a good name for it.</w:t>
       </w:r>
     </w:p>
     <w:p>
@@ -30385,16 +30677,214 @@
           <w:lang w:val="en-US"/>
         </w:rPr>
       </w:pPr>
-      <w:bookmarkStart w:id="204" w:name="_Toc487129294"/>
-      <w:bookmarkStart w:id="205" w:name="_Toc495396985"/>
-      <w:r>
-        <w:rPr>
-          <w:lang w:val="en-US"/>
-        </w:rPr>
-        <w:t>Chicken and Egg</w:t>
-      </w:r>
-      <w:bookmarkEnd w:id="204"/>
-      <w:bookmarkEnd w:id="205"/>
+      <w:bookmarkStart w:id="211" w:name="_Toc495396988"/>
+      <w:r>
+        <w:rPr>
+          <w:lang w:val="en-US"/>
+        </w:rPr>
+        <w:t>Distortion</w:t>
+      </w:r>
+      <w:r>
+        <w:rPr>
+          <w:lang w:val="en-US"/>
+        </w:rPr>
+        <w:t xml:space="preserve"> </w:t>
+      </w:r>
+      <w:r>
+        <w:rPr>
+          <w:lang w:val="en-US"/>
+        </w:rPr>
+        <w:t>(usually bad)</w:t>
+      </w:r>
+      <w:bookmarkEnd w:id="210"/>
+      <w:bookmarkEnd w:id="211"/>
+    </w:p>
+    <w:p>
+      <w:pPr>
+        <w:rPr>
+          <w:lang w:val="en-US"/>
+        </w:rPr>
+      </w:pPr>
+      <w:r>
+        <w:rPr>
+          <w:lang w:val="en-US"/>
+        </w:rPr>
+        <w:t>When you diverge from a pattern, you are probably not using it right. Find a way to keep the use of a pattern clean. It is an indication that your separation of concerns is not right or another design mistake. Perhaps you are using the wrong pattern, perhaps you are putting the responsibility for something in the wrong spot.</w:t>
+      </w:r>
+    </w:p>
+    <w:p>
+      <w:pPr>
+        <w:pStyle w:val="Heading4"/>
+        <w:rPr>
+          <w:lang w:val="en-US"/>
+        </w:rPr>
+      </w:pPr>
+      <w:bookmarkStart w:id="212" w:name="_Toc487129298"/>
+      <w:bookmarkStart w:id="213" w:name="_Toc495396989"/>
+      <w:r>
+        <w:rPr>
+          <w:lang w:val="en-US"/>
+        </w:rPr>
+        <w:t>Do</w:t>
+      </w:r>
+      <w:r>
+        <w:rPr>
+          <w:lang w:val="en-US"/>
+        </w:rPr>
+        <w:t xml:space="preserve"> It Right, Or Don’t Do It At All</w:t>
+      </w:r>
+      <w:bookmarkEnd w:id="212"/>
+      <w:bookmarkEnd w:id="213"/>
+    </w:p>
+    <w:p>
+      <w:pPr>
+        <w:rPr>
+          <w:lang w:val="en-US"/>
+        </w:rPr>
+      </w:pPr>
+      <w:r>
+        <w:rPr>
+          <w:lang w:val="en-US"/>
+        </w:rPr>
+        <w:t>This is a phrase that can help you prevent a mess of half-baked things that do not work well on their own, let along work well together. This strategy can also be applied to whole features, but also separate classes and methods. If you do not have the time to program it right, you have several options. For instance postpone until you do have time or find an alternative that offers limited capabilities, but still does what it says on the tin. Still better than half-baked stuff. Do not litter the code with all sorts of stuff that does not work.</w:t>
+      </w:r>
+    </w:p>
+    <w:p>
+      <w:pPr>
+        <w:pStyle w:val="Heading4"/>
+        <w:rPr>
+          <w:lang w:val="en-US"/>
+        </w:rPr>
+      </w:pPr>
+      <w:bookmarkStart w:id="214" w:name="_Toc487129299"/>
+      <w:bookmarkStart w:id="215" w:name="_Toc495396990"/>
+      <w:r>
+        <w:rPr>
+          <w:lang w:val="en-US"/>
+        </w:rPr>
+        <w:t>Double Stitch</w:t>
+      </w:r>
+      <w:bookmarkEnd w:id="214"/>
+      <w:bookmarkEnd w:id="215"/>
+    </w:p>
+    <w:p>
+      <w:pPr>
+        <w:rPr>
+          <w:lang w:val="en-US"/>
+        </w:rPr>
+      </w:pPr>
+      <w:r>
+        <w:rPr>
+          <w:lang w:val="en-US"/>
+        </w:rPr>
+        <w:t>‘A double stitch holds better.’</w:t>
+      </w:r>
+      <w:r>
+        <w:rPr>
+          <w:lang w:val="en-US"/>
+        </w:rPr>
+        <w:t xml:space="preserve"> Can also be expressed as: ‘one hand washes the other’.</w:t>
+      </w:r>
+    </w:p>
+    <w:p>
+      <w:pPr>
+        <w:rPr>
+          <w:lang w:val="en-US"/>
+        </w:rPr>
+      </w:pPr>
+    </w:p>
+    <w:p>
+      <w:pPr>
+        <w:rPr>
+          <w:lang w:val="en-US"/>
+        </w:rPr>
+      </w:pPr>
+      <w:r>
+        <w:rPr>
+          <w:lang w:val="en-US"/>
+        </w:rPr>
+        <w:t>Combatting a problem by implementing security against it at multiple levels. Sometimes this protects against a problem better, but on the other hand, you introduce spread responsibility and potentially code repetition.</w:t>
+      </w:r>
+    </w:p>
+    <w:p>
+      <w:pPr>
+        <w:rPr>
+          <w:lang w:val="en-US"/>
+        </w:rPr>
+      </w:pPr>
+    </w:p>
+    <w:p>
+      <w:pPr>
+        <w:rPr>
+          <w:lang w:val="en-US"/>
+        </w:rPr>
+      </w:pPr>
+      <w:r>
+        <w:rPr>
+          <w:lang w:val="en-US"/>
+        </w:rPr>
+        <w:t xml:space="preserve">Here is an example. Say there is a process that writes away data. The process is in principle responsible for writing away correct data, but the validation part of the architecture may guard the overall rules. This means the intricacies around the correct data is </w:t>
+      </w:r>
+      <w:proofErr w:type="spellStart"/>
+      <w:r>
+        <w:rPr>
+          <w:lang w:val="en-US"/>
+        </w:rPr>
+        <w:t>noticable</w:t>
+      </w:r>
+      <w:proofErr w:type="spellEnd"/>
+      <w:r>
+        <w:rPr>
+          <w:lang w:val="en-US"/>
+        </w:rPr>
+        <w:t xml:space="preserve"> in both the process and the validation, so if one of these subsystems contains a programming error, the other subsystem acts as a fail safe.</w:t>
+      </w:r>
+    </w:p>
+    <w:p>
+      <w:pPr>
+        <w:rPr>
+          <w:lang w:val="en-US"/>
+        </w:rPr>
+      </w:pPr>
+      <w:r>
+        <w:rPr>
+          <w:lang w:val="en-US"/>
+        </w:rPr>
+        <w:t>If the correctness of data is described by trivial rules, you might not say there is a spread responsibility and rather call it a double-stitched solution. But if writing away correct data and checking the correctness of that data is very intricate, you may be repeating significant logic, which does lead to spread responsibility and code repetition. So even though that solution is safer because of double-</w:t>
+      </w:r>
+      <w:proofErr w:type="spellStart"/>
+      <w:r>
+        <w:rPr>
+          <w:lang w:val="en-US"/>
+        </w:rPr>
+        <w:t>stitchedness</w:t>
+      </w:r>
+      <w:proofErr w:type="spellEnd"/>
+      <w:r>
+        <w:rPr>
+          <w:lang w:val="en-US"/>
+        </w:rPr>
+        <w:t>, it is unsafe due to excessive code repetition. This goes to show that it all depends on the situation what the best strategy is.</w:t>
+      </w:r>
+    </w:p>
+    <w:p>
+      <w:pPr>
+        <w:pStyle w:val="Heading4"/>
+        <w:rPr>
+          <w:lang w:val="en-US"/>
+        </w:rPr>
+      </w:pPr>
+      <w:bookmarkStart w:id="216" w:name="_Toc495396991"/>
+      <w:bookmarkStart w:id="217" w:name="_Toc487129300"/>
+      <w:proofErr w:type="spellStart"/>
+      <w:r>
+        <w:rPr>
+          <w:lang w:val="en-US"/>
+        </w:rPr>
+        <w:t>Featuritis</w:t>
+      </w:r>
+      <w:bookmarkEnd w:id="216"/>
+      <w:proofErr w:type="spellEnd"/>
     </w:p>
     <w:p>
       <w:pPr>
@@ -30418,13 +30908,269 @@
           <w:lang w:val="en-US"/>
         </w:rPr>
       </w:pPr>
-      <w:bookmarkStart w:id="206" w:name="_Toc487129295"/>
-      <w:bookmarkStart w:id="207" w:name="_Toc495396986"/>
-      <w:r>
-        <w:rPr>
-          <w:lang w:val="en-US"/>
-        </w:rPr>
-        <w:t xml:space="preserve">Consistent </w:t>
+      <w:bookmarkStart w:id="218" w:name="_Toc495396992"/>
+      <w:r>
+        <w:rPr>
+          <w:lang w:val="en-US"/>
+        </w:rPr>
+        <w:t>First Try Specific, Then Try Generic</w:t>
+      </w:r>
+      <w:bookmarkEnd w:id="217"/>
+      <w:bookmarkEnd w:id="218"/>
+    </w:p>
+    <w:p>
+      <w:pPr>
+        <w:rPr>
+          <w:lang w:val="en-US"/>
+        </w:rPr>
+      </w:pPr>
+      <w:r>
+        <w:rPr>
+          <w:lang w:val="en-US"/>
+        </w:rPr>
+        <w:t>It is often a good solution to design something generic, rather than something that only works for one specific situation. But sometimes it is hard to do this. A strategy can be that when you have the feeling a generic solution is appropriate, but you cannot figure it out, to first develop a specific solution, and then refactor it to become more general.</w:t>
+      </w:r>
+    </w:p>
+    <w:p>
+      <w:pPr>
+        <w:pStyle w:val="Heading4"/>
+        <w:rPr>
+          <w:lang w:val="en-US"/>
+        </w:rPr>
+      </w:pPr>
+      <w:bookmarkStart w:id="219" w:name="_Toc487129301"/>
+      <w:bookmarkStart w:id="220" w:name="_Toc495396993"/>
+      <w:r>
+        <w:rPr>
+          <w:lang w:val="en-US"/>
+        </w:rPr>
+        <w:t>Fluff</w:t>
+      </w:r>
+      <w:bookmarkEnd w:id="219"/>
+      <w:bookmarkEnd w:id="220"/>
+    </w:p>
+    <w:p>
+      <w:pPr>
+        <w:rPr>
+          <w:lang w:val="en-US"/>
+        </w:rPr>
+      </w:pPr>
+      <w:r>
+        <w:rPr>
+          <w:lang w:val="en-US"/>
+        </w:rPr>
+        <w:t>A lot of code that does not add much functionality is an indication that a more elegant solution might be possible.</w:t>
+      </w:r>
+    </w:p>
+    <w:p>
+      <w:pPr>
+        <w:pStyle w:val="Heading4"/>
+        <w:rPr>
+          <w:lang w:val="en-US"/>
+        </w:rPr>
+      </w:pPr>
+      <w:bookmarkStart w:id="221" w:name="_Toc487129302"/>
+      <w:bookmarkStart w:id="222" w:name="_Toc495396994"/>
+      <w:r>
+        <w:rPr>
+          <w:lang w:val="en-US"/>
+        </w:rPr>
+        <w:t>Ghost H</w:t>
+      </w:r>
+      <w:r>
+        <w:rPr>
+          <w:lang w:val="en-US"/>
+        </w:rPr>
+        <w:t>unt</w:t>
+      </w:r>
+      <w:bookmarkEnd w:id="221"/>
+      <w:bookmarkEnd w:id="222"/>
+    </w:p>
+    <w:p>
+      <w:pPr>
+        <w:rPr>
+          <w:lang w:val="en-US"/>
+        </w:rPr>
+      </w:pPr>
+      <w:r>
+        <w:rPr>
+          <w:lang w:val="en-US"/>
+        </w:rPr>
+        <w:t>Not so much programming practice, rather than a practical concern. Seeing problems where they do not exist or investigating a potential problem</w:t>
+      </w:r>
+      <w:r>
+        <w:rPr>
+          <w:lang w:val="en-US"/>
+        </w:rPr>
+        <w:t>,</w:t>
+      </w:r>
+      <w:r>
+        <w:rPr>
+          <w:lang w:val="en-US"/>
+        </w:rPr>
+        <w:t xml:space="preserve"> that might not be a problem at all. Early detection of seeing problems where there are none can prevent such excessive </w:t>
+      </w:r>
+      <w:proofErr w:type="spellStart"/>
+      <w:r>
+        <w:rPr>
+          <w:lang w:val="en-US"/>
+        </w:rPr>
+        <w:t>spenditure</w:t>
+      </w:r>
+      <w:proofErr w:type="spellEnd"/>
+      <w:r>
+        <w:rPr>
+          <w:lang w:val="en-US"/>
+        </w:rPr>
+        <w:t xml:space="preserve"> of time.</w:t>
+      </w:r>
+    </w:p>
+    <w:p>
+      <w:pPr>
+        <w:pStyle w:val="Heading4"/>
+        <w:rPr>
+          <w:lang w:val="en-US"/>
+        </w:rPr>
+      </w:pPr>
+      <w:bookmarkStart w:id="223" w:name="_Toc495396995"/>
+      <w:bookmarkStart w:id="224" w:name="_Toc487129303"/>
+      <w:r>
+        <w:rPr>
+          <w:lang w:val="en-US"/>
+        </w:rPr>
+        <w:t>Go Slower to Go Faster</w:t>
+      </w:r>
+      <w:bookmarkEnd w:id="223"/>
+    </w:p>
+    <w:p>
+      <w:pPr>
+        <w:rPr>
+          <w:lang w:val="en-US"/>
+        </w:rPr>
+      </w:pPr>
+      <w:r>
+        <w:rPr>
+          <w:lang w:val="en-US"/>
+        </w:rPr>
+        <w:t>Sometimes taking your time for things will make you reach your goal faster. For instance, if you take it slowly step by step you might have a much better understanding of the problem, while rushing will make you skip steps. If you carefully put something together, you might have less problems and bugs than when you slap something together as quickly as possible.</w:t>
+      </w:r>
+      <w:r>
+        <w:rPr>
+          <w:lang w:val="en-US"/>
+        </w:rPr>
+        <w:t xml:space="preserve"> Another example is</w:t>
+      </w:r>
+      <w:r>
+        <w:rPr>
+          <w:lang w:val="en-US"/>
+        </w:rPr>
+        <w:t xml:space="preserve"> </w:t>
+      </w:r>
+      <w:r>
+        <w:rPr>
+          <w:lang w:val="en-US"/>
+        </w:rPr>
+        <w:t>i</w:t>
+      </w:r>
+      <w:r>
+        <w:rPr>
+          <w:lang w:val="en-US"/>
+        </w:rPr>
+        <w:t xml:space="preserve">f you take twice the time to try and </w:t>
+      </w:r>
+      <w:r>
+        <w:rPr>
+          <w:lang w:val="en-US"/>
+        </w:rPr>
+        <w:t>something</w:t>
+      </w:r>
+      <w:r>
+        <w:rPr>
+          <w:lang w:val="en-US"/>
+        </w:rPr>
+        <w:t xml:space="preserve">, you </w:t>
+      </w:r>
+      <w:r>
+        <w:rPr>
+          <w:lang w:val="en-US"/>
+        </w:rPr>
+        <w:t xml:space="preserve">might </w:t>
+      </w:r>
+      <w:r>
+        <w:rPr>
+          <w:lang w:val="en-US"/>
+        </w:rPr>
+        <w:t>remember it better in the end.</w:t>
+      </w:r>
+    </w:p>
+    <w:p>
+      <w:pPr>
+        <w:pStyle w:val="Heading4"/>
+        <w:rPr>
+          <w:lang w:val="en-US"/>
+        </w:rPr>
+      </w:pPr>
+      <w:bookmarkStart w:id="225" w:name="_Toc495396996"/>
+      <w:r>
+        <w:rPr>
+          <w:lang w:val="en-US"/>
+        </w:rPr>
+        <w:t>GNUID</w:t>
+      </w:r>
+      <w:r>
+        <w:rPr>
+          <w:lang w:val="en-US"/>
+        </w:rPr>
+        <w:t xml:space="preserve"> </w:t>
+      </w:r>
+      <w:r>
+        <w:rPr>
+          <w:lang w:val="en-US"/>
+        </w:rPr>
+        <w:t>(bad)</w:t>
+      </w:r>
+      <w:bookmarkEnd w:id="224"/>
+      <w:bookmarkEnd w:id="225"/>
+    </w:p>
+    <w:p>
+      <w:pPr>
+        <w:rPr>
+          <w:lang w:val="en-US"/>
+        </w:rPr>
+      </w:pPr>
+      <w:r>
+        <w:rPr>
+          <w:lang w:val="en-US"/>
+        </w:rPr>
+        <w:t>An anti-pattern where a GUID (Globally Unique Identifier) is used as an identifier, but is not globally unique: each occurrence of the same thing, for instance spread over different databases, will have a different ID, even though a Globally Unique Identifier has in its name that it should be the global identifier. This can easily result in programming errors, since one might make assumptions, that an object can be referenced by the same ID always, no matter what copy you are working on.</w:t>
+      </w:r>
+    </w:p>
+    <w:p>
+      <w:pPr>
+        <w:pStyle w:val="Heading4"/>
+        <w:rPr>
+          <w:lang w:val="en-US"/>
+        </w:rPr>
+      </w:pPr>
+      <w:bookmarkStart w:id="226" w:name="_Toc487129304"/>
+      <w:bookmarkStart w:id="227" w:name="_Toc495396997"/>
+      <w:r>
+        <w:rPr>
+          <w:lang w:val="en-US"/>
+        </w:rPr>
+        <w:t>Hard-</w:t>
+      </w:r>
+      <w:r>
+        <w:rPr>
+          <w:lang w:val="en-US"/>
+        </w:rPr>
+        <w:t>C</w:t>
+      </w:r>
+      <w:r>
+        <w:rPr>
+          <w:lang w:val="en-US"/>
+        </w:rPr>
+        <w:t xml:space="preserve">oding and </w:t>
       </w:r>
       <w:r>
         <w:rPr>
@@ -30436,68 +31182,36 @@
         <w:rPr>
           <w:lang w:val="en-US"/>
         </w:rPr>
-        <w:t>tupidity</w:t>
-      </w:r>
-      <w:bookmarkEnd w:id="206"/>
-      <w:r>
-        <w:rPr>
-          <w:lang w:val="en-US"/>
-        </w:rPr>
-        <w:t xml:space="preserve"> (bad)</w:t>
-      </w:r>
-      <w:bookmarkEnd w:id="207"/>
-    </w:p>
-    <w:p>
-      <w:pPr>
-        <w:rPr>
-          <w:lang w:val="en-US"/>
-        </w:rPr>
-      </w:pPr>
-      <w:r>
-        <w:rPr>
-          <w:lang w:val="en-US"/>
-        </w:rPr>
-        <w:t>Too much effort into making code consistent can result in nonsensical code when looking at the individual cases. In a worst case scenario it even results in code that works incorrectly.</w:t>
-      </w:r>
-    </w:p>
-    <w:p>
-      <w:pPr>
-        <w:rPr>
-          <w:lang w:val="en-US"/>
-        </w:rPr>
-      </w:pPr>
-    </w:p>
-    <w:p>
-      <w:pPr>
-        <w:rPr>
-          <w:lang w:val="en-US"/>
-        </w:rPr>
-      </w:pPr>
-      <w:r>
-        <w:rPr>
-          <w:lang w:val="en-US"/>
-        </w:rPr>
-        <w:t>It is better for each piece of code to make as much sense as possible individually.</w:t>
-      </w:r>
-    </w:p>
-    <w:p>
-      <w:pPr>
-        <w:rPr>
-          <w:lang w:val="en-US"/>
-        </w:rPr>
-      </w:pPr>
-    </w:p>
-    <w:p>
-      <w:pPr>
-        <w:rPr>
-          <w:lang w:val="en-US"/>
-        </w:rPr>
-      </w:pPr>
-      <w:r>
-        <w:rPr>
-          <w:lang w:val="en-US"/>
-        </w:rPr>
-        <w:t>“Consistent stupidity is still stupidity.”</w:t>
+        <w:t>oft-</w:t>
+      </w:r>
+      <w:r>
+        <w:rPr>
+          <w:lang w:val="en-US"/>
+        </w:rPr>
+        <w:t>C</w:t>
+      </w:r>
+      <w:r>
+        <w:rPr>
+          <w:lang w:val="en-US"/>
+        </w:rPr>
+        <w:t>oding</w:t>
+      </w:r>
+      <w:bookmarkEnd w:id="226"/>
+      <w:bookmarkEnd w:id="227"/>
+    </w:p>
+    <w:p>
+      <w:pPr>
+        <w:rPr>
+          <w:color w:val="ED7D31" w:themeColor="accent2"/>
+          <w:lang w:val="en-US"/>
+        </w:rPr>
+      </w:pPr>
+      <w:r>
+        <w:rPr>
+          <w:color w:val="ED7D31" w:themeColor="accent2"/>
+          <w:lang w:val="en-US"/>
+        </w:rPr>
+        <w:t>&lt;TODO: Describe.&gt;</w:t>
       </w:r>
     </w:p>
     <w:p>
@@ -30507,1015 +31221,329 @@
           <w:lang w:val="en-US"/>
         </w:rPr>
       </w:pPr>
-      <w:bookmarkStart w:id="208" w:name="_Toc495396987"/>
-      <w:bookmarkStart w:id="209" w:name="_Toc487129297"/>
-      <w:r>
-        <w:rPr>
-          <w:lang w:val="en-US"/>
-        </w:rPr>
-        <w:t>False Generic Solution (usually bad)</w:t>
-      </w:r>
-      <w:bookmarkEnd w:id="208"/>
-    </w:p>
-    <w:p>
-      <w:pPr>
-        <w:rPr>
-          <w:lang w:val="en-US"/>
-        </w:rPr>
-      </w:pPr>
-      <w:r>
-        <w:rPr>
-          <w:lang w:val="en-US"/>
-        </w:rPr>
-        <w:t xml:space="preserve">Attempting to replace multiple specific solutions by one generic one, but then just ending up doing a lot of </w:t>
+      <w:bookmarkStart w:id="228" w:name="_Toc495396998"/>
+      <w:bookmarkStart w:id="229" w:name="_Toc487129305"/>
+      <w:r>
+        <w:rPr>
+          <w:lang w:val="en-US"/>
+        </w:rPr>
+        <w:t>Head in the Sand (bad)</w:t>
+      </w:r>
+      <w:bookmarkEnd w:id="228"/>
+    </w:p>
+    <w:p>
+      <w:pPr>
+        <w:rPr>
+          <w:lang w:val="en-US"/>
+        </w:rPr>
+      </w:pPr>
+      <w:r>
+        <w:rPr>
+          <w:lang w:val="en-US"/>
+        </w:rPr>
+        <w:t xml:space="preserve">Ignoring problems, hoping they won’t be an issue. Lack of validation in code could be </w:t>
+      </w:r>
+      <w:r>
+        <w:rPr>
+          <w:lang w:val="en-US"/>
+        </w:rPr>
+        <w:t>considered burying your head in</w:t>
+      </w:r>
+      <w:r>
+        <w:rPr>
+          <w:lang w:val="en-US"/>
+        </w:rPr>
+        <w:t xml:space="preserve"> the sand</w:t>
+      </w:r>
+      <w:r>
+        <w:rPr>
+          <w:lang w:val="en-US"/>
+        </w:rPr>
+        <w:t xml:space="preserve"> too</w:t>
+      </w:r>
+      <w:r>
+        <w:rPr>
+          <w:lang w:val="en-US"/>
+        </w:rPr>
+        <w:t>. With proper validation code you get confronted with issues in your processing, you might otherwise overlook</w:t>
+      </w:r>
+      <w:r>
+        <w:rPr>
+          <w:lang w:val="en-US"/>
+        </w:rPr>
+        <w:t xml:space="preserve">. Without proper validation you </w:t>
+      </w:r>
+      <w:r>
+        <w:rPr>
+          <w:lang w:val="en-US"/>
+        </w:rPr>
+        <w:t>just have corrupt data, that customers find out at a very late stage, when the problem has escalated into a bigger concern.</w:t>
+      </w:r>
+    </w:p>
+    <w:p>
+      <w:pPr>
+        <w:pStyle w:val="Heading4"/>
+        <w:rPr>
+          <w:lang w:val="en-US"/>
+        </w:rPr>
+      </w:pPr>
+      <w:bookmarkStart w:id="230" w:name="_Toc495396999"/>
+      <w:r>
+        <w:rPr>
+          <w:lang w:val="en-US"/>
+        </w:rPr>
+        <w:t>Hypothetical</w:t>
+      </w:r>
+      <w:r>
+        <w:rPr>
+          <w:lang w:val="en-US"/>
+        </w:rPr>
+        <w:t xml:space="preserve"> </w:t>
+      </w:r>
+      <w:r>
+        <w:rPr>
+          <w:lang w:val="en-US"/>
+        </w:rPr>
+        <w:t>Ideal</w:t>
+      </w:r>
+      <w:bookmarkEnd w:id="229"/>
+      <w:r>
+        <w:rPr>
+          <w:lang w:val="en-US"/>
+        </w:rPr>
+        <w:t xml:space="preserve"> Solution</w:t>
+      </w:r>
+      <w:bookmarkEnd w:id="230"/>
+    </w:p>
+    <w:p>
+      <w:pPr>
+        <w:rPr>
+          <w:lang w:val="en-US"/>
+        </w:rPr>
+      </w:pPr>
+      <w:r>
+        <w:rPr>
+          <w:lang w:val="en-US"/>
+        </w:rPr>
+        <w:t>You might get stuck thinking in objections, edge-cases and impossibilities. A way to part from that, is to try and formulate what</w:t>
+      </w:r>
+      <w:r>
+        <w:rPr>
+          <w:lang w:val="en-US"/>
+        </w:rPr>
+        <w:t xml:space="preserve"> </w:t>
+      </w:r>
+      <w:r>
+        <w:rPr>
+          <w:lang w:val="en-US"/>
+        </w:rPr>
+        <w:t xml:space="preserve">would be the ideal </w:t>
+      </w:r>
+      <w:r>
+        <w:rPr>
+          <w:lang w:val="en-US"/>
+        </w:rPr>
+        <w:t>solution</w:t>
+      </w:r>
+      <w:r>
+        <w:rPr>
+          <w:lang w:val="en-US"/>
+        </w:rPr>
+        <w:t xml:space="preserve"> regardless of (perceived) impossibilities. From there, you can then think of </w:t>
+      </w:r>
+      <w:r>
+        <w:rPr>
+          <w:lang w:val="en-US"/>
+        </w:rPr>
+        <w:t>a less than perfect alternative that approaches that ideal.</w:t>
+      </w:r>
+      <w:r>
+        <w:rPr>
+          <w:lang w:val="en-US"/>
+        </w:rPr>
+        <w:t xml:space="preserve"> It can be a strategy that can get you unstuck.</w:t>
+      </w:r>
+      <w:r>
+        <w:rPr>
+          <w:lang w:val="en-US"/>
+        </w:rPr>
+        <w:t xml:space="preserve"> It gives you something to hold on to, to fall back on. You can formulate the ideal and then ask yourself what would be needed to accomplish that. It not only gets you unstuck in your thinking, it can also lead to the </w:t>
+      </w:r>
+      <w:r>
+        <w:rPr>
+          <w:lang w:val="en-US"/>
+        </w:rPr>
+        <w:t>surprising</w:t>
+      </w:r>
+      <w:r>
+        <w:rPr>
+          <w:lang w:val="en-US"/>
+        </w:rPr>
+        <w:t xml:space="preserve"> conclusion that the ideal way may be easier to achieve then the alternatives you have been wrecking your brain over. But that happens a lot when you employ techniques that let you take a step back from the problem and look at it from a fresh point of view.</w:t>
+      </w:r>
+    </w:p>
+    <w:p>
+      <w:pPr>
+        <w:pStyle w:val="Heading4"/>
+        <w:rPr>
+          <w:lang w:val="en-US"/>
+        </w:rPr>
+      </w:pPr>
+      <w:bookmarkStart w:id="231" w:name="_Toc495397000"/>
+      <w:bookmarkStart w:id="232" w:name="_Toc487129306"/>
+      <w:r>
+        <w:rPr>
+          <w:lang w:val="en-US"/>
+        </w:rPr>
+        <w:t>Identify Problem, Take Action</w:t>
+      </w:r>
+      <w:bookmarkEnd w:id="231"/>
+    </w:p>
+    <w:p>
+      <w:pPr>
+        <w:rPr>
+          <w:lang w:val="en-US"/>
+        </w:rPr>
+      </w:pPr>
+      <w:r>
+        <w:rPr>
+          <w:lang w:val="en-US"/>
+        </w:rPr>
+        <w:t>It is a simple phrase, but it can help you a lot. It means take a step back identify the issue and determine the most appropriate first step towards the solution.</w:t>
+      </w:r>
+    </w:p>
+    <w:p>
+      <w:pPr>
+        <w:rPr>
+          <w:lang w:val="en-US"/>
+        </w:rPr>
+      </w:pPr>
+    </w:p>
+    <w:p>
+      <w:pPr>
+        <w:rPr>
+          <w:lang w:val="en-US"/>
+        </w:rPr>
+      </w:pPr>
+      <w:r>
+        <w:rPr>
+          <w:lang w:val="en-US"/>
+        </w:rPr>
+        <w:t>Thinking about it that way can prevent stress, anger, feeling of lack of control, working around an issue rather than solving the core of it, trying to find people to blame and prevents simply not taking action. It also makes it unnecessary to have a final solution in mind and still allows you to work towards a solution, even though you do not know it yet.</w:t>
+      </w:r>
+    </w:p>
+    <w:p>
+      <w:pPr>
+        <w:rPr>
+          <w:lang w:val="en-US"/>
+        </w:rPr>
+      </w:pPr>
+    </w:p>
+    <w:p>
+      <w:pPr>
+        <w:rPr>
+          <w:lang w:val="en-US"/>
+        </w:rPr>
+      </w:pPr>
+      <w:r>
+        <w:rPr>
+          <w:lang w:val="en-US"/>
+        </w:rPr>
+        <w:t>Take a deep breath and identify what the problem is, and just the next step you are going to take.</w:t>
+      </w:r>
+    </w:p>
+    <w:p>
+      <w:pPr>
+        <w:pStyle w:val="Heading4"/>
+        <w:rPr>
+          <w:lang w:val="en-US"/>
+        </w:rPr>
+      </w:pPr>
+      <w:bookmarkStart w:id="233" w:name="_Toc495397001"/>
+      <w:r>
+        <w:rPr>
+          <w:lang w:val="en-US"/>
+        </w:rPr>
+        <w:t>If You Don’t Know Where to Start, Just Start Somewhere</w:t>
+      </w:r>
+      <w:bookmarkEnd w:id="233"/>
+    </w:p>
+    <w:p>
+      <w:pPr>
+        <w:rPr>
+          <w:lang w:val="en-US"/>
+        </w:rPr>
+      </w:pPr>
+      <w:r>
+        <w:rPr>
+          <w:lang w:val="en-US"/>
+        </w:rPr>
+        <w:t>Sometimes it is hard to know what has most priority and what is the most appropriate action to take or where the best lead to solve a problem lies. What helps in those cases is: If you don’t know where to start, just start somewhere.</w:t>
+      </w:r>
+    </w:p>
+    <w:p>
+      <w:pPr>
+        <w:pStyle w:val="Heading4"/>
+        <w:rPr>
+          <w:lang w:val="en-US"/>
+        </w:rPr>
+      </w:pPr>
+      <w:bookmarkStart w:id="234" w:name="_Toc495397002"/>
+      <w:r>
+        <w:rPr>
+          <w:lang w:val="en-US"/>
+        </w:rPr>
+        <w:t>Inheritance not Always Good</w:t>
+      </w:r>
+      <w:bookmarkEnd w:id="232"/>
+      <w:bookmarkEnd w:id="234"/>
+    </w:p>
+    <w:p>
+      <w:pPr>
+        <w:rPr>
+          <w:color w:val="ED7D31" w:themeColor="accent2"/>
+          <w:lang w:val="en-US"/>
+        </w:rPr>
+      </w:pPr>
+      <w:r>
+        <w:rPr>
+          <w:color w:val="ED7D31" w:themeColor="accent2"/>
+          <w:lang w:val="en-US"/>
+        </w:rPr>
+        <w:t>&lt;TODO: Point to other pieces of this document that explains this point and perhaps add a few more arguments to it.&gt;</w:t>
+      </w:r>
+    </w:p>
+    <w:p>
+      <w:pPr>
+        <w:pStyle w:val="Heading4"/>
+        <w:rPr>
+          <w:lang w:val="en-US"/>
+        </w:rPr>
+      </w:pPr>
+      <w:bookmarkStart w:id="235" w:name="_Toc487129307"/>
+      <w:bookmarkStart w:id="236" w:name="_Toc495397003"/>
+      <w:r>
+        <w:t xml:space="preserve">It Works, </w:t>
       </w:r>
       <w:proofErr w:type="spellStart"/>
       <w:r>
-        <w:rPr>
-          <w:lang w:val="en-US"/>
-        </w:rPr>
-        <w:t>iffing</w:t>
+        <w:t>Doesn’t</w:t>
       </w:r>
       <w:proofErr w:type="spellEnd"/>
       <w:r>
-        <w:rPr>
-          <w:lang w:val="en-US"/>
-        </w:rPr>
-        <w:t xml:space="preserve"> and switching to handle all the different cases. It is kind of a failed generalization, which was better off with multiple specialized solutions.</w:t>
-      </w:r>
-    </w:p>
-    <w:p>
-      <w:pPr>
-        <w:rPr>
-          <w:lang w:val="en-US"/>
-        </w:rPr>
-      </w:pPr>
-    </w:p>
-    <w:p>
-      <w:pPr>
-        <w:rPr>
-          <w:lang w:val="en-US"/>
-        </w:rPr>
-      </w:pPr>
-      <w:r>
-        <w:rPr>
-          <w:lang w:val="en-US"/>
-        </w:rPr>
-        <w:t xml:space="preserve">Another way of putting it: </w:t>
-      </w:r>
-      <w:r>
-        <w:rPr>
-          <w:lang w:val="en-US"/>
-        </w:rPr>
-        <w:t xml:space="preserve">When you try to make something over-generic and end up calling from a specific thing to a </w:t>
-      </w:r>
-      <w:r>
-        <w:rPr>
-          <w:lang w:val="en-US"/>
-        </w:rPr>
-        <w:t>quasi-generic thing to only sel</w:t>
-      </w:r>
-      <w:r>
-        <w:rPr>
-          <w:lang w:val="en-US"/>
-        </w:rPr>
-        <w:t>ect a specific thing again.</w:t>
-      </w:r>
-    </w:p>
-    <w:p>
-      <w:pPr>
-        <w:rPr>
-          <w:lang w:val="en-US"/>
-        </w:rPr>
-      </w:pPr>
-    </w:p>
-    <w:p>
-      <w:pPr>
-        <w:rPr>
-          <w:lang w:val="en-US"/>
-        </w:rPr>
-      </w:pPr>
-      <w:r>
-        <w:rPr>
-          <w:lang w:val="en-US"/>
-        </w:rPr>
-        <w:t>You can visualize it as a sort of hourglass. It goes from several specific elements to supposedly generic to specific again.</w:t>
-      </w:r>
-    </w:p>
-    <w:p>
-      <w:pPr>
-        <w:rPr>
-          <w:lang w:val="en-US"/>
-        </w:rPr>
-      </w:pPr>
-    </w:p>
-    <w:p>
-      <w:pPr>
-        <w:rPr>
-          <w:lang w:val="en-US"/>
-        </w:rPr>
-      </w:pPr>
-      <w:r>
-        <w:rPr>
-          <w:lang w:val="en-US"/>
-        </w:rPr>
-        <w:t>I cannot say if it is always a bad thing.</w:t>
-      </w:r>
-    </w:p>
-    <w:p>
-      <w:pPr>
-        <w:rPr>
-          <w:lang w:val="en-US"/>
-        </w:rPr>
-      </w:pPr>
-    </w:p>
-    <w:p>
-      <w:pPr>
-        <w:rPr>
-          <w:lang w:val="en-US"/>
-        </w:rPr>
-      </w:pPr>
-      <w:r>
-        <w:rPr>
-          <w:lang w:val="en-US"/>
-        </w:rPr>
-        <w:t>‘Contra-generic’ might also be a good name for it.</w:t>
-      </w:r>
-    </w:p>
-    <w:p>
-      <w:pPr>
-        <w:pStyle w:val="Heading4"/>
-        <w:rPr>
-          <w:lang w:val="en-US"/>
-        </w:rPr>
-      </w:pPr>
-      <w:bookmarkStart w:id="210" w:name="_Toc495396988"/>
-      <w:r>
-        <w:rPr>
-          <w:lang w:val="en-US"/>
-        </w:rPr>
-        <w:t>Distortion</w:t>
-      </w:r>
-      <w:r>
-        <w:rPr>
-          <w:lang w:val="en-US"/>
-        </w:rPr>
+        <w:t xml:space="preserve"> It? (‘Maar het werkt toch?’)</w:t>
+      </w:r>
+      <w:r>
         <w:t xml:space="preserve"> </w:t>
       </w:r>
       <w:r>
         <w:rPr>
           <w:lang w:val="en-US"/>
         </w:rPr>
-        <w:t>(usually bad)</w:t>
-      </w:r>
-      <w:bookmarkEnd w:id="209"/>
-      <w:bookmarkEnd w:id="210"/>
-    </w:p>
-    <w:p>
-      <w:pPr>
-        <w:rPr>
-          <w:lang w:val="en-US"/>
-        </w:rPr>
-      </w:pPr>
-      <w:r>
-        <w:rPr>
-          <w:lang w:val="en-US"/>
-        </w:rPr>
-        <w:t>When you diverge from a pattern, you are probably not using it right. Find a way to keep the use of a pattern clean. It is an indication that your separation of concerns is not right or another design mistake. Perhaps you are using the wrong pattern, perhaps you are putting the responsibility for something in the wrong spot.</w:t>
-      </w:r>
-    </w:p>
-    <w:p>
-      <w:pPr>
-        <w:pStyle w:val="Heading4"/>
-        <w:rPr>
-          <w:lang w:val="en-US"/>
-        </w:rPr>
-      </w:pPr>
-      <w:bookmarkStart w:id="211" w:name="_Toc487129298"/>
-      <w:bookmarkStart w:id="212" w:name="_Toc495396989"/>
-      <w:r>
-        <w:rPr>
-          <w:lang w:val="en-US"/>
-        </w:rPr>
-        <w:t>Do</w:t>
-      </w:r>
-      <w:r>
-        <w:rPr>
-          <w:lang w:val="en-US"/>
-        </w:rPr>
-        <w:t xml:space="preserve"> It Right, Or Don’t Do It At All</w:t>
-      </w:r>
-      <w:bookmarkEnd w:id="211"/>
-      <w:bookmarkEnd w:id="212"/>
-    </w:p>
-    <w:p>
-      <w:pPr>
-        <w:rPr>
-          <w:lang w:val="en-US"/>
-        </w:rPr>
-      </w:pPr>
-      <w:r>
-        <w:rPr>
-          <w:lang w:val="en-US"/>
-        </w:rPr>
-        <w:t>This is a phrase that can help you prevent a mess of half-baked things that do not work well on their own, let along work well together. This strategy can also be applied to whole features, but also separate classes and methods. If you do not have the time to program it right, you have several options. For instance postpone until you do have time or find an alternative that offers limited capabilities, but still does what it says on the tin. Still better than half-baked stuff. Do not litter the code with all sorts of stuff that does not work.</w:t>
-      </w:r>
-    </w:p>
-    <w:p>
-      <w:pPr>
-        <w:pStyle w:val="Heading4"/>
-        <w:rPr>
-          <w:lang w:val="en-US"/>
-        </w:rPr>
-      </w:pPr>
-      <w:bookmarkStart w:id="213" w:name="_Toc487129299"/>
-      <w:bookmarkStart w:id="214" w:name="_Toc495396990"/>
-      <w:r>
-        <w:rPr>
-          <w:lang w:val="en-US"/>
-        </w:rPr>
-        <w:t>Double Stitch</w:t>
-      </w:r>
-      <w:bookmarkEnd w:id="213"/>
-      <w:bookmarkEnd w:id="214"/>
-    </w:p>
-    <w:p>
-      <w:pPr>
-        <w:rPr>
-          <w:lang w:val="en-US"/>
-        </w:rPr>
-      </w:pPr>
-      <w:r>
-        <w:rPr>
-          <w:lang w:val="en-US"/>
-        </w:rPr>
-        <w:t>‘A double stitch holds better.’</w:t>
-      </w:r>
-      <w:r>
-        <w:rPr>
-          <w:lang w:val="en-US"/>
-        </w:rPr>
-        <w:t xml:space="preserve"> Can also be expressed as: ‘one hand washes the other’.</w:t>
-      </w:r>
-    </w:p>
-    <w:p>
-      <w:pPr>
-        <w:rPr>
-          <w:lang w:val="en-US"/>
-        </w:rPr>
-      </w:pPr>
-    </w:p>
-    <w:p>
-      <w:pPr>
-        <w:rPr>
-          <w:lang w:val="en-US"/>
-        </w:rPr>
-      </w:pPr>
-      <w:r>
-        <w:rPr>
-          <w:lang w:val="en-US"/>
-        </w:rPr>
-        <w:t>Combatting a problem by implementing security against it at multiple levels. Sometimes this protects against a problem better, but on the other hand, you introduce spread responsibility and potentially code repetition.</w:t>
-      </w:r>
-    </w:p>
-    <w:p>
-      <w:pPr>
-        <w:rPr>
-          <w:lang w:val="en-US"/>
-        </w:rPr>
-      </w:pPr>
-    </w:p>
-    <w:p>
-      <w:pPr>
-        <w:rPr>
-          <w:lang w:val="en-US"/>
-        </w:rPr>
-      </w:pPr>
-      <w:r>
-        <w:rPr>
-          <w:lang w:val="en-US"/>
-        </w:rPr>
-        <w:t xml:space="preserve">Here is an example. Say there is a process that writes away data. The process is in principle responsible for writing away correct data, but the validation part of the architecture may guard the overall rules. This means the intricacies around the correct data is </w:t>
-      </w:r>
-      <w:proofErr w:type="spellStart"/>
-      <w:r>
-        <w:rPr>
-          <w:lang w:val="en-US"/>
-        </w:rPr>
-        <w:t>noticable</w:t>
-      </w:r>
-      <w:proofErr w:type="spellEnd"/>
-      <w:r>
-        <w:rPr>
-          <w:lang w:val="en-US"/>
-        </w:rPr>
-        <w:t xml:space="preserve"> in both the process and the validation, so if one of these subsystems contains a programming error, the other subsystem acts as a fail safe.</w:t>
-      </w:r>
-    </w:p>
-    <w:p>
-      <w:pPr>
-        <w:rPr>
-          <w:lang w:val="en-US"/>
-        </w:rPr>
-      </w:pPr>
-      <w:r>
-        <w:rPr>
-          <w:lang w:val="en-US"/>
-        </w:rPr>
-        <w:t>If the correctness of data is described by trivial rules, you might not say there is a spread responsibility and rather call it a double-stitched solution. But if writing away correct data and checking the correctness of that data is very intricate, you may be repeating significant logic, which does lead to spread responsibility and code repetition. So even though that solution is safer because of double-</w:t>
-      </w:r>
-      <w:proofErr w:type="spellStart"/>
-      <w:r>
-        <w:rPr>
-          <w:lang w:val="en-US"/>
-        </w:rPr>
-        <w:t>stitchedness</w:t>
-      </w:r>
-      <w:proofErr w:type="spellEnd"/>
-      <w:r>
-        <w:rPr>
-          <w:lang w:val="en-US"/>
-        </w:rPr>
-        <w:t>, it is unsafe due to excessive code repetition. This goes to show that it all depends on the situation what the best strategy is.</w:t>
-      </w:r>
-    </w:p>
-    <w:p>
-      <w:pPr>
-        <w:pStyle w:val="Heading4"/>
-        <w:rPr>
-          <w:lang w:val="en-US"/>
-        </w:rPr>
-      </w:pPr>
-      <w:bookmarkStart w:id="215" w:name="_Toc495396991"/>
-      <w:bookmarkStart w:id="216" w:name="_Toc487129300"/>
-      <w:proofErr w:type="spellStart"/>
-      <w:r>
-        <w:rPr>
-          <w:lang w:val="en-US"/>
-        </w:rPr>
-        <w:t>Featuritis</w:t>
-      </w:r>
-      <w:bookmarkEnd w:id="215"/>
-      <w:proofErr w:type="spellEnd"/>
-    </w:p>
-    <w:p>
-      <w:pPr>
-        <w:rPr>
-          <w:color w:val="ED7D31" w:themeColor="accent2"/>
-          <w:lang w:val="en-US"/>
-        </w:rPr>
-      </w:pPr>
-      <w:r>
-        <w:rPr>
-          <w:color w:val="ED7D31" w:themeColor="accent2"/>
-          <w:lang w:val="en-US"/>
-        </w:rPr>
-        <w:t>&lt;TODO: Describe.&gt;</w:t>
-      </w:r>
-    </w:p>
-    <w:p>
-      <w:pPr>
-        <w:pStyle w:val="Heading4"/>
-        <w:rPr>
-          <w:lang w:val="en-US"/>
-        </w:rPr>
-      </w:pPr>
-      <w:bookmarkStart w:id="217" w:name="_Toc495396992"/>
-      <w:r>
-        <w:rPr>
-          <w:lang w:val="en-US"/>
-        </w:rPr>
-        <w:t>First Try Specific, Then Try Generic</w:t>
-      </w:r>
-      <w:bookmarkEnd w:id="216"/>
-      <w:bookmarkEnd w:id="217"/>
-    </w:p>
-    <w:p>
-      <w:pPr>
-        <w:rPr>
-          <w:lang w:val="en-US"/>
-        </w:rPr>
-      </w:pPr>
-      <w:r>
-        <w:rPr>
-          <w:lang w:val="en-US"/>
-        </w:rPr>
-        <w:t>It is often a good solution to design something generic, rather than something that only works for one specific situation. But sometimes it is hard to do this. A strategy can be that when you have the feeling a generic solution is appropriate, but you cannot figure it out, to first develop a specific solution, and then refactor it to become more general.</w:t>
-      </w:r>
-    </w:p>
-    <w:p>
-      <w:pPr>
-        <w:pStyle w:val="Heading4"/>
-        <w:rPr>
-          <w:lang w:val="en-US"/>
-        </w:rPr>
-      </w:pPr>
-      <w:bookmarkStart w:id="218" w:name="_Toc487129301"/>
-      <w:bookmarkStart w:id="219" w:name="_Toc495396993"/>
-      <w:r>
-        <w:rPr>
-          <w:lang w:val="en-US"/>
-        </w:rPr>
-        <w:t>Fluff</w:t>
-      </w:r>
-      <w:bookmarkEnd w:id="218"/>
-      <w:bookmarkEnd w:id="219"/>
-    </w:p>
-    <w:p>
-      <w:pPr>
-        <w:rPr>
-          <w:lang w:val="en-US"/>
-        </w:rPr>
-      </w:pPr>
-      <w:r>
-        <w:rPr>
-          <w:lang w:val="en-US"/>
-        </w:rPr>
-        <w:t>A lot of code that does not add much functionality is an indication that a more elegant solution might be possible.</w:t>
-      </w:r>
-    </w:p>
-    <w:p>
-      <w:pPr>
-        <w:pStyle w:val="Heading4"/>
-        <w:rPr>
-          <w:lang w:val="en-US"/>
-        </w:rPr>
-      </w:pPr>
-      <w:bookmarkStart w:id="220" w:name="_Toc487129302"/>
-      <w:bookmarkStart w:id="221" w:name="_Toc495396994"/>
-      <w:r>
-        <w:rPr>
-          <w:lang w:val="en-US"/>
-        </w:rPr>
-        <w:t>Ghost H</w:t>
-      </w:r>
-      <w:r>
-        <w:rPr>
-          <w:lang w:val="en-US"/>
-        </w:rPr>
-        <w:t>unt</w:t>
-      </w:r>
-      <w:bookmarkEnd w:id="220"/>
-      <w:bookmarkEnd w:id="221"/>
-    </w:p>
-    <w:p>
-      <w:pPr>
-        <w:rPr>
-          <w:lang w:val="en-US"/>
-        </w:rPr>
-      </w:pPr>
-      <w:r>
-        <w:rPr>
-          <w:lang w:val="en-US"/>
-        </w:rPr>
-        <w:t>Not so much programming practice, rather than a practical concern. Seeing problems where they do not exist or investigating a potential problem</w:t>
-      </w:r>
-      <w:r>
-        <w:rPr>
-          <w:lang w:val="en-US"/>
-        </w:rPr>
-        <w:t>,</w:t>
-      </w:r>
-      <w:r>
-        <w:rPr>
-          <w:lang w:val="en-US"/>
-        </w:rPr>
-        <w:t xml:space="preserve"> that might not be a problem at all. Early detection of seeing problems where there are none can prevent such excessive </w:t>
-      </w:r>
-      <w:proofErr w:type="spellStart"/>
-      <w:r>
-        <w:rPr>
-          <w:lang w:val="en-US"/>
-        </w:rPr>
-        <w:t>spenditure</w:t>
-      </w:r>
-      <w:proofErr w:type="spellEnd"/>
-      <w:r>
-        <w:rPr>
-          <w:lang w:val="en-US"/>
-        </w:rPr>
-        <w:t xml:space="preserve"> of time.</w:t>
-      </w:r>
-    </w:p>
-    <w:p>
-      <w:pPr>
-        <w:pStyle w:val="Heading4"/>
-        <w:rPr>
-          <w:lang w:val="en-US"/>
-        </w:rPr>
-      </w:pPr>
-      <w:bookmarkStart w:id="222" w:name="_Toc495396995"/>
-      <w:bookmarkStart w:id="223" w:name="_Toc487129303"/>
-      <w:r>
-        <w:rPr>
-          <w:lang w:val="en-US"/>
-        </w:rPr>
-        <w:t>Go Slower to Go Faster</w:t>
-      </w:r>
-      <w:bookmarkEnd w:id="222"/>
-    </w:p>
-    <w:p>
-      <w:pPr>
-        <w:rPr>
-          <w:lang w:val="en-US"/>
-        </w:rPr>
-      </w:pPr>
-      <w:r>
-        <w:rPr>
-          <w:lang w:val="en-US"/>
-        </w:rPr>
-        <w:t>Sometimes taking your time for things will make you reach your goal faster. For instance, if you take it slowly step by step you might have a much better understanding of the problem, while rushing will make you skip steps. If you carefully put something together, you might have less problems and bugs than when you slap something together as quickly as possible.</w:t>
-      </w:r>
-      <w:r>
-        <w:rPr>
-          <w:lang w:val="en-US"/>
-        </w:rPr>
-        <w:t xml:space="preserve"> Another example is</w:t>
-      </w:r>
-      <w:r>
-        <w:rPr>
-          <w:lang w:val="en-US"/>
-        </w:rPr>
-        <w:t xml:space="preserve"> </w:t>
-      </w:r>
-      <w:r>
-        <w:rPr>
-          <w:lang w:val="en-US"/>
-        </w:rPr>
-        <w:t>i</w:t>
-      </w:r>
-      <w:r>
-        <w:rPr>
-          <w:lang w:val="en-US"/>
-        </w:rPr>
-        <w:t xml:space="preserve">f you take twice the time to try and </w:t>
-      </w:r>
-      <w:r>
-        <w:rPr>
-          <w:lang w:val="en-US"/>
-        </w:rPr>
-        <w:t>something</w:t>
-      </w:r>
-      <w:r>
-        <w:rPr>
-          <w:lang w:val="en-US"/>
-        </w:rPr>
-        <w:t xml:space="preserve">, you </w:t>
-      </w:r>
-      <w:r>
-        <w:rPr>
-          <w:lang w:val="en-US"/>
-        </w:rPr>
-        <w:t xml:space="preserve">might </w:t>
-      </w:r>
-      <w:r>
-        <w:rPr>
-          <w:lang w:val="en-US"/>
-        </w:rPr>
-        <w:t>remember it better in the end.</w:t>
-      </w:r>
-    </w:p>
-    <w:p>
-      <w:pPr>
-        <w:pStyle w:val="Heading4"/>
-        <w:rPr>
-          <w:lang w:val="en-US"/>
-        </w:rPr>
-      </w:pPr>
-      <w:bookmarkStart w:id="224" w:name="_Toc495396996"/>
-      <w:r>
-        <w:rPr>
-          <w:lang w:val="en-US"/>
-        </w:rPr>
-        <w:t>GNUID</w:t>
-      </w:r>
-      <w:r>
-        <w:rPr>
-          <w:lang w:val="en-US"/>
-        </w:rPr>
-        <w:t xml:space="preserve"> </w:t>
-      </w:r>
-      <w:r>
-        <w:rPr>
-          <w:lang w:val="en-US"/>
-        </w:rPr>
         <w:t>(bad)</w:t>
       </w:r>
-      <w:bookmarkEnd w:id="223"/>
-      <w:bookmarkEnd w:id="224"/>
-    </w:p>
-    <w:p>
-      <w:pPr>
-        <w:rPr>
-          <w:lang w:val="en-US"/>
-        </w:rPr>
-      </w:pPr>
-      <w:r>
-        <w:rPr>
-          <w:lang w:val="en-US"/>
-        </w:rPr>
-        <w:t>An anti-pattern where a GUID (Globally Unique Identifier) is used as an identifier, but is not globally unique: each occurrence of the same thing, for instance spread over different databases, will have a different ID, even though a Globally Unique Identifier has in its name that it should be the global identifier. This can easily result in programming errors, since one might make assumptions, that an object can be referenced by the same ID always, no matter what copy you are working on.</w:t>
-      </w:r>
-    </w:p>
-    <w:p>
-      <w:pPr>
-        <w:pStyle w:val="Heading4"/>
-        <w:rPr>
-          <w:lang w:val="en-US"/>
-        </w:rPr>
-      </w:pPr>
-      <w:bookmarkStart w:id="225" w:name="_Toc487129304"/>
-      <w:bookmarkStart w:id="226" w:name="_Toc495396997"/>
-      <w:r>
-        <w:rPr>
-          <w:lang w:val="en-US"/>
-        </w:rPr>
-        <w:t>Hard-</w:t>
-      </w:r>
-      <w:r>
-        <w:rPr>
-          <w:lang w:val="en-US"/>
-        </w:rPr>
-        <w:t>C</w:t>
-      </w:r>
-      <w:r>
-        <w:rPr>
-          <w:lang w:val="en-US"/>
-        </w:rPr>
-        <w:t xml:space="preserve">oding and </w:t>
-      </w:r>
-      <w:r>
-        <w:rPr>
-          <w:lang w:val="en-US"/>
-        </w:rPr>
-        <w:t>S</w:t>
-      </w:r>
-      <w:r>
-        <w:rPr>
-          <w:lang w:val="en-US"/>
-        </w:rPr>
-        <w:t>oft-</w:t>
-      </w:r>
-      <w:r>
-        <w:rPr>
-          <w:lang w:val="en-US"/>
-        </w:rPr>
-        <w:t>C</w:t>
-      </w:r>
-      <w:r>
-        <w:rPr>
-          <w:lang w:val="en-US"/>
-        </w:rPr>
-        <w:t>oding</w:t>
-      </w:r>
-      <w:bookmarkEnd w:id="225"/>
-      <w:bookmarkEnd w:id="226"/>
-    </w:p>
-    <w:p>
-      <w:pPr>
-        <w:rPr>
-          <w:color w:val="ED7D31" w:themeColor="accent2"/>
-          <w:lang w:val="en-US"/>
-        </w:rPr>
-      </w:pPr>
-      <w:r>
-        <w:rPr>
-          <w:color w:val="ED7D31" w:themeColor="accent2"/>
-          <w:lang w:val="en-US"/>
-        </w:rPr>
-        <w:t>&lt;TODO: Describe.&gt;</w:t>
-      </w:r>
-    </w:p>
-    <w:p>
-      <w:pPr>
-        <w:pStyle w:val="Heading4"/>
-        <w:rPr>
-          <w:lang w:val="en-US"/>
-        </w:rPr>
-      </w:pPr>
-      <w:bookmarkStart w:id="227" w:name="_Toc495396998"/>
-      <w:bookmarkStart w:id="228" w:name="_Toc487129305"/>
-      <w:r>
-        <w:rPr>
-          <w:lang w:val="en-US"/>
-        </w:rPr>
-        <w:t>Head in the Sand (bad)</w:t>
-      </w:r>
-      <w:bookmarkEnd w:id="227"/>
-    </w:p>
-    <w:p>
-      <w:pPr>
-        <w:rPr>
-          <w:lang w:val="en-US"/>
-        </w:rPr>
-      </w:pPr>
-      <w:r>
-        <w:rPr>
-          <w:lang w:val="en-US"/>
-        </w:rPr>
-        <w:t xml:space="preserve">Ignoring problems, hoping they won’t be an issue. Lack of validation in code could be </w:t>
-      </w:r>
-      <w:r>
-        <w:rPr>
-          <w:lang w:val="en-US"/>
-        </w:rPr>
-        <w:t>considered burying your head in</w:t>
-      </w:r>
-      <w:r>
-        <w:rPr>
-          <w:lang w:val="en-US"/>
-        </w:rPr>
-        <w:t xml:space="preserve"> the sand</w:t>
-      </w:r>
-      <w:r>
-        <w:rPr>
-          <w:lang w:val="en-US"/>
-        </w:rPr>
-        <w:t xml:space="preserve"> too</w:t>
-      </w:r>
-      <w:r>
-        <w:rPr>
-          <w:lang w:val="en-US"/>
-        </w:rPr>
-        <w:t>. With proper validation code you get confronted with issues in your processing, you might otherwise overlook</w:t>
-      </w:r>
-      <w:r>
-        <w:rPr>
-          <w:lang w:val="en-US"/>
-        </w:rPr>
-        <w:t xml:space="preserve">. Without proper validation you </w:t>
-      </w:r>
-      <w:r>
-        <w:rPr>
-          <w:lang w:val="en-US"/>
-        </w:rPr>
-        <w:t>just have corrupt data, that customers find out at a very late stage, when the problem has escalated into a bigger concern.</w:t>
-      </w:r>
-    </w:p>
-    <w:p>
-      <w:pPr>
-        <w:pStyle w:val="Heading4"/>
-        <w:rPr>
-          <w:lang w:val="en-US"/>
-        </w:rPr>
-      </w:pPr>
-      <w:bookmarkStart w:id="229" w:name="_Toc495396999"/>
-      <w:r>
-        <w:rPr>
-          <w:lang w:val="en-US"/>
-        </w:rPr>
-        <w:t>Hypothetical</w:t>
-      </w:r>
-      <w:r>
-        <w:rPr>
-          <w:lang w:val="en-US"/>
-        </w:rPr>
-        <w:t xml:space="preserve"> </w:t>
-      </w:r>
-      <w:r>
-        <w:rPr>
-          <w:lang w:val="en-US"/>
-        </w:rPr>
-        <w:t>Ideal</w:t>
-      </w:r>
-      <w:bookmarkEnd w:id="228"/>
-      <w:r>
-        <w:rPr>
-          <w:lang w:val="en-US"/>
-        </w:rPr>
-        <w:t xml:space="preserve"> Solution</w:t>
-      </w:r>
-      <w:bookmarkEnd w:id="229"/>
-    </w:p>
-    <w:p>
-      <w:pPr>
-        <w:rPr>
-          <w:lang w:val="en-US"/>
-        </w:rPr>
-      </w:pPr>
-      <w:r>
-        <w:rPr>
-          <w:lang w:val="en-US"/>
-        </w:rPr>
-        <w:t>You might get stuck thinking in objections, edge-cases and impossibilities. A way to part from that, is to try and formulate what</w:t>
-      </w:r>
-      <w:r>
-        <w:rPr>
-          <w:lang w:val="en-US"/>
-        </w:rPr>
-        <w:t xml:space="preserve"> </w:t>
-      </w:r>
-      <w:r>
-        <w:rPr>
-          <w:lang w:val="en-US"/>
-        </w:rPr>
-        <w:t xml:space="preserve">would be the ideal </w:t>
-      </w:r>
-      <w:r>
-        <w:rPr>
-          <w:lang w:val="en-US"/>
-        </w:rPr>
-        <w:t>solution</w:t>
-      </w:r>
-      <w:r>
-        <w:rPr>
-          <w:lang w:val="en-US"/>
-        </w:rPr>
-        <w:t xml:space="preserve"> regardless of (perceived) impossibilities. From there, you can then think of </w:t>
-      </w:r>
-      <w:r>
-        <w:rPr>
-          <w:lang w:val="en-US"/>
-        </w:rPr>
-        <w:t>a less than perfect alternative that approaches that ideal.</w:t>
-      </w:r>
-      <w:r>
-        <w:rPr>
-          <w:lang w:val="en-US"/>
-        </w:rPr>
-        <w:t xml:space="preserve"> It can be a strategy that can get you unstuck.</w:t>
-      </w:r>
-      <w:r>
-        <w:rPr>
-          <w:lang w:val="en-US"/>
-        </w:rPr>
-        <w:t xml:space="preserve"> It gives you something to hold on to, to fall back on. You can formulate the ideal and then ask yourself what would be needed to accomplish that. It not only gets you unstuck in your thinking, it can also lead to the </w:t>
-      </w:r>
-      <w:r>
-        <w:rPr>
-          <w:lang w:val="en-US"/>
-        </w:rPr>
-        <w:t>surprising</w:t>
-      </w:r>
-      <w:r>
-        <w:rPr>
-          <w:lang w:val="en-US"/>
-        </w:rPr>
-        <w:t xml:space="preserve"> conclusion that the ideal way may be easier to achieve then the alternatives you have been wrecking your brain over. But that happens a lot when you employ techniques that let you take a step back from the problem and look at it from a fresh point of view.</w:t>
-      </w:r>
-    </w:p>
-    <w:p>
-      <w:pPr>
-        <w:pStyle w:val="Heading4"/>
-        <w:rPr>
-          <w:lang w:val="en-US"/>
-        </w:rPr>
-      </w:pPr>
-      <w:bookmarkStart w:id="230" w:name="_Toc495397000"/>
-      <w:bookmarkStart w:id="231" w:name="_Toc487129306"/>
-      <w:r>
-        <w:rPr>
-          <w:lang w:val="en-US"/>
-        </w:rPr>
-        <w:t>Identify Problem, Take Action</w:t>
-      </w:r>
-      <w:bookmarkEnd w:id="230"/>
-    </w:p>
-    <w:p>
-      <w:pPr>
-        <w:rPr>
-          <w:lang w:val="en-US"/>
-        </w:rPr>
-      </w:pPr>
-      <w:r>
-        <w:rPr>
-          <w:lang w:val="en-US"/>
-        </w:rPr>
-        <w:t>It is a simple phrase, but it can help you a lot. It means take a step back identify the issue and determine the most appropriate first step towards the solution.</w:t>
-      </w:r>
-    </w:p>
-    <w:p>
-      <w:pPr>
-        <w:rPr>
-          <w:lang w:val="en-US"/>
-        </w:rPr>
-      </w:pPr>
-    </w:p>
-    <w:p>
-      <w:pPr>
-        <w:rPr>
-          <w:lang w:val="en-US"/>
-        </w:rPr>
-      </w:pPr>
-      <w:r>
-        <w:rPr>
-          <w:lang w:val="en-US"/>
-        </w:rPr>
-        <w:t>Thinking about it that way can prevent stress, anger, feeling of lack of control, working around an issue rather than solving the core of it, trying to find people to blame and prevents simply not taking action. It also makes it unnecessary to have a final solution in mind and still allows you to work towards a solution, even though you do not know it yet.</w:t>
-      </w:r>
-    </w:p>
-    <w:p>
-      <w:pPr>
-        <w:rPr>
-          <w:lang w:val="en-US"/>
-        </w:rPr>
-      </w:pPr>
-    </w:p>
-    <w:p>
-      <w:pPr>
-        <w:rPr>
-          <w:lang w:val="en-US"/>
-        </w:rPr>
-      </w:pPr>
-      <w:r>
-        <w:rPr>
-          <w:lang w:val="en-US"/>
-        </w:rPr>
-        <w:t>Take a deep breath and identify what the problem is, and just the next step you are going to take.</w:t>
-      </w:r>
-    </w:p>
-    <w:p>
-      <w:pPr>
-        <w:pStyle w:val="Heading4"/>
-        <w:rPr>
-          <w:lang w:val="en-US"/>
-        </w:rPr>
-      </w:pPr>
-      <w:bookmarkStart w:id="232" w:name="_Toc495397001"/>
-      <w:r>
-        <w:rPr>
-          <w:lang w:val="en-US"/>
-        </w:rPr>
-        <w:t>If You Don’t Know Where to Start, Just Start Somewhere</w:t>
-      </w:r>
-      <w:bookmarkEnd w:id="232"/>
-    </w:p>
-    <w:p>
-      <w:pPr>
-        <w:rPr>
-          <w:lang w:val="en-US"/>
-        </w:rPr>
-      </w:pPr>
-      <w:r>
-        <w:rPr>
-          <w:lang w:val="en-US"/>
-        </w:rPr>
-        <w:t>Sometimes it is hard to know what has most priority and what is the most appropriate action to take or where the best lead to solve a problem lies. What helps in those cases is: If you don’t know where to start, just start somewhere.</w:t>
-      </w:r>
-    </w:p>
-    <w:p>
-      <w:pPr>
-        <w:pStyle w:val="Heading4"/>
-        <w:rPr>
-          <w:lang w:val="en-US"/>
-        </w:rPr>
-      </w:pPr>
-      <w:bookmarkStart w:id="233" w:name="_Toc495397002"/>
-      <w:r>
-        <w:rPr>
-          <w:lang w:val="en-US"/>
-        </w:rPr>
-        <w:t>Inheritance not Always Good</w:t>
-      </w:r>
-      <w:bookmarkEnd w:id="231"/>
-      <w:bookmarkEnd w:id="233"/>
-    </w:p>
-    <w:p>
-      <w:pPr>
-        <w:rPr>
-          <w:color w:val="ED7D31" w:themeColor="accent2"/>
-          <w:lang w:val="en-US"/>
-        </w:rPr>
-      </w:pPr>
-      <w:r>
-        <w:rPr>
-          <w:color w:val="ED7D31" w:themeColor="accent2"/>
-          <w:lang w:val="en-US"/>
-        </w:rPr>
-        <w:t>&lt;TODO: Point to other pieces of this document that explains this point and perhaps add a few more arguments to it.&gt;</w:t>
-      </w:r>
-    </w:p>
-    <w:p>
-      <w:pPr>
-        <w:pStyle w:val="Heading4"/>
-        <w:rPr>
-          <w:lang w:val="en-US"/>
-        </w:rPr>
-      </w:pPr>
-      <w:bookmarkStart w:id="234" w:name="_Toc487129307"/>
-      <w:bookmarkStart w:id="235" w:name="_Toc495397003"/>
-      <w:r>
-        <w:t xml:space="preserve">It Works, </w:t>
-      </w:r>
-      <w:proofErr w:type="spellStart"/>
-      <w:r>
-        <w:t>Doesn’t</w:t>
-      </w:r>
-      <w:proofErr w:type="spellEnd"/>
-      <w:r>
-        <w:t xml:space="preserve"> It? (‘Maar het werkt toch?’)</w:t>
-      </w:r>
-      <w:r>
-        <w:t xml:space="preserve"> </w:t>
-      </w:r>
-      <w:r>
-        <w:rPr>
-          <w:lang w:val="en-US"/>
-        </w:rPr>
-        <w:t>(bad)</w:t>
-      </w:r>
-      <w:bookmarkEnd w:id="234"/>
       <w:bookmarkEnd w:id="235"/>
+      <w:bookmarkEnd w:id="236"/>
     </w:p>
     <w:p>
       <w:pPr>
@@ -32020,16 +32048,16 @@
           <w:lang w:val="en-US" w:eastAsia="zh-CN"/>
         </w:rPr>
       </w:pPr>
-      <w:bookmarkStart w:id="236" w:name="_Toc487129308"/>
-      <w:bookmarkStart w:id="237" w:name="_Toc495397004"/>
+      <w:bookmarkStart w:id="237" w:name="_Toc487129308"/>
+      <w:bookmarkStart w:id="238" w:name="_Toc495397004"/>
       <w:r>
         <w:rPr>
           <w:lang w:val="en-US" w:eastAsia="zh-CN"/>
         </w:rPr>
         <w:t>Lack of Choice = Guarantees</w:t>
       </w:r>
-      <w:bookmarkEnd w:id="236"/>
       <w:bookmarkEnd w:id="237"/>
+      <w:bookmarkEnd w:id="238"/>
     </w:p>
     <w:p>
       <w:pPr>
@@ -32053,8 +32081,8 @@
           <w:lang w:val="en-US" w:eastAsia="zh-CN"/>
         </w:rPr>
       </w:pPr>
-      <w:bookmarkStart w:id="238" w:name="_Toc487129309"/>
-      <w:bookmarkStart w:id="239" w:name="_Toc495397005"/>
+      <w:bookmarkStart w:id="239" w:name="_Toc487129309"/>
+      <w:bookmarkStart w:id="240" w:name="_Toc495397005"/>
       <w:r>
         <w:rPr>
           <w:lang w:val="en-US" w:eastAsia="zh-CN"/>
@@ -32103,8 +32131,8 @@
         </w:rPr>
         <w:t>bad)</w:t>
       </w:r>
-      <w:bookmarkEnd w:id="238"/>
       <w:bookmarkEnd w:id="239"/>
+      <w:bookmarkEnd w:id="240"/>
     </w:p>
     <w:p>
       <w:pPr>
@@ -32142,8 +32170,8 @@
           <w:lang w:val="en-US" w:eastAsia="zh-CN"/>
         </w:rPr>
       </w:pPr>
-      <w:bookmarkStart w:id="240" w:name="_Toc487129310"/>
-      <w:bookmarkStart w:id="241" w:name="_Toc495397006"/>
+      <w:bookmarkStart w:id="241" w:name="_Toc487129310"/>
+      <w:bookmarkStart w:id="242" w:name="_Toc495397006"/>
       <w:proofErr w:type="spellStart"/>
       <w:r>
         <w:rPr>
@@ -32158,8 +32186,8 @@
         </w:rPr>
         <w:t xml:space="preserve"> Principle (SOLID)</w:t>
       </w:r>
-      <w:bookmarkEnd w:id="240"/>
       <w:bookmarkEnd w:id="241"/>
+      <w:bookmarkEnd w:id="242"/>
     </w:p>
     <w:p>
       <w:pPr>
@@ -32183,8 +32211,8 @@
           <w:lang w:val="en-US" w:eastAsia="zh-CN"/>
         </w:rPr>
       </w:pPr>
-      <w:bookmarkStart w:id="242" w:name="_Toc495397007"/>
-      <w:bookmarkStart w:id="243" w:name="_Toc487129311"/>
+      <w:bookmarkStart w:id="243" w:name="_Toc495397007"/>
+      <w:bookmarkStart w:id="244" w:name="_Toc487129311"/>
       <w:r>
         <w:rPr>
           <w:lang w:val="en-US" w:eastAsia="zh-CN"/>
@@ -32197,7 +32225,7 @@
         </w:rPr>
         <w:t>Logical</w:t>
       </w:r>
-      <w:bookmarkEnd w:id="242"/>
+      <w:bookmarkEnd w:id="243"/>
     </w:p>
     <w:p>
       <w:pPr>
@@ -32257,44 +32285,44 @@
           <w:lang w:val="en-US" w:eastAsia="zh-CN"/>
         </w:rPr>
       </w:pPr>
-      <w:bookmarkStart w:id="244" w:name="_Toc495397008"/>
+      <w:bookmarkStart w:id="245" w:name="_Toc495397008"/>
       <w:r>
         <w:rPr>
           <w:lang w:val="en-US" w:eastAsia="zh-CN"/>
         </w:rPr>
         <w:t>Multiple Solutions</w:t>
       </w:r>
+      <w:bookmarkEnd w:id="245"/>
+    </w:p>
+    <w:p>
+      <w:pPr>
+        <w:rPr>
+          <w:lang w:val="en-US" w:eastAsia="zh-CN"/>
+        </w:rPr>
+      </w:pPr>
+      <w:r>
+        <w:rPr>
+          <w:lang w:val="en-US" w:eastAsia="zh-CN"/>
+        </w:rPr>
+        <w:t>If you are not sure what route to take, it may help to formulate multiple solutions to your problem and compare their benefits and drawbacks. Nay, it even helps when you are already are focused on this one solution. Take a step back and think of a few different approaches before you take your pick.</w:t>
+      </w:r>
+    </w:p>
+    <w:p>
+      <w:pPr>
+        <w:pStyle w:val="Heading4"/>
+        <w:rPr>
+          <w:lang w:val="en-US" w:eastAsia="zh-CN"/>
+        </w:rPr>
+      </w:pPr>
+      <w:bookmarkStart w:id="246" w:name="_Toc495397009"/>
+      <w:r>
+        <w:rPr>
+          <w:lang w:val="en-US" w:eastAsia="zh-CN"/>
+        </w:rPr>
+        <w:t>Use It or Lose It</w:t>
+      </w:r>
       <w:bookmarkEnd w:id="244"/>
-    </w:p>
-    <w:p>
-      <w:pPr>
-        <w:rPr>
-          <w:lang w:val="en-US" w:eastAsia="zh-CN"/>
-        </w:rPr>
-      </w:pPr>
-      <w:r>
-        <w:rPr>
-          <w:lang w:val="en-US" w:eastAsia="zh-CN"/>
-        </w:rPr>
-        <w:t>If you are not sure what route to take, it may help to formulate multiple solutions to your problem and compare their benefits and drawbacks. Nay, it even helps when you are already are focused on this one solution. Take a step back and think of a few different approaches before you take your pick.</w:t>
-      </w:r>
-    </w:p>
-    <w:p>
-      <w:pPr>
-        <w:pStyle w:val="Heading4"/>
-        <w:rPr>
-          <w:lang w:val="en-US" w:eastAsia="zh-CN"/>
-        </w:rPr>
-      </w:pPr>
-      <w:bookmarkStart w:id="245" w:name="_Toc495397009"/>
-      <w:r>
-        <w:rPr>
-          <w:lang w:val="en-US" w:eastAsia="zh-CN"/>
-        </w:rPr>
-        <w:t>Use It or Lose It</w:t>
-      </w:r>
-      <w:bookmarkEnd w:id="243"/>
-      <w:bookmarkEnd w:id="245"/>
+      <w:bookmarkEnd w:id="246"/>
       <w:r>
         <w:rPr>
           <w:lang w:val="en-US" w:eastAsia="zh-CN"/>
@@ -32487,16 +32515,16 @@
           <w:lang w:val="en-US"/>
         </w:rPr>
       </w:pPr>
-      <w:bookmarkStart w:id="246" w:name="_Toc487129312"/>
-      <w:bookmarkStart w:id="247" w:name="_Toc495397010"/>
+      <w:bookmarkStart w:id="247" w:name="_Toc487129312"/>
+      <w:bookmarkStart w:id="248" w:name="_Toc495397010"/>
       <w:r>
         <w:rPr>
           <w:lang w:val="en-US"/>
         </w:rPr>
         <w:t>One Extra Step</w:t>
       </w:r>
-      <w:bookmarkEnd w:id="246"/>
       <w:bookmarkEnd w:id="247"/>
+      <w:bookmarkEnd w:id="248"/>
     </w:p>
     <w:p>
       <w:pPr>
@@ -32530,16 +32558,16 @@
           <w:lang w:val="en-US"/>
         </w:rPr>
       </w:pPr>
-      <w:bookmarkStart w:id="248" w:name="_Toc487129313"/>
-      <w:bookmarkStart w:id="249" w:name="_Toc495397011"/>
+      <w:bookmarkStart w:id="249" w:name="_Toc487129313"/>
+      <w:bookmarkStart w:id="250" w:name="_Toc495397011"/>
       <w:r>
         <w:rPr>
           <w:lang w:val="en-US"/>
         </w:rPr>
         <w:t>Open/Closed Principe (SOLID)</w:t>
       </w:r>
-      <w:bookmarkEnd w:id="248"/>
       <w:bookmarkEnd w:id="249"/>
+      <w:bookmarkEnd w:id="250"/>
     </w:p>
     <w:p>
       <w:pPr>
@@ -32820,16 +32848,16 @@
           <w:lang w:val="en-US"/>
         </w:rPr>
       </w:pPr>
-      <w:bookmarkStart w:id="250" w:name="_Toc487129314"/>
-      <w:bookmarkStart w:id="251" w:name="_Toc495397012"/>
+      <w:bookmarkStart w:id="251" w:name="_Toc487129314"/>
+      <w:bookmarkStart w:id="252" w:name="_Toc495397012"/>
       <w:r>
         <w:rPr>
           <w:lang w:val="en-US"/>
         </w:rPr>
         <w:t>Open Ends (bad)</w:t>
       </w:r>
-      <w:bookmarkEnd w:id="250"/>
       <w:bookmarkEnd w:id="251"/>
+      <w:bookmarkEnd w:id="252"/>
     </w:p>
     <w:p>
       <w:pPr>
@@ -32851,16 +32879,16 @@
           <w:lang w:val="en-US"/>
         </w:rPr>
       </w:pPr>
-      <w:bookmarkStart w:id="252" w:name="_Toc487129315"/>
-      <w:bookmarkStart w:id="253" w:name="_Toc495397013"/>
+      <w:bookmarkStart w:id="253" w:name="_Toc487129315"/>
+      <w:bookmarkStart w:id="254" w:name="_Toc495397013"/>
       <w:r>
         <w:rPr>
           <w:lang w:val="en-US"/>
         </w:rPr>
         <w:t>Power of Abstraction / Power of Generalization</w:t>
       </w:r>
-      <w:bookmarkEnd w:id="252"/>
       <w:bookmarkEnd w:id="253"/>
+      <w:bookmarkEnd w:id="254"/>
     </w:p>
     <w:p>
       <w:pPr>
@@ -32922,8 +32950,8 @@
           <w:lang w:val="en-US"/>
         </w:rPr>
       </w:pPr>
-      <w:bookmarkStart w:id="254" w:name="_Toc487129316"/>
-      <w:bookmarkStart w:id="255" w:name="_Toc495397014"/>
+      <w:bookmarkStart w:id="255" w:name="_Toc487129316"/>
+      <w:bookmarkStart w:id="256" w:name="_Toc495397014"/>
       <w:r>
         <w:rPr>
           <w:lang w:val="en-US"/>
@@ -32942,8 +32970,8 @@
         </w:rPr>
         <w:t>(usually bad)</w:t>
       </w:r>
-      <w:bookmarkEnd w:id="254"/>
       <w:bookmarkEnd w:id="255"/>
+      <w:bookmarkEnd w:id="256"/>
     </w:p>
     <w:p>
       <w:pPr>
@@ -32967,16 +32995,16 @@
           <w:lang w:val="en-US"/>
         </w:rPr>
       </w:pPr>
-      <w:bookmarkStart w:id="256" w:name="_Toc487129317"/>
-      <w:bookmarkStart w:id="257" w:name="_Toc495397015"/>
+      <w:bookmarkStart w:id="257" w:name="_Toc487129317"/>
+      <w:bookmarkStart w:id="258" w:name="_Toc495397015"/>
       <w:r>
         <w:rPr>
           <w:lang w:val="en-US"/>
         </w:rPr>
         <w:t>Readable, Writable and Rewritable Code</w:t>
       </w:r>
-      <w:bookmarkEnd w:id="256"/>
       <w:bookmarkEnd w:id="257"/>
+      <w:bookmarkEnd w:id="258"/>
     </w:p>
     <w:p>
       <w:pPr>
@@ -33065,8 +33093,8 @@
           <w:lang w:val="en-US"/>
         </w:rPr>
       </w:pPr>
-      <w:bookmarkStart w:id="258" w:name="_Toc487129318"/>
-      <w:bookmarkStart w:id="259" w:name="_Toc495397016"/>
+      <w:bookmarkStart w:id="259" w:name="_Toc487129318"/>
+      <w:bookmarkStart w:id="260" w:name="_Toc495397016"/>
       <w:r>
         <w:rPr>
           <w:lang w:val="en-US"/>
@@ -33085,8 +33113,8 @@
         </w:rPr>
         <w:t xml:space="preserve"> after a Task</w:t>
       </w:r>
-      <w:bookmarkEnd w:id="258"/>
       <w:bookmarkEnd w:id="259"/>
+      <w:bookmarkEnd w:id="260"/>
     </w:p>
     <w:p>
       <w:pPr>
@@ -33126,8 +33154,8 @@
           <w:lang w:val="en-US"/>
         </w:rPr>
       </w:pPr>
-      <w:bookmarkStart w:id="260" w:name="_Toc495397017"/>
-      <w:bookmarkStart w:id="261" w:name="_Toc487129319"/>
+      <w:bookmarkStart w:id="261" w:name="_Toc495397017"/>
+      <w:bookmarkStart w:id="262" w:name="_Toc487129319"/>
       <w:r>
         <w:rPr>
           <w:lang w:val="en-US"/>
@@ -33146,7 +33174,7 @@
         </w:rPr>
         <w:t>asier than Modification</w:t>
       </w:r>
-      <w:bookmarkEnd w:id="260"/>
+      <w:bookmarkEnd w:id="261"/>
     </w:p>
     <w:p>
       <w:pPr>
@@ -33277,32 +33305,162 @@
           <w:lang w:val="en-US"/>
         </w:rPr>
       </w:pPr>
-      <w:bookmarkStart w:id="262" w:name="_Toc495397018"/>
+      <w:bookmarkStart w:id="263" w:name="_Toc495397018"/>
       <w:r>
         <w:rPr>
           <w:lang w:val="en-US"/>
         </w:rPr>
         <w:t>Right Solution Easier than Workaround</w:t>
       </w:r>
+      <w:bookmarkEnd w:id="263"/>
+    </w:p>
+    <w:p>
+      <w:pPr>
+        <w:rPr>
+          <w:lang w:val="en-US"/>
+        </w:rPr>
+      </w:pPr>
+      <w:r>
+        <w:rPr>
+          <w:lang w:val="en-US"/>
+        </w:rPr>
+        <w:t>That the right solution might be easier than a supposedly easier intermediate solution.</w:t>
+      </w:r>
+      <w:r>
+        <w:rPr>
+          <w:lang w:val="en-US"/>
+        </w:rPr>
+        <w:t xml:space="preserve"> That is something to keep in mind.</w:t>
+      </w:r>
+    </w:p>
+    <w:p>
+      <w:pPr>
+        <w:pStyle w:val="Heading4"/>
+        <w:rPr>
+          <w:lang w:val="en-US"/>
+        </w:rPr>
+      </w:pPr>
+      <w:bookmarkStart w:id="264" w:name="_Toc495397019"/>
+      <w:r>
+        <w:rPr>
+          <w:lang w:val="en-US"/>
+        </w:rPr>
+        <w:t>Short Term / Long Term Solution</w:t>
+      </w:r>
+      <w:bookmarkEnd w:id="264"/>
+    </w:p>
+    <w:p>
+      <w:pPr>
+        <w:rPr>
+          <w:lang w:val="en-US"/>
+        </w:rPr>
+      </w:pPr>
+      <w:r>
+        <w:rPr>
+          <w:lang w:val="en-US"/>
+        </w:rPr>
+        <w:t>We all find ourselves with seemingly not enough time to do everything and do them right. Often next to the best solution, there is a short-term alternative solution. While it is time-critical you can execute a short term solution and after that take some time to do it right, so it won’t cause problems in the future.</w:t>
+      </w:r>
+    </w:p>
+    <w:p>
+      <w:pPr>
+        <w:pStyle w:val="Heading4"/>
+        <w:rPr>
+          <w:lang w:val="en-US"/>
+        </w:rPr>
+      </w:pPr>
+      <w:bookmarkStart w:id="265" w:name="_Toc495397020"/>
+      <w:r>
+        <w:rPr>
+          <w:lang w:val="en-US"/>
+        </w:rPr>
+        <w:t>Subtractive and Additive</w:t>
+      </w:r>
       <w:bookmarkEnd w:id="262"/>
-    </w:p>
-    <w:p>
-      <w:pPr>
-        <w:rPr>
-          <w:lang w:val="en-US"/>
-        </w:rPr>
-      </w:pPr>
-      <w:r>
-        <w:rPr>
-          <w:lang w:val="en-US"/>
-        </w:rPr>
-        <w:t>That the right solution might be easier than a supposedly easier intermediate solution.</w:t>
-      </w:r>
-      <w:r>
-        <w:rPr>
-          <w:lang w:val="en-US"/>
-        </w:rPr>
-        <w:t xml:space="preserve"> That is something to keep in mind.</w:t>
+      <w:bookmarkEnd w:id="265"/>
+    </w:p>
+    <w:p>
+      <w:pPr>
+        <w:rPr>
+          <w:lang w:val="en-US"/>
+        </w:rPr>
+      </w:pPr>
+      <w:r>
+        <w:rPr>
+          <w:lang w:val="en-US"/>
+        </w:rPr>
+        <w:t>Also called ‘inclusive’ or ‘exclusive’.</w:t>
+      </w:r>
+    </w:p>
+    <w:p>
+      <w:pPr>
+        <w:rPr>
+          <w:lang w:val="en-US"/>
+        </w:rPr>
+      </w:pPr>
+    </w:p>
+    <w:p>
+      <w:pPr>
+        <w:rPr>
+          <w:lang w:val="en-US"/>
+        </w:rPr>
+      </w:pPr>
+      <w:r>
+        <w:rPr>
+          <w:lang w:val="en-US"/>
+        </w:rPr>
+        <w:t>Sub</w:t>
+      </w:r>
+      <w:r>
+        <w:rPr>
+          <w:lang w:val="en-US"/>
+        </w:rPr>
+        <w:t>tractive or additive can be</w:t>
+      </w:r>
+      <w:r>
+        <w:rPr>
+          <w:lang w:val="en-US"/>
+        </w:rPr>
+        <w:t xml:space="preserve"> a strategy in programming. Sub</w:t>
+      </w:r>
+      <w:r>
+        <w:rPr>
+          <w:lang w:val="en-US"/>
+        </w:rPr>
+        <w:t>tractive starts with everything and then you start excluding things. Additive starts with nothing and then you start adding things.</w:t>
+      </w:r>
+    </w:p>
+    <w:p>
+      <w:pPr>
+        <w:rPr>
+          <w:lang w:val="en-US"/>
+        </w:rPr>
+      </w:pPr>
+    </w:p>
+    <w:p>
+      <w:pPr>
+        <w:rPr>
+          <w:lang w:val="en-US"/>
+        </w:rPr>
+      </w:pPr>
+      <w:r>
+        <w:rPr>
+          <w:lang w:val="en-US"/>
+        </w:rPr>
+        <w:t>An example is security. It is often better to use an additive approach and start with no user rights at all and gradually add rights.</w:t>
+      </w:r>
+    </w:p>
+    <w:p>
+      <w:pPr>
+        <w:rPr>
+          <w:lang w:val="en-US"/>
+        </w:rPr>
+      </w:pPr>
+      <w:r>
+        <w:rPr>
+          <w:lang w:val="en-US"/>
+        </w:rPr>
+        <w:t>Another example might be storing object structures. You might create a storage mechanism that stores everything unless you exclude something, or you might create a storage mechanism that stores nothing unless you explicitly specify it is included.</w:t>
       </w:r>
     </w:p>
     <w:p>
@@ -33312,146 +33470,16 @@
           <w:lang w:val="en-US"/>
         </w:rPr>
       </w:pPr>
-      <w:bookmarkStart w:id="263" w:name="_Toc495397019"/>
-      <w:r>
-        <w:rPr>
-          <w:lang w:val="en-US"/>
-        </w:rPr>
-        <w:t>Short Term / Long Term Solution</w:t>
-      </w:r>
-      <w:bookmarkEnd w:id="263"/>
-    </w:p>
-    <w:p>
-      <w:pPr>
-        <w:rPr>
-          <w:lang w:val="en-US"/>
-        </w:rPr>
-      </w:pPr>
-      <w:r>
-        <w:rPr>
-          <w:lang w:val="en-US"/>
-        </w:rPr>
-        <w:t>We all find ourselves with seemingly not enough time to do everything and do them right. Often next to the best solution, there is a short-term alternative solution. While it is time-critical you can execute a short term solution and after that take some time to do it right, so it won’t cause problems in the future.</w:t>
-      </w:r>
-    </w:p>
-    <w:p>
-      <w:pPr>
-        <w:pStyle w:val="Heading4"/>
-        <w:rPr>
-          <w:lang w:val="en-US"/>
-        </w:rPr>
-      </w:pPr>
-      <w:bookmarkStart w:id="264" w:name="_Toc495397020"/>
-      <w:r>
-        <w:rPr>
-          <w:lang w:val="en-US"/>
-        </w:rPr>
-        <w:t>Subtractive and Additive</w:t>
-      </w:r>
-      <w:bookmarkEnd w:id="261"/>
-      <w:bookmarkEnd w:id="264"/>
-    </w:p>
-    <w:p>
-      <w:pPr>
-        <w:rPr>
-          <w:lang w:val="en-US"/>
-        </w:rPr>
-      </w:pPr>
-      <w:r>
-        <w:rPr>
-          <w:lang w:val="en-US"/>
-        </w:rPr>
-        <w:t>Also called ‘inclusive’ or ‘exclusive’.</w:t>
-      </w:r>
-    </w:p>
-    <w:p>
-      <w:pPr>
-        <w:rPr>
-          <w:lang w:val="en-US"/>
-        </w:rPr>
-      </w:pPr>
-    </w:p>
-    <w:p>
-      <w:pPr>
-        <w:rPr>
-          <w:lang w:val="en-US"/>
-        </w:rPr>
-      </w:pPr>
-      <w:r>
-        <w:rPr>
-          <w:lang w:val="en-US"/>
-        </w:rPr>
-        <w:t>Sub</w:t>
-      </w:r>
-      <w:r>
-        <w:rPr>
-          <w:lang w:val="en-US"/>
-        </w:rPr>
-        <w:t>tractive or additive can be</w:t>
-      </w:r>
-      <w:r>
-        <w:rPr>
-          <w:lang w:val="en-US"/>
-        </w:rPr>
-        <w:t xml:space="preserve"> a strategy in programming. Sub</w:t>
-      </w:r>
-      <w:r>
-        <w:rPr>
-          <w:lang w:val="en-US"/>
-        </w:rPr>
-        <w:t>tractive starts with everything and then you start excluding things. Additive starts with nothing and then you start adding things.</w:t>
-      </w:r>
-    </w:p>
-    <w:p>
-      <w:pPr>
-        <w:rPr>
-          <w:lang w:val="en-US"/>
-        </w:rPr>
-      </w:pPr>
-    </w:p>
-    <w:p>
-      <w:pPr>
-        <w:rPr>
-          <w:lang w:val="en-US"/>
-        </w:rPr>
-      </w:pPr>
-      <w:r>
-        <w:rPr>
-          <w:lang w:val="en-US"/>
-        </w:rPr>
-        <w:t>An example is security. It is often better to use an additive approach and start with no user rights at all and gradually add rights.</w:t>
-      </w:r>
-    </w:p>
-    <w:p>
-      <w:pPr>
-        <w:rPr>
-          <w:lang w:val="en-US"/>
-        </w:rPr>
-      </w:pPr>
-      <w:r>
-        <w:rPr>
-          <w:lang w:val="en-US"/>
-        </w:rPr>
-        <w:t>Another example might be storing object structures. You might create a storage mechanism that stores everything unless you exclude something, or you might create a storage mechanism that stores nothing unless you explicitly specify it is included.</w:t>
-      </w:r>
-    </w:p>
-    <w:p>
-      <w:pPr>
-        <w:pStyle w:val="Heading4"/>
-        <w:rPr>
-          <w:lang w:val="en-US"/>
-        </w:rPr>
-      </w:pPr>
-      <w:bookmarkStart w:id="265" w:name="_Toc487129320"/>
-      <w:bookmarkStart w:id="266" w:name="_Toc495397021"/>
+      <w:bookmarkStart w:id="266" w:name="_Toc487129320"/>
+      <w:bookmarkStart w:id="267" w:name="_Toc495397021"/>
       <w:r>
         <w:rPr>
           <w:lang w:val="en-US"/>
         </w:rPr>
         <w:t>Testing</w:t>
       </w:r>
-      <w:bookmarkEnd w:id="265"/>
       <w:bookmarkEnd w:id="266"/>
+      <w:bookmarkEnd w:id="267"/>
     </w:p>
     <w:p>
       <w:pPr>
@@ -33509,16 +33537,16 @@
           <w:lang w:val="en-US"/>
         </w:rPr>
       </w:pPr>
-      <w:bookmarkStart w:id="267" w:name="_Toc487129321"/>
-      <w:bookmarkStart w:id="268" w:name="_Toc495397022"/>
+      <w:bookmarkStart w:id="268" w:name="_Toc487129321"/>
+      <w:bookmarkStart w:id="269" w:name="_Toc495397022"/>
       <w:r>
         <w:rPr>
           <w:lang w:val="en-US"/>
         </w:rPr>
         <w:t>Too Difficult / Disproportional Effort</w:t>
       </w:r>
-      <w:bookmarkEnd w:id="267"/>
       <w:bookmarkEnd w:id="268"/>
+      <w:bookmarkEnd w:id="269"/>
     </w:p>
     <w:p>
       <w:pPr>
@@ -33638,8 +33666,8 @@
           <w:lang w:val="en-US"/>
         </w:rPr>
       </w:pPr>
-      <w:bookmarkStart w:id="269" w:name="_Toc487129322"/>
-      <w:bookmarkStart w:id="270" w:name="_Toc495397023"/>
+      <w:bookmarkStart w:id="270" w:name="_Toc487129322"/>
+      <w:bookmarkStart w:id="271" w:name="_Toc495397023"/>
       <w:proofErr w:type="spellStart"/>
       <w:r>
         <w:rPr>
@@ -33647,8 +33675,8 @@
         </w:rPr>
         <w:t>Tooleritis</w:t>
       </w:r>
-      <w:bookmarkEnd w:id="269"/>
       <w:bookmarkEnd w:id="270"/>
+      <w:bookmarkEnd w:id="271"/>
       <w:proofErr w:type="spellEnd"/>
     </w:p>
     <w:p>
@@ -33685,15 +33713,15 @@
           <w:lang w:val="en-US"/>
         </w:rPr>
       </w:pPr>
-      <w:bookmarkStart w:id="271" w:name="_Toc495397024"/>
-      <w:bookmarkStart w:id="272" w:name="_Toc487129323"/>
+      <w:bookmarkStart w:id="272" w:name="_Toc495397024"/>
+      <w:bookmarkStart w:id="273" w:name="_Toc487129323"/>
       <w:r>
         <w:rPr>
           <w:lang w:val="en-US"/>
         </w:rPr>
         <w:t>Tools to make Tools to make Tools</w:t>
       </w:r>
-      <w:bookmarkEnd w:id="271"/>
+      <w:bookmarkEnd w:id="272"/>
     </w:p>
     <w:p>
       <w:pPr>
@@ -33749,7 +33777,7 @@
           <w:lang w:val="en-US"/>
         </w:rPr>
       </w:pPr>
-      <w:bookmarkStart w:id="273" w:name="_Toc495397025"/>
+      <w:bookmarkStart w:id="274" w:name="_Toc495397025"/>
       <w:r>
         <w:rPr>
           <w:lang w:val="en-US"/>
@@ -33762,8 +33790,8 @@
         </w:rPr>
         <w:t>s</w:t>
       </w:r>
-      <w:bookmarkEnd w:id="272"/>
       <w:bookmarkEnd w:id="273"/>
+      <w:bookmarkEnd w:id="274"/>
     </w:p>
     <w:p>
       <w:pPr>
@@ -33925,16 +33953,16 @@
           <w:lang w:val="en-US"/>
         </w:rPr>
       </w:pPr>
-      <w:bookmarkStart w:id="274" w:name="_Toc487129324"/>
-      <w:bookmarkStart w:id="275" w:name="_Toc495397026"/>
+      <w:bookmarkStart w:id="275" w:name="_Toc487129324"/>
+      <w:bookmarkStart w:id="276" w:name="_Toc495397026"/>
       <w:r>
         <w:rPr>
           <w:lang w:val="en-US"/>
         </w:rPr>
         <w:t>Unforeseen Problems</w:t>
       </w:r>
-      <w:bookmarkEnd w:id="274"/>
       <w:bookmarkEnd w:id="275"/>
+      <w:bookmarkEnd w:id="276"/>
     </w:p>
     <w:p>
       <w:pPr>
@@ -33956,9 +33984,9 @@
           <w:lang w:val="en-US" w:eastAsia="zh-CN"/>
         </w:rPr>
       </w:pPr>
-      <w:bookmarkStart w:id="276" w:name="_Toc487129296"/>
-      <w:bookmarkStart w:id="277" w:name="_Toc495397027"/>
-      <w:bookmarkStart w:id="278" w:name="_Toc487129325"/>
+      <w:bookmarkStart w:id="277" w:name="_Toc487129296"/>
+      <w:bookmarkStart w:id="278" w:name="_Toc495397027"/>
+      <w:bookmarkStart w:id="279" w:name="_Toc487129325"/>
       <w:r>
         <w:rPr>
           <w:lang w:val="en-US" w:eastAsia="zh-CN"/>
@@ -33983,8 +34011,8 @@
         </w:rPr>
         <w:t>Delete + Insert</w:t>
       </w:r>
-      <w:bookmarkEnd w:id="276"/>
       <w:bookmarkEnd w:id="277"/>
+      <w:bookmarkEnd w:id="278"/>
     </w:p>
     <w:p>
       <w:pPr>
@@ -34161,15 +34189,15 @@
           <w:lang w:val="en-US"/>
         </w:rPr>
       </w:pPr>
-      <w:bookmarkStart w:id="279" w:name="_Toc495397028"/>
+      <w:bookmarkStart w:id="280" w:name="_Toc495397028"/>
       <w:r>
         <w:rPr>
           <w:lang w:val="en-US"/>
         </w:rPr>
         <w:t>Whirlpool Anti-Pattern / Inappropriate Conversions</w:t>
       </w:r>
-      <w:bookmarkEnd w:id="278"/>
       <w:bookmarkEnd w:id="279"/>
+      <w:bookmarkEnd w:id="280"/>
     </w:p>
     <w:p>
       <w:pPr>
@@ -34280,16 +34308,16 @@
           <w:lang w:val="en-US"/>
         </w:rPr>
       </w:pPr>
-      <w:bookmarkStart w:id="280" w:name="_Toc487129326"/>
-      <w:bookmarkStart w:id="281" w:name="_Toc495397029"/>
+      <w:bookmarkStart w:id="281" w:name="_Toc487129326"/>
+      <w:bookmarkStart w:id="282" w:name="_Toc495397029"/>
       <w:r>
         <w:rPr>
           <w:lang w:val="en-US"/>
         </w:rPr>
         <w:t>SOLID</w:t>
       </w:r>
-      <w:bookmarkEnd w:id="280"/>
       <w:bookmarkEnd w:id="281"/>
+      <w:bookmarkEnd w:id="282"/>
     </w:p>
     <w:p>
       <w:pPr>
@@ -34365,8 +34393,6 @@
         </w:rPr>
         <w:t xml:space="preserve"> principle from SOLID.&gt;</w:t>
       </w:r>
-      <w:bookmarkStart w:id="282" w:name="_GoBack"/>
-      <w:bookmarkEnd w:id="282"/>
     </w:p>
     <w:sectPr>
       <w:headerReference w:type="default" r:id="rId8"/>
@@ -37465,7 +37491,7 @@
     </w:rPrDefault>
     <w:pPrDefault/>
   </w:docDefaults>
-  <w:latentStyles w:defLockedState="0" w:defUIPriority="0" w:defSemiHidden="0" w:defUnhideWhenUsed="0" w:defQFormat="0" w:count="375">
+  <w:latentStyles w:defLockedState="0" w:defUIPriority="0" w:defSemiHidden="0" w:defUnhideWhenUsed="0" w:defQFormat="0" w:count="376">
     <w:lsdException w:name="Normal" w:qFormat="1"/>
     <w:lsdException w:name="heading 1" w:qFormat="1"/>
     <w:lsdException w:name="heading 2" w:qFormat="1"/>
@@ -37497,7 +37523,7 @@
     <w:lsdException w:name="HTML Top of Form" w:semiHidden="1" w:uiPriority="99" w:unhideWhenUsed="1"/>
     <w:lsdException w:name="HTML Bottom of Form" w:semiHidden="1" w:uiPriority="99" w:unhideWhenUsed="1"/>
     <w:lsdException w:name="HTML Variable" w:semiHidden="1" w:unhideWhenUsed="1"/>
-    <w:lsdException w:name="Normal Table" w:semiHidden="1" w:uiPriority="99" w:unhideWhenUsed="1"/>
+    <w:lsdException w:name="Normal Table" w:uiPriority="99"/>
     <w:lsdException w:name="No List" w:semiHidden="1" w:uiPriority="99" w:unhideWhenUsed="1"/>
     <w:lsdException w:name="Outline List 1" w:semiHidden="1" w:uiPriority="99" w:unhideWhenUsed="1"/>
     <w:lsdException w:name="Outline List 2" w:semiHidden="1" w:uiPriority="99" w:unhideWhenUsed="1"/>
@@ -37543,9 +37569,9 @@
     <w:lsdException w:name="Table Subtle 2" w:semiHidden="1" w:uiPriority="99" w:unhideWhenUsed="1"/>
     <w:lsdException w:name="Table Web 1" w:semiHidden="1" w:uiPriority="99" w:unhideWhenUsed="1"/>
     <w:lsdException w:name="Table Web 2" w:semiHidden="1" w:uiPriority="99" w:unhideWhenUsed="1"/>
-    <w:lsdException w:name="Table Web 3" w:semiHidden="1" w:uiPriority="99" w:unhideWhenUsed="1"/>
+    <w:lsdException w:name="Table Web 3" w:uiPriority="99"/>
     <w:lsdException w:name="Balloon Text" w:semiHidden="1" w:unhideWhenUsed="1"/>
-    <w:lsdException w:name="Table Theme" w:semiHidden="1" w:uiPriority="99" w:unhideWhenUsed="1"/>
+    <w:lsdException w:name="Table Theme" w:uiPriority="99"/>
     <w:lsdException w:name="Placeholder Text" w:semiHidden="1" w:uiPriority="99"/>
     <w:lsdException w:name="No Spacing" w:uiPriority="1" w:qFormat="1"/>
     <w:lsdException w:name="Light Shading" w:uiPriority="60"/>
@@ -37765,6 +37791,7 @@
     <w:lsdException w:name="Smart Hyperlink" w:semiHidden="1" w:uiPriority="99" w:unhideWhenUsed="1"/>
     <w:lsdException w:name="Hashtag" w:semiHidden="1" w:uiPriority="99" w:unhideWhenUsed="1"/>
     <w:lsdException w:name="Unresolved Mention" w:semiHidden="1" w:uiPriority="99" w:unhideWhenUsed="1"/>
+    <w:lsdException w:name="Smart Link" w:semiHidden="1" w:uiPriority="99" w:unhideWhenUsed="1"/>
   </w:latentStyles>
   <w:style w:type="paragraph" w:default="1" w:styleId="Normal">
     <w:name w:val="Normal"/>
@@ -39015,7 +39042,7 @@
 </file>
 
 <file path=customXml/itemProps1.xml><?xml version="1.0" encoding="utf-8"?>
-<ds:datastoreItem xmlns:ds="http://schemas.openxmlformats.org/officeDocument/2006/customXml" ds:itemID="{3D37C1FB-9E5F-417A-A9E9-D1E70694308E}">
+<ds:datastoreItem xmlns:ds="http://schemas.openxmlformats.org/officeDocument/2006/customXml" ds:itemID="{0BB86F11-3323-4D39-B096-F99D0A0CDA08}">
   <ds:schemaRefs>
     <ds:schemaRef ds:uri="http://schemas.openxmlformats.org/officeDocument/2006/bibliography"/>
   </ds:schemaRefs>
